--- a/Relat/SCMPLAN.docx
+++ b/Relat/SCMPLAN.docx
@@ -4,277 +4,2750 @@
   <w:body>
     <w:p>
       <w:pPr>
-        <w:outlineLvl w:val="0"/>
+        <w:jc w:val="center"/>
         <w:rPr>
           <w:b/>
-        </w:rPr>
-      </w:pPr>
+          <w:sz w:val="48"/>
+        </w:rPr>
+      </w:pPr>
+      <w:r>
+        <w:rPr>
+          <w:noProof/>
+        </w:rPr>
+        <w:drawing>
+          <wp:inline distT="0" distB="0" distL="0" distR="0" wp14:anchorId="1502F85A" wp14:editId="2DFE60D3">
+            <wp:extent cx="4295775" cy="819150"/>
+            <wp:effectExtent l="0" t="0" r="9525" b="0"/>
+            <wp:docPr id="1" name="Imagem 1" descr="logo_estg"/>
+            <wp:cNvGraphicFramePr/>
+            <a:graphic xmlns:a="http://schemas.openxmlformats.org/drawingml/2006/main">
+              <a:graphicData uri="http://schemas.openxmlformats.org/drawingml/2006/picture">
+                <pic:pic xmlns:pic="http://schemas.openxmlformats.org/drawingml/2006/picture">
+                  <pic:nvPicPr>
+                    <pic:cNvPr id="1" name="Imagem 1" descr="logo_estg"/>
+                    <pic:cNvPicPr/>
+                  </pic:nvPicPr>
+                  <pic:blipFill>
+                    <a:blip r:embed="rId8" cstate="print">
+                      <a:extLst>
+                        <a:ext uri="{28A0092B-C50C-407E-A947-70E740481C1C}">
+                          <a14:useLocalDpi xmlns:a14="http://schemas.microsoft.com/office/drawing/2010/main" val="0"/>
+                        </a:ext>
+                      </a:extLst>
+                    </a:blip>
+                    <a:srcRect/>
+                    <a:stretch>
+                      <a:fillRect/>
+                    </a:stretch>
+                  </pic:blipFill>
+                  <pic:spPr bwMode="auto">
+                    <a:xfrm>
+                      <a:off x="0" y="0"/>
+                      <a:ext cx="4295775" cy="819150"/>
+                    </a:xfrm>
+                    <a:prstGeom prst="rect">
+                      <a:avLst/>
+                    </a:prstGeom>
+                    <a:noFill/>
+                    <a:ln>
+                      <a:noFill/>
+                    </a:ln>
+                  </pic:spPr>
+                </pic:pic>
+              </a:graphicData>
+            </a:graphic>
+          </wp:inline>
+        </w:drawing>
+      </w:r>
+      <w:r>
+        <w:rPr>
+          <w:b/>
+          <w:sz w:val="48"/>
+        </w:rPr>
+        <w:t xml:space="preserve"> </w:t>
+      </w:r>
+    </w:p>
+    <w:p>
+      <w:pPr>
+        <w:jc w:val="center"/>
+        <w:rPr>
+          <w:b/>
+          <w:sz w:val="48"/>
+        </w:rPr>
+      </w:pPr>
+    </w:p>
+    <w:p>
+      <w:pPr>
+        <w:jc w:val="center"/>
+        <w:rPr>
+          <w:b/>
+          <w:sz w:val="48"/>
+        </w:rPr>
+      </w:pPr>
+    </w:p>
+    <w:p>
+      <w:pPr>
+        <w:jc w:val="center"/>
+        <w:rPr>
+          <w:b/>
+          <w:sz w:val="48"/>
+        </w:rPr>
+      </w:pPr>
+    </w:p>
+    <w:p>
+      <w:pPr>
+        <w:jc w:val="center"/>
+        <w:rPr>
+          <w:rFonts w:asciiTheme="minorHAnsi" w:eastAsiaTheme="minorHAnsi" w:hAnsiTheme="minorHAnsi"/>
+          <w:b/>
+          <w:sz w:val="48"/>
+          <w:lang w:val="pt-PT"/>
+        </w:rPr>
+      </w:pPr>
+      <w:proofErr w:type="spellStart"/>
+      <w:r>
+        <w:rPr>
+          <w:b/>
+          <w:sz w:val="48"/>
+        </w:rPr>
+        <w:t>Licenciatura</w:t>
+      </w:r>
+      <w:proofErr w:type="spellEnd"/>
+      <w:r>
+        <w:rPr>
+          <w:b/>
+          <w:sz w:val="48"/>
+        </w:rPr>
+        <w:t xml:space="preserve"> </w:t>
+      </w:r>
+      <w:proofErr w:type="spellStart"/>
+      <w:r>
+        <w:rPr>
+          <w:b/>
+          <w:sz w:val="48"/>
+        </w:rPr>
+        <w:t>em</w:t>
+      </w:r>
+      <w:proofErr w:type="spellEnd"/>
+      <w:r>
+        <w:rPr>
+          <w:b/>
+          <w:sz w:val="48"/>
+        </w:rPr>
+        <w:t xml:space="preserve"> </w:t>
+      </w:r>
+      <w:proofErr w:type="spellStart"/>
+      <w:r>
+        <w:rPr>
+          <w:b/>
+          <w:sz w:val="48"/>
+        </w:rPr>
+        <w:t>Engenharia</w:t>
+      </w:r>
+      <w:proofErr w:type="spellEnd"/>
+      <w:r>
+        <w:rPr>
+          <w:b/>
+          <w:sz w:val="48"/>
+        </w:rPr>
+        <w:t xml:space="preserve"> </w:t>
+      </w:r>
+      <w:proofErr w:type="spellStart"/>
+      <w:r>
+        <w:rPr>
+          <w:b/>
+          <w:sz w:val="48"/>
+        </w:rPr>
+        <w:t>Informática</w:t>
+      </w:r>
+      <w:proofErr w:type="spellEnd"/>
+    </w:p>
+    <w:p>
+      <w:pPr>
+        <w:rPr>
+          <w:sz w:val="22"/>
+        </w:rPr>
+      </w:pPr>
+    </w:p>
+    <w:p>
+      <w:pPr>
+        <w:jc w:val="center"/>
+        <w:rPr>
+          <w:b/>
+          <w:sz w:val="48"/>
+        </w:rPr>
+      </w:pPr>
+      <w:proofErr w:type="spellStart"/>
+      <w:r>
+        <w:rPr>
+          <w:b/>
+          <w:sz w:val="48"/>
+        </w:rPr>
+        <w:t>Engenharia</w:t>
+      </w:r>
+      <w:proofErr w:type="spellEnd"/>
+      <w:r>
+        <w:rPr>
+          <w:b/>
+          <w:sz w:val="48"/>
+        </w:rPr>
+        <w:t xml:space="preserve"> de Software II</w:t>
+      </w:r>
+    </w:p>
+    <w:p>
+      <w:pPr>
+        <w:jc w:val="center"/>
+        <w:rPr>
+          <w:b/>
+          <w:sz w:val="48"/>
+        </w:rPr>
+      </w:pPr>
+    </w:p>
+    <w:p>
+      <w:pPr>
+        <w:jc w:val="center"/>
+        <w:rPr>
+          <w:b/>
+        </w:rPr>
+      </w:pPr>
+      <w:r>
+        <w:rPr>
+          <w:b/>
+          <w:sz w:val="52"/>
+        </w:rPr>
+        <w:t>SCM PLAN</w:t>
+      </w:r>
+    </w:p>
+    <w:p>
+      <w:pPr>
+        <w:jc w:val="right"/>
+        <w:rPr>
+          <w:sz w:val="28"/>
+        </w:rPr>
+      </w:pPr>
+    </w:p>
+    <w:p>
+      <w:pPr>
+        <w:jc w:val="right"/>
+        <w:rPr>
+          <w:sz w:val="28"/>
+        </w:rPr>
+      </w:pPr>
+    </w:p>
+    <w:p>
+      <w:pPr>
+        <w:jc w:val="right"/>
+        <w:rPr>
+          <w:sz w:val="28"/>
+        </w:rPr>
+      </w:pPr>
+    </w:p>
+    <w:p>
+      <w:pPr>
+        <w:jc w:val="right"/>
+        <w:rPr>
+          <w:sz w:val="28"/>
+        </w:rPr>
+      </w:pPr>
+    </w:p>
+    <w:p>
+      <w:pPr>
+        <w:jc w:val="right"/>
+        <w:rPr>
+          <w:sz w:val="28"/>
+        </w:rPr>
+      </w:pPr>
+    </w:p>
+    <w:p>
+      <w:pPr>
+        <w:jc w:val="right"/>
+        <w:rPr>
+          <w:sz w:val="28"/>
+        </w:rPr>
+      </w:pPr>
+    </w:p>
+    <w:p>
+      <w:pPr>
+        <w:jc w:val="right"/>
+        <w:rPr>
+          <w:sz w:val="28"/>
+        </w:rPr>
+      </w:pPr>
+    </w:p>
+    <w:p>
+      <w:pPr>
+        <w:jc w:val="right"/>
+        <w:rPr>
+          <w:sz w:val="28"/>
+        </w:rPr>
+      </w:pPr>
+    </w:p>
+    <w:p>
+      <w:pPr>
+        <w:jc w:val="right"/>
+        <w:rPr>
+          <w:sz w:val="28"/>
+        </w:rPr>
+      </w:pPr>
+    </w:p>
+    <w:p>
+      <w:pPr>
+        <w:jc w:val="right"/>
+        <w:rPr>
+          <w:sz w:val="28"/>
+        </w:rPr>
+      </w:pPr>
+    </w:p>
+    <w:p>
+      <w:pPr>
+        <w:jc w:val="right"/>
+        <w:rPr>
+          <w:sz w:val="28"/>
+        </w:rPr>
+      </w:pPr>
+    </w:p>
+    <w:p>
+      <w:pPr>
+        <w:jc w:val="right"/>
+        <w:rPr>
+          <w:sz w:val="28"/>
+        </w:rPr>
+      </w:pPr>
+    </w:p>
+    <w:p>
+      <w:pPr>
+        <w:jc w:val="right"/>
+        <w:rPr>
+          <w:sz w:val="28"/>
+        </w:rPr>
+      </w:pPr>
+    </w:p>
+    <w:p>
+      <w:pPr>
+        <w:jc w:val="right"/>
+        <w:rPr>
+          <w:sz w:val="28"/>
+        </w:rPr>
+      </w:pPr>
+    </w:p>
+    <w:p>
+      <w:pPr>
+        <w:jc w:val="right"/>
+        <w:rPr>
+          <w:sz w:val="28"/>
+        </w:rPr>
+      </w:pPr>
+    </w:p>
+    <w:p>
+      <w:pPr>
+        <w:jc w:val="right"/>
+        <w:rPr>
+          <w:sz w:val="28"/>
+        </w:rPr>
+      </w:pPr>
+    </w:p>
+    <w:p>
+      <w:pPr>
+        <w:jc w:val="right"/>
+        <w:rPr>
+          <w:sz w:val="28"/>
+        </w:rPr>
+      </w:pPr>
+    </w:p>
+    <w:p>
+      <w:pPr>
+        <w:jc w:val="right"/>
+        <w:rPr>
+          <w:sz w:val="28"/>
+        </w:rPr>
+      </w:pPr>
+    </w:p>
+    <w:p>
+      <w:pPr>
+        <w:jc w:val="right"/>
+        <w:rPr>
+          <w:rFonts w:asciiTheme="minorHAnsi" w:eastAsiaTheme="minorHAnsi" w:hAnsiTheme="minorHAnsi"/>
+          <w:sz w:val="22"/>
+          <w:lang w:val="pt-PT"/>
+        </w:rPr>
+      </w:pPr>
+      <w:proofErr w:type="spellStart"/>
+      <w:r>
+        <w:rPr>
+          <w:sz w:val="28"/>
+        </w:rPr>
+        <w:t>Docentes</w:t>
+      </w:r>
+      <w:proofErr w:type="spellEnd"/>
+      <w:r>
+        <w:rPr>
+          <w:sz w:val="28"/>
+        </w:rPr>
+        <w:t xml:space="preserve">: </w:t>
+      </w:r>
+      <w:r>
+        <w:t xml:space="preserve"> </w:t>
+      </w:r>
+      <w:proofErr w:type="spellStart"/>
+      <w:r>
+        <w:t>Cristóvão</w:t>
+      </w:r>
+      <w:proofErr w:type="spellEnd"/>
+      <w:r>
+        <w:t xml:space="preserve"> Sousa</w:t>
+      </w:r>
+    </w:p>
+    <w:p>
+      <w:pPr>
+        <w:jc w:val="right"/>
+        <w:rPr>
+          <w:sz w:val="28"/>
+        </w:rPr>
+      </w:pPr>
+      <w:r>
+        <w:t xml:space="preserve"> </w:t>
+      </w:r>
+      <w:proofErr w:type="spellStart"/>
+      <w:r>
+        <w:t>Fábio</w:t>
+      </w:r>
+      <w:proofErr w:type="spellEnd"/>
+      <w:r>
+        <w:t xml:space="preserve"> Silva</w:t>
+      </w:r>
+    </w:p>
+    <w:p>
+      <w:pPr>
+        <w:rPr>
+          <w:sz w:val="22"/>
+        </w:rPr>
+      </w:pPr>
+    </w:p>
+    <w:p/>
+    <w:p>
+      <w:pPr>
+        <w:jc w:val="right"/>
+      </w:pPr>
+      <w:proofErr w:type="spellStart"/>
+      <w:r>
+        <w:rPr>
+          <w:sz w:val="28"/>
+        </w:rPr>
+        <w:t>Alunos</w:t>
+      </w:r>
+      <w:proofErr w:type="spellEnd"/>
+      <w:r>
+        <w:rPr>
+          <w:sz w:val="28"/>
+        </w:rPr>
+        <w:t xml:space="preserve">: </w:t>
+      </w:r>
+      <w:r>
+        <w:t>João Marques 8170200</w:t>
+      </w:r>
+    </w:p>
+    <w:p>
+      <w:pPr>
+        <w:jc w:val="right"/>
+      </w:pPr>
+      <w:r>
+        <w:tab/>
+        <w:t>Pedro Pinto 8170262</w:t>
+      </w:r>
+    </w:p>
+    <w:p>
+      <w:pPr>
+        <w:jc w:val="right"/>
+      </w:pPr>
+      <w:r>
+        <w:tab/>
+        <w:t>Ricardo Ferreira 8170279</w:t>
+      </w:r>
+    </w:p>
+    <w:p>
+      <w:pPr>
+        <w:spacing w:after="160" w:line="259" w:lineRule="auto"/>
+        <w:jc w:val="center"/>
+        <w:rPr>
+          <w:b/>
+        </w:rPr>
+      </w:pPr>
+    </w:p>
+    <w:p>
+      <w:pPr>
+        <w:spacing w:after="160" w:line="259" w:lineRule="auto"/>
+        <w:rPr>
+          <w:b/>
+        </w:rPr>
+      </w:pPr>
+    </w:p>
+    <w:sdt>
+      <w:sdtPr>
+        <w:id w:val="-1758194208"/>
+        <w:docPartObj>
+          <w:docPartGallery w:val="Table of Contents"/>
+          <w:docPartUnique/>
+        </w:docPartObj>
+      </w:sdtPr>
+      <w:sdtEndPr>
+        <w:rPr>
+          <w:rFonts w:ascii="Times" w:eastAsia="Times" w:hAnsi="Times" w:cs="Times New Roman"/>
+          <w:b/>
+          <w:bCs/>
+          <w:color w:val="auto"/>
+          <w:sz w:val="24"/>
+          <w:szCs w:val="20"/>
+          <w:lang w:val="en-US" w:eastAsia="en-US"/>
+        </w:rPr>
+      </w:sdtEndPr>
+      <w:sdtContent>
+        <w:p>
+          <w:pPr>
+            <w:pStyle w:val="Cabealhodondice"/>
+            <w:jc w:val="center"/>
+            <w:rPr>
+              <w:b/>
+              <w:color w:val="auto"/>
+              <w:sz w:val="44"/>
+            </w:rPr>
+          </w:pPr>
+          <w:r>
+            <w:rPr>
+              <w:b/>
+              <w:color w:val="auto"/>
+              <w:sz w:val="44"/>
+            </w:rPr>
+            <w:t>Índice</w:t>
+          </w:r>
+        </w:p>
+        <w:p>
+          <w:pPr>
+            <w:pStyle w:val="ndice1"/>
+            <w:tabs>
+              <w:tab w:val="right" w:leader="dot" w:pos="8494"/>
+            </w:tabs>
+            <w:rPr>
+              <w:rFonts w:asciiTheme="minorHAnsi" w:eastAsiaTheme="minorEastAsia" w:hAnsiTheme="minorHAnsi" w:cstheme="minorBidi"/>
+              <w:noProof/>
+              <w:sz w:val="22"/>
+              <w:szCs w:val="22"/>
+              <w:lang w:val="pt-PT" w:eastAsia="pt-PT"/>
+            </w:rPr>
+          </w:pPr>
+          <w:r>
+            <w:rPr>
+              <w:b/>
+              <w:bCs/>
+            </w:rPr>
+            <w:fldChar w:fldCharType="begin"/>
+          </w:r>
+          <w:r>
+            <w:rPr>
+              <w:b/>
+              <w:bCs/>
+            </w:rPr>
+            <w:instrText xml:space="preserve"> TOC \o "1-3" \h \z \u </w:instrText>
+          </w:r>
+          <w:r>
+            <w:rPr>
+              <w:b/>
+              <w:bCs/>
+            </w:rPr>
+            <w:fldChar w:fldCharType="separate"/>
+          </w:r>
+          <w:hyperlink w:anchor="_Toc535194733" w:history="1">
+            <w:r>
+              <w:rPr>
+                <w:rStyle w:val="Hiperligao"/>
+                <w:b/>
+                <w:noProof/>
+              </w:rPr>
+              <w:t>1  INTRODUCTION</w:t>
+            </w:r>
+            <w:r>
+              <w:rPr>
+                <w:noProof/>
+                <w:webHidden/>
+              </w:rPr>
+              <w:tab/>
+            </w:r>
+            <w:r>
+              <w:rPr>
+                <w:noProof/>
+                <w:webHidden/>
+              </w:rPr>
+              <w:fldChar w:fldCharType="begin"/>
+            </w:r>
+            <w:r>
+              <w:rPr>
+                <w:noProof/>
+                <w:webHidden/>
+              </w:rPr>
+              <w:instrText xml:space="preserve"> PAGEREF _Toc535194733 \h </w:instrText>
+            </w:r>
+            <w:r>
+              <w:rPr>
+                <w:noProof/>
+                <w:webHidden/>
+              </w:rPr>
+            </w:r>
+            <w:r>
+              <w:rPr>
+                <w:noProof/>
+                <w:webHidden/>
+              </w:rPr>
+              <w:fldChar w:fldCharType="separate"/>
+            </w:r>
+            <w:r>
+              <w:rPr>
+                <w:noProof/>
+                <w:webHidden/>
+              </w:rPr>
+              <w:t>3</w:t>
+            </w:r>
+            <w:r>
+              <w:rPr>
+                <w:noProof/>
+                <w:webHidden/>
+              </w:rPr>
+              <w:fldChar w:fldCharType="end"/>
+            </w:r>
+          </w:hyperlink>
+        </w:p>
+        <w:p>
+          <w:pPr>
+            <w:pStyle w:val="ndice2"/>
+            <w:tabs>
+              <w:tab w:val="right" w:leader="dot" w:pos="8494"/>
+            </w:tabs>
+            <w:rPr>
+              <w:rFonts w:asciiTheme="minorHAnsi" w:eastAsiaTheme="minorEastAsia" w:hAnsiTheme="minorHAnsi" w:cstheme="minorBidi"/>
+              <w:noProof/>
+              <w:sz w:val="22"/>
+              <w:szCs w:val="22"/>
+              <w:lang w:val="pt-PT" w:eastAsia="pt-PT"/>
+            </w:rPr>
+          </w:pPr>
+          <w:hyperlink w:anchor="_Toc535194734" w:history="1">
+            <w:r>
+              <w:rPr>
+                <w:rStyle w:val="Hiperligao"/>
+                <w:rFonts w:cs="Times"/>
+                <w:noProof/>
+              </w:rPr>
+              <w:t>1.1 PURPOSE</w:t>
+            </w:r>
+            <w:r>
+              <w:rPr>
+                <w:noProof/>
+                <w:webHidden/>
+              </w:rPr>
+              <w:tab/>
+            </w:r>
+            <w:r>
+              <w:rPr>
+                <w:noProof/>
+                <w:webHidden/>
+              </w:rPr>
+              <w:fldChar w:fldCharType="begin"/>
+            </w:r>
+            <w:r>
+              <w:rPr>
+                <w:noProof/>
+                <w:webHidden/>
+              </w:rPr>
+              <w:instrText xml:space="preserve"> PAGEREF _Toc535194734 \h </w:instrText>
+            </w:r>
+            <w:r>
+              <w:rPr>
+                <w:noProof/>
+                <w:webHidden/>
+              </w:rPr>
+            </w:r>
+            <w:r>
+              <w:rPr>
+                <w:noProof/>
+                <w:webHidden/>
+              </w:rPr>
+              <w:fldChar w:fldCharType="separate"/>
+            </w:r>
+            <w:r>
+              <w:rPr>
+                <w:noProof/>
+                <w:webHidden/>
+              </w:rPr>
+              <w:t>3</w:t>
+            </w:r>
+            <w:r>
+              <w:rPr>
+                <w:noProof/>
+                <w:webHidden/>
+              </w:rPr>
+              <w:fldChar w:fldCharType="end"/>
+            </w:r>
+          </w:hyperlink>
+        </w:p>
+        <w:p>
+          <w:pPr>
+            <w:pStyle w:val="ndice2"/>
+            <w:tabs>
+              <w:tab w:val="right" w:leader="dot" w:pos="8494"/>
+            </w:tabs>
+            <w:rPr>
+              <w:rFonts w:asciiTheme="minorHAnsi" w:eastAsiaTheme="minorEastAsia" w:hAnsiTheme="minorHAnsi" w:cstheme="minorBidi"/>
+              <w:noProof/>
+              <w:sz w:val="22"/>
+              <w:szCs w:val="22"/>
+              <w:lang w:val="pt-PT" w:eastAsia="pt-PT"/>
+            </w:rPr>
+          </w:pPr>
+          <w:hyperlink w:anchor="_Toc535194735" w:history="1">
+            <w:r>
+              <w:rPr>
+                <w:rStyle w:val="Hiperligao"/>
+                <w:rFonts w:cs="Times"/>
+                <w:noProof/>
+              </w:rPr>
+              <w:t>1.2 SCOPE</w:t>
+            </w:r>
+            <w:r>
+              <w:rPr>
+                <w:noProof/>
+                <w:webHidden/>
+              </w:rPr>
+              <w:tab/>
+            </w:r>
+            <w:r>
+              <w:rPr>
+                <w:noProof/>
+                <w:webHidden/>
+              </w:rPr>
+              <w:fldChar w:fldCharType="begin"/>
+            </w:r>
+            <w:r>
+              <w:rPr>
+                <w:noProof/>
+                <w:webHidden/>
+              </w:rPr>
+              <w:instrText xml:space="preserve"> PAGEREF _Toc535194735 \h </w:instrText>
+            </w:r>
+            <w:r>
+              <w:rPr>
+                <w:noProof/>
+                <w:webHidden/>
+              </w:rPr>
+            </w:r>
+            <w:r>
+              <w:rPr>
+                <w:noProof/>
+                <w:webHidden/>
+              </w:rPr>
+              <w:fldChar w:fldCharType="separate"/>
+            </w:r>
+            <w:r>
+              <w:rPr>
+                <w:noProof/>
+                <w:webHidden/>
+              </w:rPr>
+              <w:t>3</w:t>
+            </w:r>
+            <w:r>
+              <w:rPr>
+                <w:noProof/>
+                <w:webHidden/>
+              </w:rPr>
+              <w:fldChar w:fldCharType="end"/>
+            </w:r>
+          </w:hyperlink>
+        </w:p>
+        <w:p>
+          <w:pPr>
+            <w:pStyle w:val="ndice2"/>
+            <w:tabs>
+              <w:tab w:val="right" w:leader="dot" w:pos="8494"/>
+            </w:tabs>
+            <w:rPr>
+              <w:rFonts w:asciiTheme="minorHAnsi" w:eastAsiaTheme="minorEastAsia" w:hAnsiTheme="minorHAnsi" w:cstheme="minorBidi"/>
+              <w:noProof/>
+              <w:sz w:val="22"/>
+              <w:szCs w:val="22"/>
+              <w:lang w:val="pt-PT" w:eastAsia="pt-PT"/>
+            </w:rPr>
+          </w:pPr>
+          <w:hyperlink w:anchor="_Toc535194736" w:history="1">
+            <w:r>
+              <w:rPr>
+                <w:rStyle w:val="Hiperligao"/>
+                <w:rFonts w:cs="Times"/>
+                <w:noProof/>
+                <w:lang w:val="pt-PT"/>
+              </w:rPr>
+              <w:t>1.3 REFERENCES</w:t>
+            </w:r>
+            <w:r>
+              <w:rPr>
+                <w:noProof/>
+                <w:webHidden/>
+              </w:rPr>
+              <w:tab/>
+            </w:r>
+            <w:r>
+              <w:rPr>
+                <w:noProof/>
+                <w:webHidden/>
+              </w:rPr>
+              <w:fldChar w:fldCharType="begin"/>
+            </w:r>
+            <w:r>
+              <w:rPr>
+                <w:noProof/>
+                <w:webHidden/>
+              </w:rPr>
+              <w:instrText xml:space="preserve"> PAGEREF _Toc535194736 \h </w:instrText>
+            </w:r>
+            <w:r>
+              <w:rPr>
+                <w:noProof/>
+                <w:webHidden/>
+              </w:rPr>
+            </w:r>
+            <w:r>
+              <w:rPr>
+                <w:noProof/>
+                <w:webHidden/>
+              </w:rPr>
+              <w:fldChar w:fldCharType="separate"/>
+            </w:r>
+            <w:r>
+              <w:rPr>
+                <w:noProof/>
+                <w:webHidden/>
+              </w:rPr>
+              <w:t>3</w:t>
+            </w:r>
+            <w:r>
+              <w:rPr>
+                <w:noProof/>
+                <w:webHidden/>
+              </w:rPr>
+              <w:fldChar w:fldCharType="end"/>
+            </w:r>
+          </w:hyperlink>
+        </w:p>
+        <w:p>
+          <w:pPr>
+            <w:pStyle w:val="ndice1"/>
+            <w:tabs>
+              <w:tab w:val="right" w:leader="dot" w:pos="8494"/>
+            </w:tabs>
+            <w:rPr>
+              <w:rFonts w:asciiTheme="minorHAnsi" w:eastAsiaTheme="minorEastAsia" w:hAnsiTheme="minorHAnsi" w:cstheme="minorBidi"/>
+              <w:noProof/>
+              <w:sz w:val="22"/>
+              <w:szCs w:val="22"/>
+              <w:lang w:val="pt-PT" w:eastAsia="pt-PT"/>
+            </w:rPr>
+          </w:pPr>
+          <w:hyperlink w:anchor="_Toc535194737" w:history="1">
+            <w:r>
+              <w:rPr>
+                <w:rStyle w:val="Hiperligao"/>
+                <w:b/>
+                <w:noProof/>
+              </w:rPr>
+              <w:t>2  SCM</w:t>
+            </w:r>
+            <w:r>
+              <w:rPr>
+                <w:noProof/>
+                <w:webHidden/>
+              </w:rPr>
+              <w:tab/>
+            </w:r>
+            <w:r>
+              <w:rPr>
+                <w:noProof/>
+                <w:webHidden/>
+              </w:rPr>
+              <w:fldChar w:fldCharType="begin"/>
+            </w:r>
+            <w:r>
+              <w:rPr>
+                <w:noProof/>
+                <w:webHidden/>
+              </w:rPr>
+              <w:instrText xml:space="preserve"> PAGEREF _Toc535194737 \h </w:instrText>
+            </w:r>
+            <w:r>
+              <w:rPr>
+                <w:noProof/>
+                <w:webHidden/>
+              </w:rPr>
+            </w:r>
+            <w:r>
+              <w:rPr>
+                <w:noProof/>
+                <w:webHidden/>
+              </w:rPr>
+              <w:fldChar w:fldCharType="separate"/>
+            </w:r>
+            <w:r>
+              <w:rPr>
+                <w:noProof/>
+                <w:webHidden/>
+              </w:rPr>
+              <w:t>3</w:t>
+            </w:r>
+            <w:r>
+              <w:rPr>
+                <w:noProof/>
+                <w:webHidden/>
+              </w:rPr>
+              <w:fldChar w:fldCharType="end"/>
+            </w:r>
+          </w:hyperlink>
+        </w:p>
+        <w:p>
+          <w:pPr>
+            <w:pStyle w:val="ndice2"/>
+            <w:tabs>
+              <w:tab w:val="right" w:leader="dot" w:pos="8494"/>
+            </w:tabs>
+            <w:rPr>
+              <w:rFonts w:asciiTheme="minorHAnsi" w:eastAsiaTheme="minorEastAsia" w:hAnsiTheme="minorHAnsi" w:cstheme="minorBidi"/>
+              <w:noProof/>
+              <w:sz w:val="22"/>
+              <w:szCs w:val="22"/>
+              <w:lang w:val="pt-PT" w:eastAsia="pt-PT"/>
+            </w:rPr>
+          </w:pPr>
+          <w:hyperlink w:anchor="_Toc535194738" w:history="1">
+            <w:r>
+              <w:rPr>
+                <w:rStyle w:val="Hiperligao"/>
+                <w:rFonts w:cs="Times"/>
+                <w:noProof/>
+              </w:rPr>
+              <w:t>2.1  INTRODUCTION</w:t>
+            </w:r>
+            <w:r>
+              <w:rPr>
+                <w:noProof/>
+                <w:webHidden/>
+              </w:rPr>
+              <w:tab/>
+            </w:r>
+            <w:r>
+              <w:rPr>
+                <w:noProof/>
+                <w:webHidden/>
+              </w:rPr>
+              <w:fldChar w:fldCharType="begin"/>
+            </w:r>
+            <w:r>
+              <w:rPr>
+                <w:noProof/>
+                <w:webHidden/>
+              </w:rPr>
+              <w:instrText xml:space="preserve"> PAGEREF _Toc535194738 \h </w:instrText>
+            </w:r>
+            <w:r>
+              <w:rPr>
+                <w:noProof/>
+                <w:webHidden/>
+              </w:rPr>
+            </w:r>
+            <w:r>
+              <w:rPr>
+                <w:noProof/>
+                <w:webHidden/>
+              </w:rPr>
+              <w:fldChar w:fldCharType="separate"/>
+            </w:r>
+            <w:r>
+              <w:rPr>
+                <w:noProof/>
+                <w:webHidden/>
+              </w:rPr>
+              <w:t>3</w:t>
+            </w:r>
+            <w:r>
+              <w:rPr>
+                <w:noProof/>
+                <w:webHidden/>
+              </w:rPr>
+              <w:fldChar w:fldCharType="end"/>
+            </w:r>
+          </w:hyperlink>
+        </w:p>
+        <w:p>
+          <w:pPr>
+            <w:pStyle w:val="ndice2"/>
+            <w:tabs>
+              <w:tab w:val="right" w:leader="dot" w:pos="8494"/>
+            </w:tabs>
+            <w:rPr>
+              <w:rFonts w:asciiTheme="minorHAnsi" w:eastAsiaTheme="minorEastAsia" w:hAnsiTheme="minorHAnsi" w:cstheme="minorBidi"/>
+              <w:noProof/>
+              <w:sz w:val="22"/>
+              <w:szCs w:val="22"/>
+              <w:lang w:val="pt-PT" w:eastAsia="pt-PT"/>
+            </w:rPr>
+          </w:pPr>
+          <w:hyperlink w:anchor="_Toc535194739" w:history="1">
+            <w:r>
+              <w:rPr>
+                <w:rStyle w:val="Hiperligao"/>
+                <w:rFonts w:cs="Times"/>
+                <w:noProof/>
+              </w:rPr>
+              <w:t>2.2  ORGANIZATIONS &amp; NON-CM MEMBERS</w:t>
+            </w:r>
+            <w:r>
+              <w:rPr>
+                <w:noProof/>
+                <w:webHidden/>
+              </w:rPr>
+              <w:tab/>
+            </w:r>
+            <w:r>
+              <w:rPr>
+                <w:noProof/>
+                <w:webHidden/>
+              </w:rPr>
+              <w:fldChar w:fldCharType="begin"/>
+            </w:r>
+            <w:r>
+              <w:rPr>
+                <w:noProof/>
+                <w:webHidden/>
+              </w:rPr>
+              <w:instrText xml:space="preserve"> PAGEREF _Toc535194739 \h </w:instrText>
+            </w:r>
+            <w:r>
+              <w:rPr>
+                <w:noProof/>
+                <w:webHidden/>
+              </w:rPr>
+            </w:r>
+            <w:r>
+              <w:rPr>
+                <w:noProof/>
+                <w:webHidden/>
+              </w:rPr>
+              <w:fldChar w:fldCharType="separate"/>
+            </w:r>
+            <w:r>
+              <w:rPr>
+                <w:noProof/>
+                <w:webHidden/>
+              </w:rPr>
+              <w:t>3</w:t>
+            </w:r>
+            <w:r>
+              <w:rPr>
+                <w:noProof/>
+                <w:webHidden/>
+              </w:rPr>
+              <w:fldChar w:fldCharType="end"/>
+            </w:r>
+          </w:hyperlink>
+        </w:p>
+        <w:p>
+          <w:pPr>
+            <w:pStyle w:val="ndice3"/>
+            <w:tabs>
+              <w:tab w:val="right" w:leader="dot" w:pos="8494"/>
+            </w:tabs>
+            <w:rPr>
+              <w:rFonts w:asciiTheme="minorHAnsi" w:eastAsiaTheme="minorEastAsia" w:hAnsiTheme="minorHAnsi" w:cstheme="minorBidi"/>
+              <w:noProof/>
+              <w:sz w:val="22"/>
+              <w:szCs w:val="22"/>
+              <w:lang w:val="pt-PT" w:eastAsia="pt-PT"/>
+            </w:rPr>
+          </w:pPr>
+          <w:hyperlink w:anchor="_Toc535194740" w:history="1">
+            <w:r>
+              <w:rPr>
+                <w:rStyle w:val="Hiperligao"/>
+                <w:rFonts w:cs="Times"/>
+                <w:noProof/>
+              </w:rPr>
+              <w:t>2.2.1  SOFTWARE DEVELOPMENT TEAM MEMBERS CHANGE REQUESTS</w:t>
+            </w:r>
+            <w:r>
+              <w:rPr>
+                <w:noProof/>
+                <w:webHidden/>
+              </w:rPr>
+              <w:tab/>
+            </w:r>
+            <w:r>
+              <w:rPr>
+                <w:noProof/>
+                <w:webHidden/>
+              </w:rPr>
+              <w:fldChar w:fldCharType="begin"/>
+            </w:r>
+            <w:r>
+              <w:rPr>
+                <w:noProof/>
+                <w:webHidden/>
+              </w:rPr>
+              <w:instrText xml:space="preserve"> PAGEREF _Toc535194740 \h </w:instrText>
+            </w:r>
+            <w:r>
+              <w:rPr>
+                <w:noProof/>
+                <w:webHidden/>
+              </w:rPr>
+            </w:r>
+            <w:r>
+              <w:rPr>
+                <w:noProof/>
+                <w:webHidden/>
+              </w:rPr>
+              <w:fldChar w:fldCharType="separate"/>
+            </w:r>
+            <w:r>
+              <w:rPr>
+                <w:noProof/>
+                <w:webHidden/>
+              </w:rPr>
+              <w:t>3</w:t>
+            </w:r>
+            <w:r>
+              <w:rPr>
+                <w:noProof/>
+                <w:webHidden/>
+              </w:rPr>
+              <w:fldChar w:fldCharType="end"/>
+            </w:r>
+          </w:hyperlink>
+        </w:p>
+        <w:p>
+          <w:pPr>
+            <w:pStyle w:val="ndice3"/>
+            <w:tabs>
+              <w:tab w:val="right" w:leader="dot" w:pos="8494"/>
+            </w:tabs>
+            <w:rPr>
+              <w:rFonts w:asciiTheme="minorHAnsi" w:eastAsiaTheme="minorEastAsia" w:hAnsiTheme="minorHAnsi" w:cstheme="minorBidi"/>
+              <w:noProof/>
+              <w:sz w:val="22"/>
+              <w:szCs w:val="22"/>
+              <w:lang w:val="pt-PT" w:eastAsia="pt-PT"/>
+            </w:rPr>
+          </w:pPr>
+          <w:hyperlink w:anchor="_Toc535194741" w:history="1">
+            <w:r>
+              <w:rPr>
+                <w:rStyle w:val="Hiperligao"/>
+                <w:rFonts w:cs="Times"/>
+                <w:noProof/>
+              </w:rPr>
+              <w:t>2.2.1 SOFTWARE DEVELOPMENT TEAM NON-MEMBERS CHANGE REQUESTS</w:t>
+            </w:r>
+            <w:r>
+              <w:rPr>
+                <w:noProof/>
+                <w:webHidden/>
+              </w:rPr>
+              <w:tab/>
+            </w:r>
+            <w:r>
+              <w:rPr>
+                <w:noProof/>
+                <w:webHidden/>
+              </w:rPr>
+              <w:fldChar w:fldCharType="begin"/>
+            </w:r>
+            <w:r>
+              <w:rPr>
+                <w:noProof/>
+                <w:webHidden/>
+              </w:rPr>
+              <w:instrText xml:space="preserve"> PAGEREF _Toc535194741 \h </w:instrText>
+            </w:r>
+            <w:r>
+              <w:rPr>
+                <w:noProof/>
+                <w:webHidden/>
+              </w:rPr>
+            </w:r>
+            <w:r>
+              <w:rPr>
+                <w:noProof/>
+                <w:webHidden/>
+              </w:rPr>
+              <w:fldChar w:fldCharType="separate"/>
+            </w:r>
+            <w:r>
+              <w:rPr>
+                <w:noProof/>
+                <w:webHidden/>
+              </w:rPr>
+              <w:t>4</w:t>
+            </w:r>
+            <w:r>
+              <w:rPr>
+                <w:noProof/>
+                <w:webHidden/>
+              </w:rPr>
+              <w:fldChar w:fldCharType="end"/>
+            </w:r>
+          </w:hyperlink>
+        </w:p>
+        <w:p>
+          <w:pPr>
+            <w:pStyle w:val="ndice3"/>
+            <w:tabs>
+              <w:tab w:val="right" w:leader="dot" w:pos="8494"/>
+            </w:tabs>
+            <w:rPr>
+              <w:rFonts w:asciiTheme="minorHAnsi" w:eastAsiaTheme="minorEastAsia" w:hAnsiTheme="minorHAnsi" w:cstheme="minorBidi"/>
+              <w:noProof/>
+              <w:sz w:val="22"/>
+              <w:szCs w:val="22"/>
+              <w:lang w:val="pt-PT" w:eastAsia="pt-PT"/>
+            </w:rPr>
+          </w:pPr>
+          <w:hyperlink w:anchor="_Toc535194742" w:history="1">
+            <w:r>
+              <w:rPr>
+                <w:rStyle w:val="Hiperligao"/>
+                <w:rFonts w:cs="Times"/>
+                <w:noProof/>
+              </w:rPr>
+              <w:t>2.2.2  CUSTOMERS</w:t>
+            </w:r>
+            <w:r>
+              <w:rPr>
+                <w:noProof/>
+                <w:webHidden/>
+              </w:rPr>
+              <w:tab/>
+            </w:r>
+            <w:r>
+              <w:rPr>
+                <w:noProof/>
+                <w:webHidden/>
+              </w:rPr>
+              <w:fldChar w:fldCharType="begin"/>
+            </w:r>
+            <w:r>
+              <w:rPr>
+                <w:noProof/>
+                <w:webHidden/>
+              </w:rPr>
+              <w:instrText xml:space="preserve"> PAGEREF _Toc535194742 \h </w:instrText>
+            </w:r>
+            <w:r>
+              <w:rPr>
+                <w:noProof/>
+                <w:webHidden/>
+              </w:rPr>
+            </w:r>
+            <w:r>
+              <w:rPr>
+                <w:noProof/>
+                <w:webHidden/>
+              </w:rPr>
+              <w:fldChar w:fldCharType="separate"/>
+            </w:r>
+            <w:r>
+              <w:rPr>
+                <w:noProof/>
+                <w:webHidden/>
+              </w:rPr>
+              <w:t>4</w:t>
+            </w:r>
+            <w:r>
+              <w:rPr>
+                <w:noProof/>
+                <w:webHidden/>
+              </w:rPr>
+              <w:fldChar w:fldCharType="end"/>
+            </w:r>
+          </w:hyperlink>
+        </w:p>
+        <w:p>
+          <w:pPr>
+            <w:pStyle w:val="ndice2"/>
+            <w:tabs>
+              <w:tab w:val="right" w:leader="dot" w:pos="8494"/>
+            </w:tabs>
+            <w:rPr>
+              <w:rFonts w:asciiTheme="minorHAnsi" w:eastAsiaTheme="minorEastAsia" w:hAnsiTheme="minorHAnsi" w:cstheme="minorBidi"/>
+              <w:noProof/>
+              <w:sz w:val="22"/>
+              <w:szCs w:val="22"/>
+              <w:lang w:val="pt-PT" w:eastAsia="pt-PT"/>
+            </w:rPr>
+          </w:pPr>
+          <w:hyperlink w:anchor="_Toc535194743" w:history="1">
+            <w:r>
+              <w:rPr>
+                <w:rStyle w:val="Hiperligao"/>
+                <w:rFonts w:cs="Times"/>
+                <w:noProof/>
+              </w:rPr>
+              <w:t>2.3  SCM RESPONSIBILITIES</w:t>
+            </w:r>
+            <w:r>
+              <w:rPr>
+                <w:noProof/>
+                <w:webHidden/>
+              </w:rPr>
+              <w:tab/>
+            </w:r>
+            <w:r>
+              <w:rPr>
+                <w:noProof/>
+                <w:webHidden/>
+              </w:rPr>
+              <w:fldChar w:fldCharType="begin"/>
+            </w:r>
+            <w:r>
+              <w:rPr>
+                <w:noProof/>
+                <w:webHidden/>
+              </w:rPr>
+              <w:instrText xml:space="preserve"> PAGEREF _Toc535194743 \h </w:instrText>
+            </w:r>
+            <w:r>
+              <w:rPr>
+                <w:noProof/>
+                <w:webHidden/>
+              </w:rPr>
+            </w:r>
+            <w:r>
+              <w:rPr>
+                <w:noProof/>
+                <w:webHidden/>
+              </w:rPr>
+              <w:fldChar w:fldCharType="separate"/>
+            </w:r>
+            <w:r>
+              <w:rPr>
+                <w:noProof/>
+                <w:webHidden/>
+              </w:rPr>
+              <w:t>4</w:t>
+            </w:r>
+            <w:r>
+              <w:rPr>
+                <w:noProof/>
+                <w:webHidden/>
+              </w:rPr>
+              <w:fldChar w:fldCharType="end"/>
+            </w:r>
+          </w:hyperlink>
+        </w:p>
+        <w:p>
+          <w:pPr>
+            <w:pStyle w:val="ndice3"/>
+            <w:tabs>
+              <w:tab w:val="right" w:leader="dot" w:pos="8494"/>
+            </w:tabs>
+            <w:rPr>
+              <w:rFonts w:asciiTheme="minorHAnsi" w:eastAsiaTheme="minorEastAsia" w:hAnsiTheme="minorHAnsi" w:cstheme="minorBidi"/>
+              <w:noProof/>
+              <w:sz w:val="22"/>
+              <w:szCs w:val="22"/>
+              <w:lang w:val="pt-PT" w:eastAsia="pt-PT"/>
+            </w:rPr>
+          </w:pPr>
+          <w:hyperlink w:anchor="_Toc535194744" w:history="1">
+            <w:r>
+              <w:rPr>
+                <w:rStyle w:val="Hiperligao"/>
+                <w:rFonts w:cs="Times"/>
+                <w:noProof/>
+              </w:rPr>
+              <w:t>2.3.1 CM TEAM RESPONSIBILITIES</w:t>
+            </w:r>
+            <w:r>
+              <w:rPr>
+                <w:noProof/>
+                <w:webHidden/>
+              </w:rPr>
+              <w:tab/>
+            </w:r>
+            <w:r>
+              <w:rPr>
+                <w:noProof/>
+                <w:webHidden/>
+              </w:rPr>
+              <w:fldChar w:fldCharType="begin"/>
+            </w:r>
+            <w:r>
+              <w:rPr>
+                <w:noProof/>
+                <w:webHidden/>
+              </w:rPr>
+              <w:instrText xml:space="preserve"> PAGEREF _Toc535194744 \h </w:instrText>
+            </w:r>
+            <w:r>
+              <w:rPr>
+                <w:noProof/>
+                <w:webHidden/>
+              </w:rPr>
+            </w:r>
+            <w:r>
+              <w:rPr>
+                <w:noProof/>
+                <w:webHidden/>
+              </w:rPr>
+              <w:fldChar w:fldCharType="separate"/>
+            </w:r>
+            <w:r>
+              <w:rPr>
+                <w:noProof/>
+                <w:webHidden/>
+              </w:rPr>
+              <w:t>4</w:t>
+            </w:r>
+            <w:r>
+              <w:rPr>
+                <w:noProof/>
+                <w:webHidden/>
+              </w:rPr>
+              <w:fldChar w:fldCharType="end"/>
+            </w:r>
+          </w:hyperlink>
+        </w:p>
+        <w:p>
+          <w:pPr>
+            <w:pStyle w:val="ndice3"/>
+            <w:tabs>
+              <w:tab w:val="right" w:leader="dot" w:pos="8494"/>
+            </w:tabs>
+            <w:rPr>
+              <w:rFonts w:asciiTheme="minorHAnsi" w:eastAsiaTheme="minorEastAsia" w:hAnsiTheme="minorHAnsi" w:cstheme="minorBidi"/>
+              <w:noProof/>
+              <w:sz w:val="22"/>
+              <w:szCs w:val="22"/>
+              <w:lang w:val="pt-PT" w:eastAsia="pt-PT"/>
+            </w:rPr>
+          </w:pPr>
+          <w:hyperlink w:anchor="_Toc535194745" w:history="1">
+            <w:r>
+              <w:rPr>
+                <w:rStyle w:val="Hiperligao"/>
+                <w:rFonts w:cs="Times"/>
+                <w:noProof/>
+              </w:rPr>
+              <w:t>2.3.1b CM LEADER</w:t>
+            </w:r>
+            <w:r>
+              <w:rPr>
+                <w:noProof/>
+                <w:webHidden/>
+              </w:rPr>
+              <w:tab/>
+            </w:r>
+            <w:r>
+              <w:rPr>
+                <w:noProof/>
+                <w:webHidden/>
+              </w:rPr>
+              <w:fldChar w:fldCharType="begin"/>
+            </w:r>
+            <w:r>
+              <w:rPr>
+                <w:noProof/>
+                <w:webHidden/>
+              </w:rPr>
+              <w:instrText xml:space="preserve"> PAGEREF _Toc535194745 \h </w:instrText>
+            </w:r>
+            <w:r>
+              <w:rPr>
+                <w:noProof/>
+                <w:webHidden/>
+              </w:rPr>
+            </w:r>
+            <w:r>
+              <w:rPr>
+                <w:noProof/>
+                <w:webHidden/>
+              </w:rPr>
+              <w:fldChar w:fldCharType="separate"/>
+            </w:r>
+            <w:r>
+              <w:rPr>
+                <w:noProof/>
+                <w:webHidden/>
+              </w:rPr>
+              <w:t>4</w:t>
+            </w:r>
+            <w:r>
+              <w:rPr>
+                <w:noProof/>
+                <w:webHidden/>
+              </w:rPr>
+              <w:fldChar w:fldCharType="end"/>
+            </w:r>
+          </w:hyperlink>
+        </w:p>
+        <w:p>
+          <w:pPr>
+            <w:pStyle w:val="ndice3"/>
+            <w:tabs>
+              <w:tab w:val="right" w:leader="dot" w:pos="8494"/>
+            </w:tabs>
+            <w:rPr>
+              <w:rFonts w:asciiTheme="minorHAnsi" w:eastAsiaTheme="minorEastAsia" w:hAnsiTheme="minorHAnsi" w:cstheme="minorBidi"/>
+              <w:noProof/>
+              <w:sz w:val="22"/>
+              <w:szCs w:val="22"/>
+              <w:lang w:val="pt-PT" w:eastAsia="pt-PT"/>
+            </w:rPr>
+          </w:pPr>
+          <w:hyperlink w:anchor="_Toc535194746" w:history="1">
+            <w:r>
+              <w:rPr>
+                <w:rStyle w:val="Hiperligao"/>
+                <w:rFonts w:cs="Times"/>
+                <w:noProof/>
+              </w:rPr>
+              <w:t>2.3.2  CONFIGURATION CONTROL BOARD (CCB)</w:t>
+            </w:r>
+            <w:r>
+              <w:rPr>
+                <w:noProof/>
+                <w:webHidden/>
+              </w:rPr>
+              <w:tab/>
+            </w:r>
+            <w:r>
+              <w:rPr>
+                <w:noProof/>
+                <w:webHidden/>
+              </w:rPr>
+              <w:fldChar w:fldCharType="begin"/>
+            </w:r>
+            <w:r>
+              <w:rPr>
+                <w:noProof/>
+                <w:webHidden/>
+              </w:rPr>
+              <w:instrText xml:space="preserve"> PAGEREF _Toc535194746 \h </w:instrText>
+            </w:r>
+            <w:r>
+              <w:rPr>
+                <w:noProof/>
+                <w:webHidden/>
+              </w:rPr>
+            </w:r>
+            <w:r>
+              <w:rPr>
+                <w:noProof/>
+                <w:webHidden/>
+              </w:rPr>
+              <w:fldChar w:fldCharType="separate"/>
+            </w:r>
+            <w:r>
+              <w:rPr>
+                <w:noProof/>
+                <w:webHidden/>
+              </w:rPr>
+              <w:t>4</w:t>
+            </w:r>
+            <w:r>
+              <w:rPr>
+                <w:noProof/>
+                <w:webHidden/>
+              </w:rPr>
+              <w:fldChar w:fldCharType="end"/>
+            </w:r>
+          </w:hyperlink>
+        </w:p>
+        <w:p>
+          <w:pPr>
+            <w:pStyle w:val="ndice3"/>
+            <w:tabs>
+              <w:tab w:val="right" w:leader="dot" w:pos="8494"/>
+            </w:tabs>
+            <w:rPr>
+              <w:rFonts w:asciiTheme="minorHAnsi" w:eastAsiaTheme="minorEastAsia" w:hAnsiTheme="minorHAnsi" w:cstheme="minorBidi"/>
+              <w:noProof/>
+              <w:sz w:val="22"/>
+              <w:szCs w:val="22"/>
+              <w:lang w:val="pt-PT" w:eastAsia="pt-PT"/>
+            </w:rPr>
+          </w:pPr>
+          <w:hyperlink w:anchor="_Toc535194747" w:history="1">
+            <w:r>
+              <w:rPr>
+                <w:rStyle w:val="Hiperligao"/>
+                <w:rFonts w:cs="Times"/>
+                <w:noProof/>
+              </w:rPr>
+              <w:t>2.3.2.1  CCB LEADER</w:t>
+            </w:r>
+            <w:r>
+              <w:rPr>
+                <w:noProof/>
+                <w:webHidden/>
+              </w:rPr>
+              <w:tab/>
+            </w:r>
+            <w:r>
+              <w:rPr>
+                <w:noProof/>
+                <w:webHidden/>
+              </w:rPr>
+              <w:fldChar w:fldCharType="begin"/>
+            </w:r>
+            <w:r>
+              <w:rPr>
+                <w:noProof/>
+                <w:webHidden/>
+              </w:rPr>
+              <w:instrText xml:space="preserve"> PAGEREF _Toc535194747 \h </w:instrText>
+            </w:r>
+            <w:r>
+              <w:rPr>
+                <w:noProof/>
+                <w:webHidden/>
+              </w:rPr>
+            </w:r>
+            <w:r>
+              <w:rPr>
+                <w:noProof/>
+                <w:webHidden/>
+              </w:rPr>
+              <w:fldChar w:fldCharType="separate"/>
+            </w:r>
+            <w:r>
+              <w:rPr>
+                <w:noProof/>
+                <w:webHidden/>
+              </w:rPr>
+              <w:t>4</w:t>
+            </w:r>
+            <w:r>
+              <w:rPr>
+                <w:noProof/>
+                <w:webHidden/>
+              </w:rPr>
+              <w:fldChar w:fldCharType="end"/>
+            </w:r>
+          </w:hyperlink>
+        </w:p>
+        <w:p>
+          <w:pPr>
+            <w:pStyle w:val="ndice3"/>
+            <w:tabs>
+              <w:tab w:val="right" w:leader="dot" w:pos="8494"/>
+            </w:tabs>
+            <w:rPr>
+              <w:rFonts w:asciiTheme="minorHAnsi" w:eastAsiaTheme="minorEastAsia" w:hAnsiTheme="minorHAnsi" w:cstheme="minorBidi"/>
+              <w:noProof/>
+              <w:sz w:val="22"/>
+              <w:szCs w:val="22"/>
+              <w:lang w:val="pt-PT" w:eastAsia="pt-PT"/>
+            </w:rPr>
+          </w:pPr>
+          <w:hyperlink w:anchor="_Toc535194748" w:history="1">
+            <w:r>
+              <w:rPr>
+                <w:rStyle w:val="Hiperligao"/>
+                <w:rFonts w:cs="Times"/>
+                <w:noProof/>
+              </w:rPr>
+              <w:t>2.3.2.2  CCB MEMBERS</w:t>
+            </w:r>
+            <w:r>
+              <w:rPr>
+                <w:noProof/>
+                <w:webHidden/>
+              </w:rPr>
+              <w:tab/>
+            </w:r>
+            <w:r>
+              <w:rPr>
+                <w:noProof/>
+                <w:webHidden/>
+              </w:rPr>
+              <w:fldChar w:fldCharType="begin"/>
+            </w:r>
+            <w:r>
+              <w:rPr>
+                <w:noProof/>
+                <w:webHidden/>
+              </w:rPr>
+              <w:instrText xml:space="preserve"> PAGEREF _Toc535194748 \h </w:instrText>
+            </w:r>
+            <w:r>
+              <w:rPr>
+                <w:noProof/>
+                <w:webHidden/>
+              </w:rPr>
+            </w:r>
+            <w:r>
+              <w:rPr>
+                <w:noProof/>
+                <w:webHidden/>
+              </w:rPr>
+              <w:fldChar w:fldCharType="separate"/>
+            </w:r>
+            <w:r>
+              <w:rPr>
+                <w:noProof/>
+                <w:webHidden/>
+              </w:rPr>
+              <w:t>4</w:t>
+            </w:r>
+            <w:r>
+              <w:rPr>
+                <w:noProof/>
+                <w:webHidden/>
+              </w:rPr>
+              <w:fldChar w:fldCharType="end"/>
+            </w:r>
+          </w:hyperlink>
+        </w:p>
+        <w:p>
+          <w:pPr>
+            <w:pStyle w:val="ndice3"/>
+            <w:tabs>
+              <w:tab w:val="right" w:leader="dot" w:pos="8494"/>
+            </w:tabs>
+            <w:rPr>
+              <w:rFonts w:asciiTheme="minorHAnsi" w:eastAsiaTheme="minorEastAsia" w:hAnsiTheme="minorHAnsi" w:cstheme="minorBidi"/>
+              <w:noProof/>
+              <w:sz w:val="22"/>
+              <w:szCs w:val="22"/>
+              <w:lang w:val="pt-PT" w:eastAsia="pt-PT"/>
+            </w:rPr>
+          </w:pPr>
+          <w:hyperlink w:anchor="_Toc535194749" w:history="1">
+            <w:r>
+              <w:rPr>
+                <w:rStyle w:val="Hiperligao"/>
+                <w:rFonts w:cs="Times"/>
+                <w:noProof/>
+              </w:rPr>
+              <w:t>2.3.2.3  CCB LIBRARIAN</w:t>
+            </w:r>
+            <w:r>
+              <w:rPr>
+                <w:noProof/>
+                <w:webHidden/>
+              </w:rPr>
+              <w:tab/>
+            </w:r>
+            <w:r>
+              <w:rPr>
+                <w:noProof/>
+                <w:webHidden/>
+              </w:rPr>
+              <w:fldChar w:fldCharType="begin"/>
+            </w:r>
+            <w:r>
+              <w:rPr>
+                <w:noProof/>
+                <w:webHidden/>
+              </w:rPr>
+              <w:instrText xml:space="preserve"> PAGEREF _Toc535194749 \h </w:instrText>
+            </w:r>
+            <w:r>
+              <w:rPr>
+                <w:noProof/>
+                <w:webHidden/>
+              </w:rPr>
+            </w:r>
+            <w:r>
+              <w:rPr>
+                <w:noProof/>
+                <w:webHidden/>
+              </w:rPr>
+              <w:fldChar w:fldCharType="separate"/>
+            </w:r>
+            <w:r>
+              <w:rPr>
+                <w:noProof/>
+                <w:webHidden/>
+              </w:rPr>
+              <w:t>5</w:t>
+            </w:r>
+            <w:r>
+              <w:rPr>
+                <w:noProof/>
+                <w:webHidden/>
+              </w:rPr>
+              <w:fldChar w:fldCharType="end"/>
+            </w:r>
+          </w:hyperlink>
+        </w:p>
+        <w:p>
+          <w:pPr>
+            <w:pStyle w:val="ndice1"/>
+            <w:tabs>
+              <w:tab w:val="right" w:leader="dot" w:pos="8494"/>
+            </w:tabs>
+            <w:rPr>
+              <w:rFonts w:asciiTheme="minorHAnsi" w:eastAsiaTheme="minorEastAsia" w:hAnsiTheme="minorHAnsi" w:cstheme="minorBidi"/>
+              <w:noProof/>
+              <w:sz w:val="22"/>
+              <w:szCs w:val="22"/>
+              <w:lang w:val="pt-PT" w:eastAsia="pt-PT"/>
+            </w:rPr>
+          </w:pPr>
+          <w:hyperlink w:anchor="_Toc535194750" w:history="1">
+            <w:r>
+              <w:rPr>
+                <w:rStyle w:val="Hiperligao"/>
+                <w:b/>
+                <w:noProof/>
+              </w:rPr>
+              <w:t>3  CM ACTIVITIES</w:t>
+            </w:r>
+            <w:r>
+              <w:rPr>
+                <w:noProof/>
+                <w:webHidden/>
+              </w:rPr>
+              <w:tab/>
+            </w:r>
+            <w:r>
+              <w:rPr>
+                <w:noProof/>
+                <w:webHidden/>
+              </w:rPr>
+              <w:fldChar w:fldCharType="begin"/>
+            </w:r>
+            <w:r>
+              <w:rPr>
+                <w:noProof/>
+                <w:webHidden/>
+              </w:rPr>
+              <w:instrText xml:space="preserve"> PAGEREF _Toc535194750 \h </w:instrText>
+            </w:r>
+            <w:r>
+              <w:rPr>
+                <w:noProof/>
+                <w:webHidden/>
+              </w:rPr>
+            </w:r>
+            <w:r>
+              <w:rPr>
+                <w:noProof/>
+                <w:webHidden/>
+              </w:rPr>
+              <w:fldChar w:fldCharType="separate"/>
+            </w:r>
+            <w:r>
+              <w:rPr>
+                <w:noProof/>
+                <w:webHidden/>
+              </w:rPr>
+              <w:t>5</w:t>
+            </w:r>
+            <w:r>
+              <w:rPr>
+                <w:noProof/>
+                <w:webHidden/>
+              </w:rPr>
+              <w:fldChar w:fldCharType="end"/>
+            </w:r>
+          </w:hyperlink>
+        </w:p>
+        <w:p>
+          <w:pPr>
+            <w:pStyle w:val="ndice2"/>
+            <w:tabs>
+              <w:tab w:val="right" w:leader="dot" w:pos="8494"/>
+            </w:tabs>
+            <w:rPr>
+              <w:rFonts w:asciiTheme="minorHAnsi" w:eastAsiaTheme="minorEastAsia" w:hAnsiTheme="minorHAnsi" w:cstheme="minorBidi"/>
+              <w:noProof/>
+              <w:sz w:val="22"/>
+              <w:szCs w:val="22"/>
+              <w:lang w:val="pt-PT" w:eastAsia="pt-PT"/>
+            </w:rPr>
+          </w:pPr>
+          <w:hyperlink w:anchor="_Toc535194751" w:history="1">
+            <w:r>
+              <w:rPr>
+                <w:rStyle w:val="Hiperligao"/>
+                <w:rFonts w:cs="Times"/>
+                <w:noProof/>
+              </w:rPr>
+              <w:t>3.1  CONFIGURATION CONTROL</w:t>
+            </w:r>
+            <w:r>
+              <w:rPr>
+                <w:noProof/>
+                <w:webHidden/>
+              </w:rPr>
+              <w:tab/>
+            </w:r>
+            <w:r>
+              <w:rPr>
+                <w:noProof/>
+                <w:webHidden/>
+              </w:rPr>
+              <w:fldChar w:fldCharType="begin"/>
+            </w:r>
+            <w:r>
+              <w:rPr>
+                <w:noProof/>
+                <w:webHidden/>
+              </w:rPr>
+              <w:instrText xml:space="preserve"> PAGEREF _Toc535194751 \h </w:instrText>
+            </w:r>
+            <w:r>
+              <w:rPr>
+                <w:noProof/>
+                <w:webHidden/>
+              </w:rPr>
+            </w:r>
+            <w:r>
+              <w:rPr>
+                <w:noProof/>
+                <w:webHidden/>
+              </w:rPr>
+              <w:fldChar w:fldCharType="separate"/>
+            </w:r>
+            <w:r>
+              <w:rPr>
+                <w:noProof/>
+                <w:webHidden/>
+              </w:rPr>
+              <w:t>5</w:t>
+            </w:r>
+            <w:r>
+              <w:rPr>
+                <w:noProof/>
+                <w:webHidden/>
+              </w:rPr>
+              <w:fldChar w:fldCharType="end"/>
+            </w:r>
+          </w:hyperlink>
+        </w:p>
+        <w:p>
+          <w:pPr>
+            <w:pStyle w:val="ndice3"/>
+            <w:tabs>
+              <w:tab w:val="right" w:leader="dot" w:pos="8494"/>
+            </w:tabs>
+            <w:rPr>
+              <w:rFonts w:asciiTheme="minorHAnsi" w:eastAsiaTheme="minorEastAsia" w:hAnsiTheme="minorHAnsi" w:cstheme="minorBidi"/>
+              <w:noProof/>
+              <w:sz w:val="22"/>
+              <w:szCs w:val="22"/>
+              <w:lang w:val="pt-PT" w:eastAsia="pt-PT"/>
+            </w:rPr>
+          </w:pPr>
+          <w:hyperlink w:anchor="_Toc535194752" w:history="1">
+            <w:r>
+              <w:rPr>
+                <w:rStyle w:val="Hiperligao"/>
+                <w:rFonts w:cs="Times"/>
+                <w:noProof/>
+              </w:rPr>
+              <w:t>3.1.1  REQUESTING CHANGES</w:t>
+            </w:r>
+            <w:r>
+              <w:rPr>
+                <w:noProof/>
+                <w:webHidden/>
+              </w:rPr>
+              <w:tab/>
+            </w:r>
+            <w:r>
+              <w:rPr>
+                <w:noProof/>
+                <w:webHidden/>
+              </w:rPr>
+              <w:fldChar w:fldCharType="begin"/>
+            </w:r>
+            <w:r>
+              <w:rPr>
+                <w:noProof/>
+                <w:webHidden/>
+              </w:rPr>
+              <w:instrText xml:space="preserve"> PAGEREF _Toc535194752 \h </w:instrText>
+            </w:r>
+            <w:r>
+              <w:rPr>
+                <w:noProof/>
+                <w:webHidden/>
+              </w:rPr>
+            </w:r>
+            <w:r>
+              <w:rPr>
+                <w:noProof/>
+                <w:webHidden/>
+              </w:rPr>
+              <w:fldChar w:fldCharType="separate"/>
+            </w:r>
+            <w:r>
+              <w:rPr>
+                <w:noProof/>
+                <w:webHidden/>
+              </w:rPr>
+              <w:t>5</w:t>
+            </w:r>
+            <w:r>
+              <w:rPr>
+                <w:noProof/>
+                <w:webHidden/>
+              </w:rPr>
+              <w:fldChar w:fldCharType="end"/>
+            </w:r>
+          </w:hyperlink>
+        </w:p>
+        <w:p>
+          <w:pPr>
+            <w:pStyle w:val="ndice3"/>
+            <w:tabs>
+              <w:tab w:val="right" w:leader="dot" w:pos="8494"/>
+            </w:tabs>
+            <w:rPr>
+              <w:rFonts w:asciiTheme="minorHAnsi" w:eastAsiaTheme="minorEastAsia" w:hAnsiTheme="minorHAnsi" w:cstheme="minorBidi"/>
+              <w:noProof/>
+              <w:sz w:val="22"/>
+              <w:szCs w:val="22"/>
+              <w:lang w:val="pt-PT" w:eastAsia="pt-PT"/>
+            </w:rPr>
+          </w:pPr>
+          <w:hyperlink w:anchor="_Toc535194753" w:history="1">
+            <w:r>
+              <w:rPr>
+                <w:rStyle w:val="Hiperligao"/>
+                <w:rFonts w:cs="Times"/>
+                <w:noProof/>
+              </w:rPr>
+              <w:t>3.1.2  EVALUATING CHANGES</w:t>
+            </w:r>
+            <w:r>
+              <w:rPr>
+                <w:noProof/>
+                <w:webHidden/>
+              </w:rPr>
+              <w:tab/>
+            </w:r>
+            <w:r>
+              <w:rPr>
+                <w:noProof/>
+                <w:webHidden/>
+              </w:rPr>
+              <w:fldChar w:fldCharType="begin"/>
+            </w:r>
+            <w:r>
+              <w:rPr>
+                <w:noProof/>
+                <w:webHidden/>
+              </w:rPr>
+              <w:instrText xml:space="preserve"> PAGEREF _Toc535194753 \h </w:instrText>
+            </w:r>
+            <w:r>
+              <w:rPr>
+                <w:noProof/>
+                <w:webHidden/>
+              </w:rPr>
+            </w:r>
+            <w:r>
+              <w:rPr>
+                <w:noProof/>
+                <w:webHidden/>
+              </w:rPr>
+              <w:fldChar w:fldCharType="separate"/>
+            </w:r>
+            <w:r>
+              <w:rPr>
+                <w:noProof/>
+                <w:webHidden/>
+              </w:rPr>
+              <w:t>5</w:t>
+            </w:r>
+            <w:r>
+              <w:rPr>
+                <w:noProof/>
+                <w:webHidden/>
+              </w:rPr>
+              <w:fldChar w:fldCharType="end"/>
+            </w:r>
+          </w:hyperlink>
+        </w:p>
+        <w:p>
+          <w:pPr>
+            <w:pStyle w:val="ndice3"/>
+            <w:tabs>
+              <w:tab w:val="right" w:leader="dot" w:pos="8494"/>
+            </w:tabs>
+            <w:rPr>
+              <w:rFonts w:asciiTheme="minorHAnsi" w:eastAsiaTheme="minorEastAsia" w:hAnsiTheme="minorHAnsi" w:cstheme="minorBidi"/>
+              <w:noProof/>
+              <w:sz w:val="22"/>
+              <w:szCs w:val="22"/>
+              <w:lang w:val="pt-PT" w:eastAsia="pt-PT"/>
+            </w:rPr>
+          </w:pPr>
+          <w:hyperlink w:anchor="_Toc535194754" w:history="1">
+            <w:r>
+              <w:rPr>
+                <w:rStyle w:val="Hiperligao"/>
+                <w:rFonts w:cs="Times"/>
+                <w:noProof/>
+              </w:rPr>
+              <w:t>3.1.3  APPROVING OR DISAPPROVING CHANGES</w:t>
+            </w:r>
+            <w:r>
+              <w:rPr>
+                <w:noProof/>
+                <w:webHidden/>
+              </w:rPr>
+              <w:tab/>
+            </w:r>
+            <w:r>
+              <w:rPr>
+                <w:noProof/>
+                <w:webHidden/>
+              </w:rPr>
+              <w:fldChar w:fldCharType="begin"/>
+            </w:r>
+            <w:r>
+              <w:rPr>
+                <w:noProof/>
+                <w:webHidden/>
+              </w:rPr>
+              <w:instrText xml:space="preserve"> PAGEREF _Toc535194754 \h </w:instrText>
+            </w:r>
+            <w:r>
+              <w:rPr>
+                <w:noProof/>
+                <w:webHidden/>
+              </w:rPr>
+            </w:r>
+            <w:r>
+              <w:rPr>
+                <w:noProof/>
+                <w:webHidden/>
+              </w:rPr>
+              <w:fldChar w:fldCharType="separate"/>
+            </w:r>
+            <w:r>
+              <w:rPr>
+                <w:noProof/>
+                <w:webHidden/>
+              </w:rPr>
+              <w:t>5</w:t>
+            </w:r>
+            <w:r>
+              <w:rPr>
+                <w:noProof/>
+                <w:webHidden/>
+              </w:rPr>
+              <w:fldChar w:fldCharType="end"/>
+            </w:r>
+          </w:hyperlink>
+        </w:p>
+        <w:p>
+          <w:pPr>
+            <w:pStyle w:val="ndice3"/>
+            <w:tabs>
+              <w:tab w:val="right" w:leader="dot" w:pos="8494"/>
+            </w:tabs>
+            <w:rPr>
+              <w:rFonts w:asciiTheme="minorHAnsi" w:eastAsiaTheme="minorEastAsia" w:hAnsiTheme="minorHAnsi" w:cstheme="minorBidi"/>
+              <w:noProof/>
+              <w:sz w:val="22"/>
+              <w:szCs w:val="22"/>
+              <w:lang w:val="pt-PT" w:eastAsia="pt-PT"/>
+            </w:rPr>
+          </w:pPr>
+          <w:hyperlink w:anchor="_Toc535194755" w:history="1">
+            <w:r>
+              <w:rPr>
+                <w:rStyle w:val="Hiperligao"/>
+                <w:rFonts w:cs="Times"/>
+                <w:noProof/>
+              </w:rPr>
+              <w:t>3.1.4  IMPLEMENTING CHANGES</w:t>
+            </w:r>
+            <w:r>
+              <w:rPr>
+                <w:noProof/>
+                <w:webHidden/>
+              </w:rPr>
+              <w:tab/>
+            </w:r>
+            <w:r>
+              <w:rPr>
+                <w:noProof/>
+                <w:webHidden/>
+              </w:rPr>
+              <w:fldChar w:fldCharType="begin"/>
+            </w:r>
+            <w:r>
+              <w:rPr>
+                <w:noProof/>
+                <w:webHidden/>
+              </w:rPr>
+              <w:instrText xml:space="preserve"> PAGEREF _Toc535194755 \h </w:instrText>
+            </w:r>
+            <w:r>
+              <w:rPr>
+                <w:noProof/>
+                <w:webHidden/>
+              </w:rPr>
+            </w:r>
+            <w:r>
+              <w:rPr>
+                <w:noProof/>
+                <w:webHidden/>
+              </w:rPr>
+              <w:fldChar w:fldCharType="separate"/>
+            </w:r>
+            <w:r>
+              <w:rPr>
+                <w:noProof/>
+                <w:webHidden/>
+              </w:rPr>
+              <w:t>6</w:t>
+            </w:r>
+            <w:r>
+              <w:rPr>
+                <w:noProof/>
+                <w:webHidden/>
+              </w:rPr>
+              <w:fldChar w:fldCharType="end"/>
+            </w:r>
+          </w:hyperlink>
+        </w:p>
+        <w:p>
+          <w:pPr>
+            <w:pStyle w:val="ndice3"/>
+            <w:tabs>
+              <w:tab w:val="right" w:leader="dot" w:pos="8494"/>
+            </w:tabs>
+            <w:rPr>
+              <w:rFonts w:asciiTheme="minorHAnsi" w:eastAsiaTheme="minorEastAsia" w:hAnsiTheme="minorHAnsi" w:cstheme="minorBidi"/>
+              <w:noProof/>
+              <w:sz w:val="22"/>
+              <w:szCs w:val="22"/>
+              <w:lang w:val="pt-PT" w:eastAsia="pt-PT"/>
+            </w:rPr>
+          </w:pPr>
+          <w:hyperlink w:anchor="_Toc535194756" w:history="1">
+            <w:r>
+              <w:rPr>
+                <w:rStyle w:val="Hiperligao"/>
+                <w:rFonts w:cs="Times"/>
+                <w:noProof/>
+              </w:rPr>
+              <w:t>3.1.4.1  CHANGE RULES</w:t>
+            </w:r>
+            <w:r>
+              <w:rPr>
+                <w:noProof/>
+                <w:webHidden/>
+              </w:rPr>
+              <w:tab/>
+            </w:r>
+            <w:r>
+              <w:rPr>
+                <w:noProof/>
+                <w:webHidden/>
+              </w:rPr>
+              <w:fldChar w:fldCharType="begin"/>
+            </w:r>
+            <w:r>
+              <w:rPr>
+                <w:noProof/>
+                <w:webHidden/>
+              </w:rPr>
+              <w:instrText xml:space="preserve"> PAGEREF _Toc535194756 \h </w:instrText>
+            </w:r>
+            <w:r>
+              <w:rPr>
+                <w:noProof/>
+                <w:webHidden/>
+              </w:rPr>
+            </w:r>
+            <w:r>
+              <w:rPr>
+                <w:noProof/>
+                <w:webHidden/>
+              </w:rPr>
+              <w:fldChar w:fldCharType="separate"/>
+            </w:r>
+            <w:r>
+              <w:rPr>
+                <w:noProof/>
+                <w:webHidden/>
+              </w:rPr>
+              <w:t>6</w:t>
+            </w:r>
+            <w:r>
+              <w:rPr>
+                <w:noProof/>
+                <w:webHidden/>
+              </w:rPr>
+              <w:fldChar w:fldCharType="end"/>
+            </w:r>
+          </w:hyperlink>
+        </w:p>
+        <w:p>
+          <w:pPr>
+            <w:pStyle w:val="ndice2"/>
+            <w:tabs>
+              <w:tab w:val="right" w:leader="dot" w:pos="8494"/>
+            </w:tabs>
+            <w:rPr>
+              <w:rFonts w:asciiTheme="minorHAnsi" w:eastAsiaTheme="minorEastAsia" w:hAnsiTheme="minorHAnsi" w:cstheme="minorBidi"/>
+              <w:noProof/>
+              <w:sz w:val="22"/>
+              <w:szCs w:val="22"/>
+              <w:lang w:val="pt-PT" w:eastAsia="pt-PT"/>
+            </w:rPr>
+          </w:pPr>
+          <w:hyperlink w:anchor="_Toc535194757" w:history="1">
+            <w:r>
+              <w:rPr>
+                <w:rStyle w:val="Hiperligao"/>
+                <w:rFonts w:cs="Times"/>
+                <w:noProof/>
+              </w:rPr>
+              <w:t>3.2  CONFIGURATION STATUS ACCOUNTING</w:t>
+            </w:r>
+            <w:r>
+              <w:rPr>
+                <w:noProof/>
+                <w:webHidden/>
+              </w:rPr>
+              <w:tab/>
+            </w:r>
+            <w:r>
+              <w:rPr>
+                <w:noProof/>
+                <w:webHidden/>
+              </w:rPr>
+              <w:fldChar w:fldCharType="begin"/>
+            </w:r>
+            <w:r>
+              <w:rPr>
+                <w:noProof/>
+                <w:webHidden/>
+              </w:rPr>
+              <w:instrText xml:space="preserve"> PAGEREF _Toc535194757 \h </w:instrText>
+            </w:r>
+            <w:r>
+              <w:rPr>
+                <w:noProof/>
+                <w:webHidden/>
+              </w:rPr>
+            </w:r>
+            <w:r>
+              <w:rPr>
+                <w:noProof/>
+                <w:webHidden/>
+              </w:rPr>
+              <w:fldChar w:fldCharType="separate"/>
+            </w:r>
+            <w:r>
+              <w:rPr>
+                <w:noProof/>
+                <w:webHidden/>
+              </w:rPr>
+              <w:t>6</w:t>
+            </w:r>
+            <w:r>
+              <w:rPr>
+                <w:noProof/>
+                <w:webHidden/>
+              </w:rPr>
+              <w:fldChar w:fldCharType="end"/>
+            </w:r>
+          </w:hyperlink>
+        </w:p>
+        <w:p>
+          <w:pPr>
+            <w:pStyle w:val="ndice1"/>
+            <w:tabs>
+              <w:tab w:val="right" w:leader="dot" w:pos="8494"/>
+            </w:tabs>
+            <w:rPr>
+              <w:rFonts w:asciiTheme="minorHAnsi" w:eastAsiaTheme="minorEastAsia" w:hAnsiTheme="minorHAnsi" w:cstheme="minorBidi"/>
+              <w:noProof/>
+              <w:sz w:val="22"/>
+              <w:szCs w:val="22"/>
+              <w:lang w:val="pt-PT" w:eastAsia="pt-PT"/>
+            </w:rPr>
+          </w:pPr>
+          <w:hyperlink w:anchor="_Toc535194758" w:history="1">
+            <w:r>
+              <w:rPr>
+                <w:rStyle w:val="Hiperligao"/>
+                <w:b/>
+                <w:noProof/>
+              </w:rPr>
+              <w:t>4  TOOLS AND METHODOLOGIES</w:t>
+            </w:r>
+            <w:r>
+              <w:rPr>
+                <w:noProof/>
+                <w:webHidden/>
+              </w:rPr>
+              <w:tab/>
+            </w:r>
+            <w:r>
+              <w:rPr>
+                <w:noProof/>
+                <w:webHidden/>
+              </w:rPr>
+              <w:fldChar w:fldCharType="begin"/>
+            </w:r>
+            <w:r>
+              <w:rPr>
+                <w:noProof/>
+                <w:webHidden/>
+              </w:rPr>
+              <w:instrText xml:space="preserve"> PAGEREF _Toc535194758 \h </w:instrText>
+            </w:r>
+            <w:r>
+              <w:rPr>
+                <w:noProof/>
+                <w:webHidden/>
+              </w:rPr>
+            </w:r>
+            <w:r>
+              <w:rPr>
+                <w:noProof/>
+                <w:webHidden/>
+              </w:rPr>
+              <w:fldChar w:fldCharType="separate"/>
+            </w:r>
+            <w:r>
+              <w:rPr>
+                <w:noProof/>
+                <w:webHidden/>
+              </w:rPr>
+              <w:t>6</w:t>
+            </w:r>
+            <w:r>
+              <w:rPr>
+                <w:noProof/>
+                <w:webHidden/>
+              </w:rPr>
+              <w:fldChar w:fldCharType="end"/>
+            </w:r>
+          </w:hyperlink>
+        </w:p>
+        <w:p>
+          <w:r>
+            <w:rPr>
+              <w:b/>
+              <w:bCs/>
+            </w:rPr>
+            <w:fldChar w:fldCharType="end"/>
+          </w:r>
+        </w:p>
+      </w:sdtContent>
+    </w:sdt>
+    <w:p>
+      <w:pPr>
+        <w:spacing w:after="160" w:line="259" w:lineRule="auto"/>
+        <w:rPr>
+          <w:b/>
+        </w:rPr>
+      </w:pPr>
+    </w:p>
+    <w:p>
+      <w:pPr>
+        <w:spacing w:after="160" w:line="259" w:lineRule="auto"/>
+        <w:rPr>
+          <w:b/>
+        </w:rPr>
+      </w:pPr>
+      <w:r>
+        <w:rPr>
+          <w:b/>
+        </w:rPr>
+        <w:br w:type="page"/>
+      </w:r>
       <w:bookmarkStart w:id="0" w:name="_GoBack"/>
       <w:bookmarkEnd w:id="0"/>
+    </w:p>
+    <w:p>
+      <w:pPr>
+        <w:outlineLvl w:val="0"/>
+        <w:rPr>
+          <w:b/>
+        </w:rPr>
+      </w:pPr>
+      <w:bookmarkStart w:id="1" w:name="_Toc535194733"/>
       <w:proofErr w:type="gramStart"/>
       <w:r>
         <w:rPr>
           <w:b/>
         </w:rPr>
+        <w:lastRenderedPageBreak/>
         <w:t>1  INTRODUCTION</w:t>
       </w:r>
+      <w:bookmarkEnd w:id="1"/>
       <w:proofErr w:type="gramEnd"/>
     </w:p>
     <w:p/>
+    <w:p>
+      <w:pPr>
+        <w:pStyle w:val="Ttulo2"/>
+        <w:rPr>
+          <w:rFonts w:ascii="Times" w:hAnsi="Times" w:cs="Times"/>
+          <w:color w:val="auto"/>
+        </w:rPr>
+      </w:pPr>
+      <w:bookmarkStart w:id="2" w:name="_Toc535194734"/>
+      <w:r>
+        <w:rPr>
+          <w:rFonts w:ascii="Times" w:hAnsi="Times" w:cs="Times"/>
+          <w:color w:val="auto"/>
+        </w:rPr>
+        <w:t xml:space="preserve">1.1 </w:t>
+      </w:r>
+      <w:r>
+        <w:rPr>
+          <w:rFonts w:ascii="Times" w:hAnsi="Times" w:cs="Times"/>
+          <w:color w:val="auto"/>
+        </w:rPr>
+        <w:t>PURPOSE</w:t>
+      </w:r>
+      <w:bookmarkEnd w:id="2"/>
+    </w:p>
+    <w:p/>
+    <w:p>
+      <w:pPr>
+        <w:pStyle w:val="SemEspaamento"/>
+        <w:rPr>
+          <w:lang w:val="pt-PT"/>
+        </w:rPr>
+      </w:pPr>
+      <w:r>
+        <w:rPr>
+          <w:lang w:val="pt-PT"/>
+        </w:rPr>
+        <w:t>O presente trabalho surge no âmbito da unidade curricular de Engenharia de Software II, referente á Licenciatura em Engenharia Informática da Escola Superior de Tecnologia e Gestão.</w:t>
+      </w:r>
+    </w:p>
+    <w:p>
+      <w:pPr>
+        <w:pStyle w:val="SemEspaamento"/>
+        <w:rPr>
+          <w:lang w:val="pt-PT"/>
+        </w:rPr>
+      </w:pPr>
+      <w:r>
+        <w:rPr>
+          <w:lang w:val="pt-PT"/>
+        </w:rPr>
+        <w:t>O desenvolvimento deste trabalho tem como principal objetivo explorar os conceitos demonstrados na unidade curricular sobre metodologias de testes, metodologias de desenvolvimento ágeis, Continuous Integration (CI) e planos de Software Configuration Management (SCM).</w:t>
+      </w:r>
+    </w:p>
+    <w:p>
+      <w:pPr>
+        <w:rPr>
+          <w:lang w:val="pt-PT"/>
+        </w:rPr>
+      </w:pPr>
+    </w:p>
+    <w:p>
+      <w:pPr>
+        <w:rPr>
+          <w:lang w:val="pt-PT"/>
+        </w:rPr>
+      </w:pPr>
+      <w:r>
+        <w:rPr>
+          <w:lang w:val="pt-PT"/>
+        </w:rPr>
+        <w:tab/>
+      </w:r>
+    </w:p>
+    <w:p>
+      <w:pPr>
+        <w:pStyle w:val="Ttulo2"/>
+        <w:rPr>
+          <w:rFonts w:ascii="Times" w:hAnsi="Times" w:cs="Times"/>
+          <w:color w:val="auto"/>
+        </w:rPr>
+      </w:pPr>
+      <w:bookmarkStart w:id="3" w:name="_Toc535194735"/>
+      <w:r>
+        <w:rPr>
+          <w:rFonts w:ascii="Times" w:hAnsi="Times" w:cs="Times"/>
+          <w:color w:val="auto"/>
+        </w:rPr>
+        <w:t xml:space="preserve">1.2 </w:t>
+      </w:r>
+      <w:r>
+        <w:rPr>
+          <w:rFonts w:ascii="Times" w:hAnsi="Times" w:cs="Times"/>
+          <w:color w:val="auto"/>
+        </w:rPr>
+        <w:t>SCOPE</w:t>
+      </w:r>
+      <w:bookmarkEnd w:id="3"/>
+    </w:p>
+    <w:p/>
+    <w:p>
+      <w:pPr>
+        <w:rPr>
+          <w:lang w:val="pt-PT"/>
+        </w:rPr>
+      </w:pPr>
+      <w:r>
+        <w:rPr>
+          <w:lang w:val="pt-PT"/>
+        </w:rPr>
+        <w:t>Mesmo que um projeto de software esteja bem desenvolvido e bem gerenciado, é provável que diante da necessidade de fazer alterações possa haver problemas, isso acontece por causa da falta de gestão na configuração do software.</w:t>
+      </w:r>
+    </w:p>
+    <w:p>
+      <w:pPr>
+        <w:rPr>
+          <w:lang w:val="pt-PT"/>
+        </w:rPr>
+      </w:pPr>
+      <w:r>
+        <w:rPr>
+          <w:lang w:val="pt-PT"/>
+        </w:rPr>
+        <w:t xml:space="preserve">Para isso, utilizamos o SCM </w:t>
+      </w:r>
+      <w:proofErr w:type="spellStart"/>
+      <w:r>
+        <w:rPr>
+          <w:lang w:val="pt-PT"/>
+        </w:rPr>
+        <w:t>Plan</w:t>
+      </w:r>
+      <w:proofErr w:type="spellEnd"/>
+      <w:r>
+        <w:rPr>
+          <w:lang w:val="pt-PT"/>
+        </w:rPr>
+        <w:t xml:space="preserve"> que define todas as estratégias a serem percorridas no processo de controlo e de alteração. </w:t>
+      </w:r>
+    </w:p>
+    <w:p>
+      <w:pPr>
+        <w:rPr>
+          <w:lang w:val="pt-PT"/>
+        </w:rPr>
+      </w:pPr>
+    </w:p>
+    <w:p>
+      <w:pPr>
+        <w:rPr>
+          <w:lang w:val="pt-PT"/>
+        </w:rPr>
+      </w:pPr>
+    </w:p>
+    <w:p>
+      <w:pPr>
+        <w:pStyle w:val="Ttulo2"/>
+        <w:rPr>
+          <w:rFonts w:ascii="Times" w:hAnsi="Times" w:cs="Times"/>
+          <w:color w:val="auto"/>
+          <w:lang w:val="pt-PT"/>
+        </w:rPr>
+      </w:pPr>
+      <w:bookmarkStart w:id="4" w:name="_Toc535194736"/>
+      <w:r>
+        <w:rPr>
+          <w:rFonts w:ascii="Times" w:hAnsi="Times" w:cs="Times"/>
+          <w:color w:val="auto"/>
+          <w:lang w:val="pt-PT"/>
+        </w:rPr>
+        <w:t>1.3 REFERENCES</w:t>
+      </w:r>
+      <w:bookmarkEnd w:id="4"/>
+    </w:p>
+    <w:p>
+      <w:pPr>
+        <w:rPr>
+          <w:lang w:val="pt-PT"/>
+        </w:rPr>
+      </w:pPr>
+    </w:p>
     <w:p>
       <w:pPr>
         <w:pStyle w:val="PargrafodaLista"/>
         <w:numPr>
-          <w:ilvl w:val="1"/>
-          <w:numId w:val="1"/>
+          <w:ilvl w:val="0"/>
+          <w:numId w:val="10"/>
         </w:numPr>
-      </w:pPr>
-      <w:r>
-        <w:t>PURPOSE</w:t>
-      </w:r>
+        <w:rPr>
+          <w:lang w:val="pt-PT"/>
+        </w:rPr>
+      </w:pPr>
+      <w:r>
+        <w:rPr>
+          <w:lang w:val="pt-PT"/>
+        </w:rPr>
+        <w:t>MOODLE</w:t>
+      </w:r>
+    </w:p>
+    <w:p>
+      <w:pPr>
+        <w:rPr>
+          <w:lang w:val="pt-PT"/>
+        </w:rPr>
+      </w:pPr>
+    </w:p>
+    <w:p>
+      <w:pPr>
+        <w:outlineLvl w:val="0"/>
+        <w:rPr>
+          <w:b/>
+        </w:rPr>
+      </w:pPr>
+      <w:bookmarkStart w:id="5" w:name="_Toc535194737"/>
+      <w:proofErr w:type="gramStart"/>
+      <w:r>
+        <w:rPr>
+          <w:b/>
+        </w:rPr>
+        <w:t>2  SCM</w:t>
+      </w:r>
+      <w:bookmarkEnd w:id="5"/>
+      <w:proofErr w:type="gramEnd"/>
     </w:p>
     <w:p/>
     <w:p>
       <w:pPr>
-        <w:rPr>
-          <w:rFonts w:asciiTheme="minorHAnsi" w:hAnsiTheme="minorHAnsi" w:cstheme="minorHAnsi"/>
-          <w:szCs w:val="24"/>
-          <w:lang w:val="pt-PT"/>
-        </w:rPr>
-      </w:pPr>
-      <w:r>
-        <w:rPr>
-          <w:rFonts w:asciiTheme="minorHAnsi" w:hAnsiTheme="minorHAnsi" w:cstheme="minorHAnsi"/>
-          <w:szCs w:val="24"/>
-          <w:lang w:val="pt-PT"/>
-        </w:rPr>
-        <w:t>O presente trabalho surge no âmbito da unidade curricular de Engenharia de Software II, referente á Licenciatura em Engenharia Informática da Escola Superior de Tecnologia e Gestão.</w:t>
-      </w:r>
-    </w:p>
-    <w:p>
-      <w:pPr>
-        <w:rPr>
-          <w:rFonts w:asciiTheme="minorHAnsi" w:hAnsiTheme="minorHAnsi" w:cstheme="minorHAnsi"/>
-          <w:szCs w:val="24"/>
-          <w:lang w:val="pt-PT"/>
-        </w:rPr>
-      </w:pPr>
-      <w:r>
-        <w:rPr>
-          <w:rFonts w:asciiTheme="minorHAnsi" w:hAnsiTheme="minorHAnsi" w:cstheme="minorHAnsi"/>
-          <w:szCs w:val="24"/>
-          <w:lang w:val="pt-PT"/>
-        </w:rPr>
-        <w:t xml:space="preserve">O desenvolvimento deste trabalho tem como principal objetivo explorar os conceitos demonstrados na unidade curricular sobre metodologias de testes, metodologias de desenvolvimento ágeis, </w:t>
-      </w:r>
-      <w:proofErr w:type="spellStart"/>
-      <w:r>
-        <w:rPr>
-          <w:rFonts w:asciiTheme="minorHAnsi" w:hAnsiTheme="minorHAnsi" w:cstheme="minorHAnsi"/>
-          <w:szCs w:val="24"/>
-          <w:lang w:val="pt-PT"/>
-        </w:rPr>
-        <w:t>Continuous</w:t>
-      </w:r>
-      <w:proofErr w:type="spellEnd"/>
-      <w:r>
-        <w:rPr>
-          <w:rFonts w:asciiTheme="minorHAnsi" w:hAnsiTheme="minorHAnsi" w:cstheme="minorHAnsi"/>
-          <w:szCs w:val="24"/>
-          <w:lang w:val="pt-PT"/>
-        </w:rPr>
-        <w:t xml:space="preserve"> </w:t>
-      </w:r>
-      <w:proofErr w:type="spellStart"/>
-      <w:r>
-        <w:rPr>
-          <w:rFonts w:asciiTheme="minorHAnsi" w:hAnsiTheme="minorHAnsi" w:cstheme="minorHAnsi"/>
-          <w:szCs w:val="24"/>
-          <w:lang w:val="pt-PT"/>
-        </w:rPr>
-        <w:t>Integration</w:t>
-      </w:r>
-      <w:proofErr w:type="spellEnd"/>
-      <w:r>
-        <w:rPr>
-          <w:rFonts w:asciiTheme="minorHAnsi" w:hAnsiTheme="minorHAnsi" w:cstheme="minorHAnsi"/>
-          <w:szCs w:val="24"/>
-          <w:lang w:val="pt-PT"/>
-        </w:rPr>
-        <w:t xml:space="preserve"> (CI) e planos de Software </w:t>
-      </w:r>
-      <w:proofErr w:type="spellStart"/>
-      <w:r>
-        <w:rPr>
-          <w:rFonts w:asciiTheme="minorHAnsi" w:hAnsiTheme="minorHAnsi" w:cstheme="minorHAnsi"/>
-          <w:szCs w:val="24"/>
-          <w:lang w:val="pt-PT"/>
-        </w:rPr>
-        <w:t>Configuration</w:t>
-      </w:r>
-      <w:proofErr w:type="spellEnd"/>
-      <w:r>
-        <w:rPr>
-          <w:rFonts w:asciiTheme="minorHAnsi" w:hAnsiTheme="minorHAnsi" w:cstheme="minorHAnsi"/>
-          <w:szCs w:val="24"/>
-          <w:lang w:val="pt-PT"/>
-        </w:rPr>
-        <w:t xml:space="preserve"> Management (SCM).</w:t>
-      </w:r>
-    </w:p>
-    <w:p>
-      <w:pPr>
-        <w:rPr>
-          <w:lang w:val="pt-PT"/>
-        </w:rPr>
-      </w:pPr>
-    </w:p>
-    <w:p>
-      <w:pPr>
-        <w:rPr>
-          <w:lang w:val="pt-PT"/>
-        </w:rPr>
-      </w:pPr>
-      <w:r>
-        <w:rPr>
-          <w:lang w:val="pt-PT"/>
-        </w:rPr>
-        <w:tab/>
-      </w:r>
-    </w:p>
-    <w:p>
-      <w:pPr>
-        <w:pStyle w:val="PargrafodaLista"/>
-        <w:numPr>
-          <w:ilvl w:val="1"/>
-          <w:numId w:val="1"/>
-        </w:numPr>
-      </w:pPr>
-      <w:r>
-        <w:t>SCOPE</w:t>
-      </w:r>
-    </w:p>
-    <w:p/>
-    <w:p>
-      <w:pPr>
-        <w:rPr>
-          <w:lang w:val="pt-PT"/>
-        </w:rPr>
-      </w:pPr>
-      <w:r>
-        <w:rPr>
-          <w:lang w:val="pt-PT"/>
-        </w:rPr>
-        <w:t>Mesmo que um projeto de software esteja bem desenvolvido e bem gerenciado, é provável que diante da necessidade de fazer alterações possa haver problemas, isso acontece por causa da falta de gestão na configuração do software.</w:t>
-      </w:r>
-    </w:p>
-    <w:p>
-      <w:pPr>
-        <w:rPr>
-          <w:lang w:val="pt-PT"/>
-        </w:rPr>
-      </w:pPr>
-      <w:r>
-        <w:rPr>
-          <w:lang w:val="pt-PT"/>
-        </w:rPr>
-        <w:t xml:space="preserve">Para isso, utilizamos o SCM </w:t>
-      </w:r>
-      <w:proofErr w:type="spellStart"/>
-      <w:r>
-        <w:rPr>
-          <w:lang w:val="pt-PT"/>
-        </w:rPr>
-        <w:t>Plan</w:t>
-      </w:r>
-      <w:proofErr w:type="spellEnd"/>
-      <w:r>
-        <w:rPr>
-          <w:lang w:val="pt-PT"/>
-        </w:rPr>
-        <w:t xml:space="preserve"> que define todas as estratégias a serem percorridas no processo de controlo e de alteração. </w:t>
-      </w:r>
-    </w:p>
-    <w:p>
-      <w:pPr>
-        <w:rPr>
-          <w:lang w:val="pt-PT"/>
-        </w:rPr>
-      </w:pPr>
-    </w:p>
-    <w:p>
-      <w:pPr>
-        <w:rPr>
-          <w:lang w:val="pt-PT"/>
-        </w:rPr>
-      </w:pPr>
-    </w:p>
-    <w:p>
-      <w:pPr>
-        <w:rPr>
-          <w:lang w:val="pt-PT"/>
-        </w:rPr>
-      </w:pPr>
-      <w:r>
-        <w:rPr>
-          <w:lang w:val="pt-PT"/>
-        </w:rPr>
-        <w:t>1.3 REFERENCES</w:t>
-      </w:r>
-    </w:p>
-    <w:p>
-      <w:pPr>
-        <w:rPr>
-          <w:lang w:val="pt-PT"/>
-        </w:rPr>
-      </w:pPr>
-    </w:p>
-    <w:p>
-      <w:pPr>
-        <w:outlineLvl w:val="0"/>
-        <w:rPr>
-          <w:b/>
-        </w:rPr>
-      </w:pPr>
+        <w:pStyle w:val="Ttulo2"/>
+        <w:rPr>
+          <w:rFonts w:ascii="Times" w:hAnsi="Times" w:cs="Times"/>
+          <w:color w:val="auto"/>
+        </w:rPr>
+      </w:pPr>
+      <w:bookmarkStart w:id="6" w:name="_Toc535194738"/>
       <w:proofErr w:type="gramStart"/>
       <w:r>
         <w:rPr>
-          <w:b/>
-        </w:rPr>
-        <w:t>2  SCM</w:t>
-      </w:r>
+          <w:rFonts w:ascii="Times" w:hAnsi="Times" w:cs="Times"/>
+          <w:color w:val="auto"/>
+        </w:rPr>
+        <w:t>2.1  INTRODUCTION</w:t>
+      </w:r>
+      <w:bookmarkEnd w:id="6"/>
       <w:proofErr w:type="gramEnd"/>
     </w:p>
-    <w:p/>
-    <w:p>
-      <w:proofErr w:type="gramStart"/>
-      <w:r>
-        <w:t>2.1  INTRODUCTION</w:t>
-      </w:r>
-      <w:proofErr w:type="gramEnd"/>
-    </w:p>
-    <w:p/>
-    <w:p>
-      <w:pPr>
-        <w:shd w:val="clear" w:color="auto" w:fill="FFFFFF"/>
-        <w:tabs>
-          <w:tab w:val="left" w:pos="916"/>
-          <w:tab w:val="left" w:pos="1832"/>
-          <w:tab w:val="left" w:pos="2748"/>
-          <w:tab w:val="left" w:pos="3664"/>
-          <w:tab w:val="left" w:pos="4580"/>
-          <w:tab w:val="left" w:pos="5496"/>
-          <w:tab w:val="left" w:pos="6412"/>
-          <w:tab w:val="left" w:pos="7328"/>
-          <w:tab w:val="left" w:pos="8244"/>
-          <w:tab w:val="left" w:pos="9160"/>
-          <w:tab w:val="left" w:pos="10076"/>
-          <w:tab w:val="left" w:pos="10992"/>
-          <w:tab w:val="left" w:pos="11908"/>
-          <w:tab w:val="left" w:pos="12824"/>
-          <w:tab w:val="left" w:pos="13740"/>
-          <w:tab w:val="left" w:pos="14656"/>
-        </w:tabs>
+    <w:p>
+      <w:pPr>
+        <w:pStyle w:val="SemEspaamento"/>
+      </w:pPr>
+    </w:p>
+    <w:p>
+      <w:pPr>
+        <w:pStyle w:val="SemEspaamento"/>
         <w:rPr>
           <w:rFonts w:eastAsia="Times New Roman" w:cs="Times"/>
           <w:color w:val="212121"/>
@@ -305,37 +2778,89 @@
       </w:pPr>
     </w:p>
     <w:p>
+      <w:pPr>
+        <w:pStyle w:val="Ttulo2"/>
+        <w:rPr>
+          <w:rFonts w:ascii="Times" w:hAnsi="Times" w:cs="Times"/>
+          <w:color w:val="auto"/>
+        </w:rPr>
+      </w:pPr>
+      <w:bookmarkStart w:id="7" w:name="_Toc535194739"/>
       <w:proofErr w:type="gramStart"/>
       <w:r>
+        <w:rPr>
+          <w:rFonts w:ascii="Times" w:hAnsi="Times" w:cs="Times"/>
+          <w:color w:val="auto"/>
+        </w:rPr>
         <w:t>2.2  ORGANIZATIONS</w:t>
       </w:r>
       <w:proofErr w:type="gramEnd"/>
       <w:r>
+        <w:rPr>
+          <w:rFonts w:ascii="Times" w:hAnsi="Times" w:cs="Times"/>
+          <w:color w:val="auto"/>
+        </w:rPr>
         <w:t xml:space="preserve"> &amp; NON-CM MEMBERS</w:t>
       </w:r>
+      <w:bookmarkEnd w:id="7"/>
     </w:p>
     <w:p/>
     <w:p>
+      <w:pPr>
+        <w:pStyle w:val="Ttulo3"/>
+        <w:rPr>
+          <w:rFonts w:ascii="Times" w:hAnsi="Times" w:cs="Times"/>
+          <w:color w:val="auto"/>
+        </w:rPr>
+      </w:pPr>
+      <w:bookmarkStart w:id="8" w:name="_Toc535194740"/>
       <w:proofErr w:type="gramStart"/>
       <w:r>
+        <w:rPr>
+          <w:rFonts w:ascii="Times" w:hAnsi="Times" w:cs="Times"/>
+          <w:color w:val="auto"/>
+        </w:rPr>
         <w:t xml:space="preserve">2.2.1  </w:t>
       </w:r>
-      <w:bookmarkStart w:id="1" w:name="_Hlk535150157"/>
-      <w:r>
+      <w:bookmarkStart w:id="9" w:name="_Hlk535150157"/>
+      <w:bookmarkStart w:id="10" w:name="_Hlk535184689"/>
+      <w:r>
+        <w:rPr>
+          <w:rFonts w:ascii="Times" w:hAnsi="Times" w:cs="Times"/>
+          <w:color w:val="auto"/>
+        </w:rPr>
         <w:t>SOFTWARE</w:t>
       </w:r>
       <w:proofErr w:type="gramEnd"/>
       <w:r>
-        <w:t xml:space="preserve"> DEVELOPMENT TEAM MEMBERS</w:t>
-      </w:r>
-      <w:bookmarkEnd w:id="1"/>
-      <w:r>
+        <w:rPr>
+          <w:rFonts w:ascii="Times" w:hAnsi="Times" w:cs="Times"/>
+          <w:color w:val="auto"/>
+        </w:rPr>
+        <w:t xml:space="preserve"> DEVELOPMENT </w:t>
+      </w:r>
+      <w:bookmarkEnd w:id="10"/>
+      <w:r>
+        <w:rPr>
+          <w:rFonts w:ascii="Times" w:hAnsi="Times" w:cs="Times"/>
+          <w:color w:val="auto"/>
+        </w:rPr>
+        <w:t>TEAM MEMBERS</w:t>
+      </w:r>
+      <w:bookmarkEnd w:id="9"/>
+      <w:r>
+        <w:rPr>
+          <w:rFonts w:ascii="Times" w:hAnsi="Times" w:cs="Times"/>
+          <w:color w:val="auto"/>
+        </w:rPr>
         <w:t xml:space="preserve"> CHANGE REQUESTS</w:t>
       </w:r>
+      <w:bookmarkEnd w:id="8"/>
     </w:p>
     <w:p/>
     <w:p>
       <w:pPr>
+        <w:pStyle w:val="SemEspaamento"/>
         <w:rPr>
           <w:lang w:val="pt-PT"/>
         </w:rPr>
@@ -358,234 +2883,769 @@
     </w:p>
     <w:p>
       <w:pPr>
+        <w:spacing w:after="160" w:line="259" w:lineRule="auto"/>
         <w:rPr>
           <w:lang w:val="pt-PT"/>
         </w:rPr>
       </w:pPr>
-    </w:p>
-    <w:p>
-      <w:r>
-        <w:t>2.2.1</w:t>
-      </w:r>
+      <w:r>
+        <w:rPr>
+          <w:lang w:val="pt-PT"/>
+        </w:rPr>
+        <w:br w:type="page"/>
+      </w:r>
+    </w:p>
+    <w:p>
+      <w:pPr>
+        <w:pStyle w:val="SemEspaamento"/>
+        <w:rPr>
+          <w:lang w:val="pt-PT"/>
+        </w:rPr>
+      </w:pPr>
+    </w:p>
+    <w:p>
+      <w:pPr>
+        <w:rPr>
+          <w:lang w:val="pt-PT"/>
+        </w:rPr>
+      </w:pPr>
+    </w:p>
+    <w:p>
+      <w:pPr>
+        <w:pStyle w:val="Ttulo3"/>
+        <w:rPr>
+          <w:rFonts w:ascii="Times" w:hAnsi="Times" w:cs="Times"/>
+          <w:color w:val="auto"/>
+        </w:rPr>
+      </w:pPr>
+      <w:bookmarkStart w:id="11" w:name="_Toc535194741"/>
+      <w:r>
+        <w:rPr>
+          <w:rFonts w:ascii="Times" w:hAnsi="Times" w:cs="Times"/>
+          <w:color w:val="auto"/>
+        </w:rPr>
+        <w:t>2.2.1 SOFTWARE DEVELOPMENT TEAM NON-MEMBERS CHANGE REQUESTS</w:t>
+      </w:r>
+      <w:bookmarkEnd w:id="11"/>
+    </w:p>
+    <w:p>
+      <w:pPr>
+        <w:pStyle w:val="SemEspaamento"/>
+      </w:pPr>
+    </w:p>
+    <w:p>
+      <w:pPr>
+        <w:pStyle w:val="SemEspaamento"/>
+      </w:pPr>
+      <w:proofErr w:type="spellStart"/>
+      <w:r>
+        <w:t>Os</w:t>
+      </w:r>
+      <w:proofErr w:type="spellEnd"/>
+      <w:r>
+        <w:t xml:space="preserve"> </w:t>
+      </w:r>
+      <w:r>
+        <w:rPr>
+          <w:b/>
+          <w:u w:val="single"/>
+        </w:rPr>
+        <w:t>SOFTWARE DEVELOPMENT TEAM NON-MEMBERS</w:t>
+      </w:r>
+      <w:r>
+        <w:rPr>
+          <w:b/>
+          <w:u w:val="single"/>
+        </w:rPr>
+        <w:t xml:space="preserve">, </w:t>
+      </w:r>
+      <w:r>
+        <w:t>para</w:t>
+      </w:r>
+      <w:r>
+        <w:t xml:space="preserve"> </w:t>
+      </w:r>
+      <w:proofErr w:type="spellStart"/>
+      <w:r>
+        <w:t>fazer</w:t>
+      </w:r>
+      <w:proofErr w:type="spellEnd"/>
+      <w:r>
+        <w:t xml:space="preserve"> </w:t>
+      </w:r>
+      <w:proofErr w:type="spellStart"/>
+      <w:r>
+        <w:t>alguma</w:t>
+      </w:r>
+      <w:proofErr w:type="spellEnd"/>
+      <w:r>
+        <w:t xml:space="preserve"> </w:t>
+      </w:r>
+      <w:proofErr w:type="spellStart"/>
+      <w:r>
+        <w:t>alteração</w:t>
+      </w:r>
+      <w:proofErr w:type="spellEnd"/>
+      <w:r>
+        <w:t xml:space="preserve"> </w:t>
+      </w:r>
+      <w:proofErr w:type="spellStart"/>
+      <w:r>
+        <w:t>ou</w:t>
+      </w:r>
+      <w:proofErr w:type="spellEnd"/>
+      <w:r>
+        <w:t xml:space="preserve"> </w:t>
+      </w:r>
+      <w:proofErr w:type="spellStart"/>
+      <w:r>
+        <w:t>algum</w:t>
+      </w:r>
+      <w:proofErr w:type="spellEnd"/>
+      <w:r>
+        <w:t xml:space="preserve"> </w:t>
+      </w:r>
+      <w:proofErr w:type="spellStart"/>
+      <w:r>
+        <w:t>problema</w:t>
+      </w:r>
+      <w:proofErr w:type="spellEnd"/>
+      <w:r>
+        <w:t xml:space="preserve"> </w:t>
+      </w:r>
+      <w:proofErr w:type="spellStart"/>
+      <w:r>
+        <w:t>detetado</w:t>
+      </w:r>
+      <w:proofErr w:type="spellEnd"/>
+      <w:r>
+        <w:t xml:space="preserve">, </w:t>
+      </w:r>
+      <w:proofErr w:type="spellStart"/>
+      <w:r>
+        <w:t>devem</w:t>
+      </w:r>
+      <w:proofErr w:type="spellEnd"/>
+      <w:r>
+        <w:t xml:space="preserve"> por </w:t>
+      </w:r>
+      <w:proofErr w:type="spellStart"/>
+      <w:r>
+        <w:t>meio</w:t>
+      </w:r>
+      <w:proofErr w:type="spellEnd"/>
+      <w:r>
+        <w:t xml:space="preserve"> do</w:t>
+      </w:r>
+      <w:r>
+        <w:t xml:space="preserve"> </w:t>
+      </w:r>
+      <w:r>
+        <w:rPr>
+          <w:b/>
+          <w:u w:val="single"/>
+        </w:rPr>
+        <w:t>YOUTRACK</w:t>
+      </w:r>
+      <w:r>
+        <w:rPr>
+          <w:b/>
+          <w:u w:val="single"/>
+        </w:rPr>
+        <w:t xml:space="preserve"> </w:t>
+      </w:r>
+      <w:proofErr w:type="spellStart"/>
       <w:proofErr w:type="gramStart"/>
       <w:r>
-        <w:t>a  SOFTWARE</w:t>
+        <w:t>relatar</w:t>
+      </w:r>
+      <w:proofErr w:type="spellEnd"/>
+      <w:r>
+        <w:t xml:space="preserve">  á</w:t>
       </w:r>
       <w:proofErr w:type="gramEnd"/>
       <w:r>
-        <w:t xml:space="preserve"> DEVELOPMENT TEAM NON-MEMBERS CHANGE REQUESTS</w:t>
-      </w:r>
+        <w:t xml:space="preserve"> </w:t>
+      </w:r>
+      <w:proofErr w:type="spellStart"/>
+      <w:r>
+        <w:t>equipa</w:t>
+      </w:r>
+      <w:proofErr w:type="spellEnd"/>
+      <w:r>
+        <w:t xml:space="preserve"> de </w:t>
+      </w:r>
+      <w:r>
+        <w:rPr>
+          <w:b/>
+          <w:u w:val="single"/>
+        </w:rPr>
+        <w:t>SOFTWARE DEVELOPMENT</w:t>
+      </w:r>
+      <w:r>
+        <w:t xml:space="preserve">. Para </w:t>
+      </w:r>
+      <w:proofErr w:type="spellStart"/>
+      <w:r>
+        <w:t>algum</w:t>
+      </w:r>
+      <w:proofErr w:type="spellEnd"/>
+      <w:r>
+        <w:t xml:space="preserve"> </w:t>
+      </w:r>
+      <w:proofErr w:type="spellStart"/>
+      <w:r>
+        <w:t>membro</w:t>
+      </w:r>
+      <w:proofErr w:type="spellEnd"/>
+      <w:r>
+        <w:t xml:space="preserve"> da </w:t>
+      </w:r>
+      <w:proofErr w:type="spellStart"/>
+      <w:r>
+        <w:t>equipa</w:t>
+      </w:r>
+      <w:proofErr w:type="spellEnd"/>
+      <w:r>
+        <w:t xml:space="preserve"> </w:t>
+      </w:r>
+      <w:proofErr w:type="spellStart"/>
+      <w:r>
+        <w:t>iniciar</w:t>
+      </w:r>
+      <w:proofErr w:type="spellEnd"/>
+      <w:r>
+        <w:t xml:space="preserve"> a </w:t>
+      </w:r>
+      <w:proofErr w:type="spellStart"/>
+      <w:r>
+        <w:t>solução</w:t>
+      </w:r>
+      <w:proofErr w:type="spellEnd"/>
+      <w:r>
+        <w:t xml:space="preserve"> </w:t>
+      </w:r>
+      <w:proofErr w:type="spellStart"/>
+      <w:r>
+        <w:t>necessita</w:t>
+      </w:r>
+      <w:proofErr w:type="spellEnd"/>
+      <w:r>
+        <w:t xml:space="preserve"> da </w:t>
+      </w:r>
+      <w:proofErr w:type="spellStart"/>
+      <w:r>
+        <w:t>aprovação</w:t>
+      </w:r>
+      <w:proofErr w:type="spellEnd"/>
+      <w:r>
+        <w:t xml:space="preserve"> do CCB. </w:t>
+      </w:r>
+      <w:proofErr w:type="spellStart"/>
+      <w:r>
+        <w:t>Qualquer</w:t>
+      </w:r>
+      <w:proofErr w:type="spellEnd"/>
+      <w:r>
+        <w:t xml:space="preserve"> </w:t>
+      </w:r>
+      <w:proofErr w:type="spellStart"/>
+      <w:r>
+        <w:t>pessoa</w:t>
+      </w:r>
+      <w:proofErr w:type="spellEnd"/>
+      <w:r>
+        <w:t xml:space="preserve"> externa </w:t>
+      </w:r>
+      <w:proofErr w:type="spellStart"/>
+      <w:r>
+        <w:t>pode</w:t>
+      </w:r>
+      <w:proofErr w:type="spellEnd"/>
+      <w:r>
+        <w:t xml:space="preserve"> </w:t>
+      </w:r>
+      <w:proofErr w:type="spellStart"/>
+      <w:r>
+        <w:t>enviar</w:t>
+      </w:r>
+      <w:proofErr w:type="spellEnd"/>
+      <w:r>
+        <w:t xml:space="preserve"> </w:t>
+      </w:r>
+      <w:proofErr w:type="spellStart"/>
+      <w:r>
+        <w:t>algum</w:t>
+      </w:r>
+      <w:proofErr w:type="spellEnd"/>
+      <w:r>
+        <w:t xml:space="preserve"> </w:t>
+      </w:r>
+      <w:proofErr w:type="spellStart"/>
+      <w:r>
+        <w:t>pedido</w:t>
+      </w:r>
+      <w:proofErr w:type="spellEnd"/>
+      <w:r>
+        <w:t xml:space="preserve"> de </w:t>
+      </w:r>
+      <w:proofErr w:type="spellStart"/>
+      <w:proofErr w:type="gramStart"/>
+      <w:r>
+        <w:t>alteração</w:t>
+      </w:r>
+      <w:proofErr w:type="spellEnd"/>
+      <w:r>
+        <w:t xml:space="preserve"> .</w:t>
+      </w:r>
+      <w:proofErr w:type="gramEnd"/>
+    </w:p>
+    <w:p>
+      <w:pPr>
+        <w:pStyle w:val="Ttulo3"/>
+        <w:rPr>
+          <w:rFonts w:ascii="Times" w:hAnsi="Times" w:cs="Times"/>
+          <w:color w:val="auto"/>
+        </w:rPr>
+      </w:pPr>
+    </w:p>
+    <w:p>
+      <w:pPr>
+        <w:pStyle w:val="Ttulo3"/>
+        <w:rPr>
+          <w:rFonts w:ascii="Times" w:hAnsi="Times" w:cs="Times"/>
+          <w:color w:val="auto"/>
+        </w:rPr>
+      </w:pPr>
+      <w:bookmarkStart w:id="12" w:name="_Toc535194742"/>
+      <w:proofErr w:type="gramStart"/>
+      <w:r>
+        <w:rPr>
+          <w:rFonts w:ascii="Times" w:hAnsi="Times" w:cs="Times"/>
+          <w:color w:val="auto"/>
+        </w:rPr>
+        <w:t>2.2.</w:t>
+      </w:r>
+      <w:r>
+        <w:rPr>
+          <w:rFonts w:ascii="Times" w:hAnsi="Times" w:cs="Times"/>
+          <w:color w:val="auto"/>
+        </w:rPr>
+        <w:t>2</w:t>
+      </w:r>
+      <w:r>
+        <w:rPr>
+          <w:rFonts w:ascii="Times" w:hAnsi="Times" w:cs="Times"/>
+          <w:color w:val="auto"/>
+        </w:rPr>
+        <w:t xml:space="preserve">  CUSTOMERS</w:t>
+      </w:r>
+      <w:bookmarkEnd w:id="12"/>
+      <w:proofErr w:type="gramEnd"/>
     </w:p>
     <w:p/>
     <w:p>
+      <w:proofErr w:type="spellStart"/>
+      <w:r>
+        <w:t>Os</w:t>
+      </w:r>
+      <w:proofErr w:type="spellEnd"/>
+      <w:r>
+        <w:t xml:space="preserve"> clientes </w:t>
+      </w:r>
+      <w:proofErr w:type="spellStart"/>
+      <w:r>
+        <w:t>são</w:t>
+      </w:r>
+      <w:proofErr w:type="spellEnd"/>
+      <w:r>
+        <w:t xml:space="preserve"> </w:t>
+      </w:r>
+      <w:proofErr w:type="spellStart"/>
+      <w:r>
+        <w:t>os</w:t>
+      </w:r>
+      <w:proofErr w:type="spellEnd"/>
+      <w:r>
+        <w:t xml:space="preserve"> </w:t>
+      </w:r>
+      <w:proofErr w:type="spellStart"/>
+      <w:r>
+        <w:t>utilizadores</w:t>
+      </w:r>
+      <w:proofErr w:type="spellEnd"/>
+      <w:r>
+        <w:t xml:space="preserve"> </w:t>
+      </w:r>
+      <w:proofErr w:type="spellStart"/>
+      <w:r>
+        <w:t>deste</w:t>
+      </w:r>
+      <w:proofErr w:type="spellEnd"/>
+      <w:r>
+        <w:t xml:space="preserve"> Software.</w:t>
+      </w:r>
+    </w:p>
+    <w:p/>
+    <w:p>
+      <w:pPr>
+        <w:pStyle w:val="Ttulo2"/>
+        <w:rPr>
+          <w:rFonts w:ascii="Times" w:hAnsi="Times" w:cs="Times"/>
+          <w:color w:val="auto"/>
+        </w:rPr>
+      </w:pPr>
+      <w:bookmarkStart w:id="13" w:name="_Toc535194743"/>
       <w:proofErr w:type="gramStart"/>
       <w:r>
-        <w:t>2.2.2  PROJECT</w:t>
+        <w:rPr>
+          <w:rFonts w:ascii="Times" w:hAnsi="Times" w:cs="Times"/>
+          <w:color w:val="auto"/>
+        </w:rPr>
+        <w:t>2.3  SCM</w:t>
       </w:r>
       <w:proofErr w:type="gramEnd"/>
       <w:r>
-        <w:t xml:space="preserve"> TEAMS</w:t>
-      </w:r>
+        <w:rPr>
+          <w:rFonts w:ascii="Times" w:hAnsi="Times" w:cs="Times"/>
+          <w:color w:val="auto"/>
+        </w:rPr>
+        <w:t xml:space="preserve"> RESPONSIBILITIES</w:t>
+      </w:r>
+      <w:bookmarkEnd w:id="13"/>
     </w:p>
     <w:p/>
     <w:p>
-      <w:proofErr w:type="gramStart"/>
-      <w:r>
-        <w:t>2.2.3  CUSTOMERS</w:t>
-      </w:r>
-      <w:proofErr w:type="gramEnd"/>
-    </w:p>
-    <w:p>
-      <w:pPr>
-        <w:rPr>
-          <w:color w:val="0000FF"/>
-        </w:rPr>
-      </w:pPr>
-      <w:r>
-        <w:rPr>
-          <w:color w:val="0000FF"/>
-        </w:rPr>
-        <w:tab/>
-        <w:t>Users of the Software</w:t>
-      </w:r>
-    </w:p>
-    <w:p>
-      <w:proofErr w:type="gramStart"/>
-      <w:r>
-        <w:t>2.3  SCM</w:t>
-      </w:r>
-      <w:proofErr w:type="gramEnd"/>
-      <w:r>
-        <w:t xml:space="preserve"> RESPONSIBILITIES</w:t>
-      </w:r>
+      <w:pPr>
+        <w:pStyle w:val="Ttulo3"/>
+        <w:rPr>
+          <w:rFonts w:ascii="Times" w:hAnsi="Times" w:cs="Times"/>
+          <w:color w:val="auto"/>
+        </w:rPr>
+      </w:pPr>
+      <w:bookmarkStart w:id="14" w:name="_Toc535194744"/>
+      <w:r>
+        <w:rPr>
+          <w:rFonts w:ascii="Times" w:hAnsi="Times" w:cs="Times"/>
+          <w:color w:val="auto"/>
+        </w:rPr>
+        <w:t>2.3.1 CM TEAM RESPONSIBILITIES</w:t>
+      </w:r>
+      <w:bookmarkEnd w:id="14"/>
     </w:p>
     <w:p/>
     <w:p>
       <w:r>
-        <w:t>2.3.1 CM TEAM RESPONSIBILITIES</w:t>
+        <w:t xml:space="preserve">A CM Team é </w:t>
+      </w:r>
+      <w:proofErr w:type="spellStart"/>
+      <w:r>
+        <w:t>responsável</w:t>
+      </w:r>
+      <w:proofErr w:type="spellEnd"/>
+      <w:r>
+        <w:t xml:space="preserve"> por </w:t>
+      </w:r>
+      <w:proofErr w:type="spellStart"/>
+      <w:r>
+        <w:t>manter</w:t>
+      </w:r>
+      <w:proofErr w:type="spellEnd"/>
+      <w:r>
+        <w:t xml:space="preserve"> </w:t>
+      </w:r>
+      <w:proofErr w:type="spellStart"/>
+      <w:r>
+        <w:t>toda</w:t>
+      </w:r>
+      <w:proofErr w:type="spellEnd"/>
+      <w:r>
+        <w:t xml:space="preserve"> a </w:t>
+      </w:r>
+      <w:proofErr w:type="spellStart"/>
+      <w:r>
+        <w:t>documentação</w:t>
+      </w:r>
+      <w:proofErr w:type="spellEnd"/>
+      <w:r>
+        <w:t xml:space="preserve"> </w:t>
+      </w:r>
+      <w:proofErr w:type="spellStart"/>
+      <w:r>
+        <w:t>oficial</w:t>
+      </w:r>
+      <w:proofErr w:type="spellEnd"/>
+      <w:r>
+        <w:t xml:space="preserve"> do </w:t>
+      </w:r>
+      <w:proofErr w:type="spellStart"/>
+      <w:r>
+        <w:t>projeto</w:t>
+      </w:r>
+      <w:proofErr w:type="spellEnd"/>
+      <w:r>
+        <w:t xml:space="preserve">, </w:t>
+      </w:r>
+      <w:proofErr w:type="spellStart"/>
+      <w:r>
+        <w:t>código</w:t>
+      </w:r>
+      <w:proofErr w:type="spellEnd"/>
+      <w:r>
+        <w:t xml:space="preserve"> e software </w:t>
+      </w:r>
+      <w:proofErr w:type="spellStart"/>
+      <w:r>
+        <w:t>subjacente</w:t>
+      </w:r>
+      <w:proofErr w:type="spellEnd"/>
+      <w:r>
+        <w:t xml:space="preserve"> </w:t>
+      </w:r>
+      <w:proofErr w:type="spellStart"/>
+      <w:r>
+        <w:t>durante</w:t>
+      </w:r>
+      <w:proofErr w:type="spellEnd"/>
+      <w:r>
+        <w:t xml:space="preserve"> a </w:t>
+      </w:r>
+      <w:proofErr w:type="spellStart"/>
+      <w:r>
+        <w:t>duração</w:t>
+      </w:r>
+      <w:proofErr w:type="spellEnd"/>
+      <w:r>
+        <w:t xml:space="preserve"> do </w:t>
+      </w:r>
+      <w:proofErr w:type="spellStart"/>
+      <w:r>
+        <w:t>projeto</w:t>
+      </w:r>
+      <w:proofErr w:type="spellEnd"/>
+      <w:r>
+        <w:t>.</w:t>
+      </w:r>
+    </w:p>
+    <w:p>
+      <w:r>
+        <w:t xml:space="preserve">A CM Team é </w:t>
+      </w:r>
+      <w:proofErr w:type="spellStart"/>
+      <w:r>
+        <w:t>composta</w:t>
+      </w:r>
+      <w:proofErr w:type="spellEnd"/>
+      <w:r>
+        <w:t xml:space="preserve"> por </w:t>
+      </w:r>
+      <w:proofErr w:type="spellStart"/>
+      <w:r>
+        <w:t>todos</w:t>
+      </w:r>
+      <w:proofErr w:type="spellEnd"/>
+      <w:r>
+        <w:t xml:space="preserve"> </w:t>
+      </w:r>
+      <w:proofErr w:type="spellStart"/>
+      <w:r>
+        <w:t>os</w:t>
+      </w:r>
+      <w:proofErr w:type="spellEnd"/>
+      <w:r>
+        <w:t xml:space="preserve"> </w:t>
+      </w:r>
+      <w:proofErr w:type="spellStart"/>
+      <w:r>
+        <w:t>membros</w:t>
+      </w:r>
+      <w:proofErr w:type="spellEnd"/>
+      <w:r>
+        <w:t xml:space="preserve"> do </w:t>
+      </w:r>
+      <w:proofErr w:type="spellStart"/>
+      <w:r>
+        <w:t>grupo</w:t>
+      </w:r>
+      <w:proofErr w:type="spellEnd"/>
+      <w:r>
+        <w:t>.</w:t>
       </w:r>
     </w:p>
     <w:p/>
     <w:p>
-      <w:r>
-        <w:t xml:space="preserve">A CM Team é </w:t>
-      </w:r>
-      <w:proofErr w:type="spellStart"/>
-      <w:r>
-        <w:t>responsável</w:t>
-      </w:r>
-      <w:proofErr w:type="spellEnd"/>
-      <w:r>
-        <w:t xml:space="preserve"> por </w:t>
-      </w:r>
-      <w:proofErr w:type="spellStart"/>
-      <w:r>
-        <w:t>manter</w:t>
-      </w:r>
-      <w:proofErr w:type="spellEnd"/>
-      <w:r>
-        <w:t xml:space="preserve"> </w:t>
-      </w:r>
-      <w:proofErr w:type="spellStart"/>
-      <w:r>
-        <w:t>toda</w:t>
-      </w:r>
-      <w:proofErr w:type="spellEnd"/>
-      <w:r>
-        <w:t xml:space="preserve"> a </w:t>
-      </w:r>
-      <w:proofErr w:type="spellStart"/>
-      <w:r>
-        <w:t>documentação</w:t>
-      </w:r>
-      <w:proofErr w:type="spellEnd"/>
-      <w:r>
-        <w:t xml:space="preserve"> </w:t>
-      </w:r>
-      <w:proofErr w:type="spellStart"/>
-      <w:r>
-        <w:t>oficial</w:t>
-      </w:r>
-      <w:proofErr w:type="spellEnd"/>
-      <w:r>
-        <w:t xml:space="preserve"> do </w:t>
-      </w:r>
-      <w:proofErr w:type="spellStart"/>
-      <w:r>
-        <w:t>projeto</w:t>
-      </w:r>
-      <w:proofErr w:type="spellEnd"/>
-      <w:r>
-        <w:t xml:space="preserve">, </w:t>
-      </w:r>
-      <w:proofErr w:type="spellStart"/>
-      <w:r>
-        <w:t>código</w:t>
-      </w:r>
-      <w:proofErr w:type="spellEnd"/>
-      <w:r>
-        <w:t xml:space="preserve"> e software </w:t>
-      </w:r>
-      <w:proofErr w:type="spellStart"/>
-      <w:r>
-        <w:t>subjacente</w:t>
-      </w:r>
-      <w:proofErr w:type="spellEnd"/>
-      <w:r>
-        <w:t xml:space="preserve"> </w:t>
-      </w:r>
-      <w:proofErr w:type="spellStart"/>
-      <w:r>
-        <w:t>durante</w:t>
-      </w:r>
-      <w:proofErr w:type="spellEnd"/>
-      <w:r>
-        <w:t xml:space="preserve"> a </w:t>
-      </w:r>
-      <w:proofErr w:type="spellStart"/>
-      <w:r>
-        <w:t>duração</w:t>
-      </w:r>
-      <w:proofErr w:type="spellEnd"/>
-      <w:r>
-        <w:t xml:space="preserve"> do </w:t>
-      </w:r>
-      <w:proofErr w:type="spellStart"/>
-      <w:r>
-        <w:t>projeto</w:t>
-      </w:r>
-      <w:proofErr w:type="spellEnd"/>
-      <w:r>
-        <w:t>.</w:t>
-      </w:r>
-    </w:p>
-    <w:p>
-      <w:r>
-        <w:t xml:space="preserve">A CM Team é </w:t>
-      </w:r>
-      <w:proofErr w:type="spellStart"/>
-      <w:r>
-        <w:t>composta</w:t>
-      </w:r>
-      <w:proofErr w:type="spellEnd"/>
-      <w:r>
-        <w:t xml:space="preserve"> por </w:t>
-      </w:r>
-      <w:proofErr w:type="spellStart"/>
-      <w:r>
-        <w:t>todos</w:t>
-      </w:r>
-      <w:proofErr w:type="spellEnd"/>
-      <w:r>
-        <w:t xml:space="preserve"> </w:t>
-      </w:r>
-      <w:proofErr w:type="spellStart"/>
-      <w:r>
-        <w:t>os</w:t>
-      </w:r>
-      <w:proofErr w:type="spellEnd"/>
-      <w:r>
-        <w:t xml:space="preserve"> </w:t>
-      </w:r>
-      <w:proofErr w:type="spellStart"/>
-      <w:r>
-        <w:t>membros</w:t>
-      </w:r>
-      <w:proofErr w:type="spellEnd"/>
-      <w:r>
-        <w:t xml:space="preserve"> do </w:t>
-      </w:r>
-      <w:proofErr w:type="spellStart"/>
-      <w:r>
-        <w:t>grupo</w:t>
-      </w:r>
-      <w:proofErr w:type="spellEnd"/>
-      <w:r>
-        <w:t>.</w:t>
-      </w:r>
-    </w:p>
-    <w:p/>
-    <w:p>
-      <w:r>
+      <w:pPr>
+        <w:pStyle w:val="Ttulo3"/>
+        <w:rPr>
+          <w:rFonts w:ascii="Times" w:hAnsi="Times" w:cs="Times"/>
+          <w:color w:val="auto"/>
+        </w:rPr>
+      </w:pPr>
+      <w:bookmarkStart w:id="15" w:name="_Toc535194745"/>
+      <w:r>
+        <w:rPr>
+          <w:rFonts w:ascii="Times" w:hAnsi="Times" w:cs="Times"/>
+          <w:color w:val="auto"/>
+        </w:rPr>
         <w:t>2.3.1b CM LEADER</w:t>
       </w:r>
+      <w:bookmarkEnd w:id="15"/>
     </w:p>
     <w:p>
       <w:r>
         <w:tab/>
         <w:t xml:space="preserve">CM Leader: </w:t>
       </w:r>
+      <w:r>
+        <w:t>João Pedro Ferreira Marques</w:t>
+      </w:r>
     </w:p>
     <w:p/>
     <w:p>
+      <w:r>
+        <w:t xml:space="preserve">O CM Leader </w:t>
+      </w:r>
+      <w:proofErr w:type="spellStart"/>
+      <w:r>
+        <w:t>desenvolve</w:t>
+      </w:r>
+      <w:proofErr w:type="spellEnd"/>
+      <w:r>
+        <w:t xml:space="preserve"> o CM Plan e dirige o CCB.</w:t>
+      </w:r>
+    </w:p>
+    <w:p>
+      <w:proofErr w:type="spellStart"/>
+      <w:r>
+        <w:t>Tem</w:t>
+      </w:r>
+      <w:proofErr w:type="spellEnd"/>
+      <w:r>
+        <w:t xml:space="preserve"> </w:t>
+      </w:r>
+      <w:proofErr w:type="spellStart"/>
+      <w:r>
+        <w:t>como</w:t>
+      </w:r>
+      <w:proofErr w:type="spellEnd"/>
+      <w:r>
+        <w:t xml:space="preserve"> </w:t>
+      </w:r>
+      <w:proofErr w:type="spellStart"/>
+      <w:r>
+        <w:t>responsabilidade</w:t>
+      </w:r>
+      <w:proofErr w:type="spellEnd"/>
+      <w:r>
+        <w:t xml:space="preserve"> </w:t>
+      </w:r>
+      <w:proofErr w:type="spellStart"/>
+      <w:r>
+        <w:t>notificar</w:t>
+      </w:r>
+      <w:proofErr w:type="spellEnd"/>
+      <w:r>
+        <w:t xml:space="preserve"> </w:t>
+      </w:r>
+      <w:proofErr w:type="spellStart"/>
+      <w:r>
+        <w:t>cada</w:t>
+      </w:r>
+      <w:proofErr w:type="spellEnd"/>
+      <w:r>
+        <w:t xml:space="preserve"> </w:t>
+      </w:r>
+      <w:proofErr w:type="spellStart"/>
+      <w:r>
+        <w:t>membro</w:t>
+      </w:r>
+      <w:proofErr w:type="spellEnd"/>
+      <w:r>
+        <w:t xml:space="preserve"> da </w:t>
+      </w:r>
+      <w:proofErr w:type="spellStart"/>
+      <w:r>
+        <w:t>equipa</w:t>
+      </w:r>
+      <w:proofErr w:type="spellEnd"/>
+      <w:r>
+        <w:t xml:space="preserve">, das </w:t>
+      </w:r>
+      <w:proofErr w:type="spellStart"/>
+      <w:r>
+        <w:t>suas</w:t>
+      </w:r>
+      <w:proofErr w:type="spellEnd"/>
+      <w:r>
+        <w:t xml:space="preserve"> </w:t>
+      </w:r>
+      <w:proofErr w:type="spellStart"/>
+      <w:r>
+        <w:t>tarefas</w:t>
+      </w:r>
+      <w:proofErr w:type="spellEnd"/>
+      <w:r>
+        <w:t xml:space="preserve"> e o </w:t>
+      </w:r>
+      <w:proofErr w:type="spellStart"/>
+      <w:r>
+        <w:t>prazo</w:t>
+      </w:r>
+      <w:proofErr w:type="spellEnd"/>
+      <w:r>
+        <w:t xml:space="preserve"> </w:t>
+      </w:r>
+      <w:proofErr w:type="spellStart"/>
+      <w:r>
+        <w:t>estabelecido</w:t>
+      </w:r>
+      <w:proofErr w:type="spellEnd"/>
+      <w:r>
+        <w:t xml:space="preserve"> para as </w:t>
+      </w:r>
+      <w:proofErr w:type="spellStart"/>
+      <w:r>
+        <w:t>tais</w:t>
+      </w:r>
+      <w:proofErr w:type="spellEnd"/>
+      <w:r>
+        <w:t>.</w:t>
+      </w:r>
+    </w:p>
+    <w:p/>
+    <w:p>
+      <w:pPr>
+        <w:pStyle w:val="Ttulo3"/>
+        <w:rPr>
+          <w:rFonts w:ascii="Times" w:hAnsi="Times" w:cs="Times"/>
+          <w:color w:val="auto"/>
+        </w:rPr>
+      </w:pPr>
+      <w:bookmarkStart w:id="16" w:name="_Toc535194746"/>
       <w:proofErr w:type="gramStart"/>
       <w:r>
-        <w:t>2.3.2  Configuration</w:t>
+        <w:rPr>
+          <w:rFonts w:ascii="Times" w:hAnsi="Times" w:cs="Times"/>
+          <w:color w:val="auto"/>
+        </w:rPr>
+        <w:t xml:space="preserve">2.3.2  </w:t>
+      </w:r>
+      <w:r>
+        <w:rPr>
+          <w:rFonts w:ascii="Times" w:hAnsi="Times" w:cs="Times"/>
+          <w:color w:val="auto"/>
+        </w:rPr>
+        <w:t>CONFIGURATION</w:t>
       </w:r>
       <w:proofErr w:type="gramEnd"/>
       <w:r>
-        <w:t xml:space="preserve"> Control Board (CCB)</w:t>
-      </w:r>
+        <w:rPr>
+          <w:rFonts w:ascii="Times" w:hAnsi="Times" w:cs="Times"/>
+          <w:color w:val="auto"/>
+        </w:rPr>
+        <w:t xml:space="preserve"> CONTROL BOARD (CCB)</w:t>
+      </w:r>
+      <w:bookmarkEnd w:id="16"/>
     </w:p>
     <w:p/>
     <w:p>
@@ -686,262 +3746,613 @@
       </w:r>
       <w:proofErr w:type="spellEnd"/>
       <w:r>
-        <w:t xml:space="preserve">. </w:t>
-      </w:r>
-      <w:proofErr w:type="spellStart"/>
-      <w:r>
-        <w:t>Os</w:t>
-      </w:r>
-      <w:proofErr w:type="spellEnd"/>
-      <w:r>
-        <w:t xml:space="preserve"> </w:t>
-      </w:r>
-      <w:proofErr w:type="spellStart"/>
-      <w:r>
-        <w:t>procedimentos</w:t>
-      </w:r>
-      <w:proofErr w:type="spellEnd"/>
-      <w:r>
-        <w:t xml:space="preserve"> para </w:t>
-      </w:r>
+        <w:t xml:space="preserve">. É </w:t>
+      </w:r>
+      <w:r>
+        <w:t xml:space="preserve">da </w:t>
+      </w:r>
+      <w:proofErr w:type="spellStart"/>
+      <w:r>
+        <w:t>responsabilidade</w:t>
+      </w:r>
+      <w:proofErr w:type="spellEnd"/>
+      <w:r>
+        <w:t xml:space="preserve"> do CCB </w:t>
+      </w:r>
+      <w:proofErr w:type="spellStart"/>
+      <w:r>
+        <w:t>orientar</w:t>
+      </w:r>
+      <w:proofErr w:type="spellEnd"/>
+      <w:r>
+        <w:t xml:space="preserve"> </w:t>
+      </w:r>
+      <w:proofErr w:type="spellStart"/>
+      <w:r>
+        <w:t>os</w:t>
+      </w:r>
+      <w:proofErr w:type="spellEnd"/>
+      <w:r>
+        <w:t xml:space="preserve"> </w:t>
+      </w:r>
+      <w:proofErr w:type="spellStart"/>
+      <w:r>
+        <w:t>desenvolvedores</w:t>
+      </w:r>
+      <w:proofErr w:type="spellEnd"/>
+      <w:r>
+        <w:t xml:space="preserve"> </w:t>
+      </w:r>
+      <w:proofErr w:type="spellStart"/>
+      <w:r>
+        <w:t>sobre</w:t>
+      </w:r>
+      <w:proofErr w:type="spellEnd"/>
+      <w:r>
+        <w:t xml:space="preserve"> </w:t>
+      </w:r>
+      <w:proofErr w:type="spellStart"/>
+      <w:r>
+        <w:t>como</w:t>
+      </w:r>
+      <w:proofErr w:type="spellEnd"/>
+      <w:r>
+        <w:t xml:space="preserve"> </w:t>
+      </w:r>
+      <w:proofErr w:type="spellStart"/>
+      <w:r>
+        <w:t>eles</w:t>
+      </w:r>
+      <w:proofErr w:type="spellEnd"/>
+      <w:r>
+        <w:t xml:space="preserve"> </w:t>
+      </w:r>
+      <w:proofErr w:type="spellStart"/>
+      <w:r>
+        <w:t>estão</w:t>
+      </w:r>
+      <w:proofErr w:type="spellEnd"/>
+      <w:r>
+        <w:t xml:space="preserve"> </w:t>
+      </w:r>
+      <w:proofErr w:type="spellStart"/>
+      <w:r>
+        <w:t>envolvidos</w:t>
+      </w:r>
+      <w:proofErr w:type="spellEnd"/>
+      <w:r>
+        <w:t xml:space="preserve"> </w:t>
+      </w:r>
+      <w:proofErr w:type="spellStart"/>
+      <w:r>
+        <w:t>na</w:t>
+      </w:r>
+      <w:proofErr w:type="spellEnd"/>
+      <w:r>
+        <w:t xml:space="preserve"> </w:t>
+      </w:r>
+      <w:proofErr w:type="spellStart"/>
+      <w:r>
+        <w:t>aprovação</w:t>
+      </w:r>
+      <w:proofErr w:type="spellEnd"/>
+      <w:r>
+        <w:t xml:space="preserve"> das </w:t>
+      </w:r>
+      <w:proofErr w:type="spellStart"/>
+      <w:r>
+        <w:t>alterações</w:t>
+      </w:r>
+      <w:proofErr w:type="spellEnd"/>
+      <w:r>
+        <w:t xml:space="preserve"> </w:t>
+      </w:r>
+      <w:proofErr w:type="spellStart"/>
+      <w:r>
+        <w:t>propostas</w:t>
+      </w:r>
+      <w:proofErr w:type="spellEnd"/>
+      <w:r>
+        <w:t>.</w:t>
+      </w:r>
+    </w:p>
+    <w:p/>
+    <w:p>
+      <w:pPr>
+        <w:pStyle w:val="Ttulo3"/>
+        <w:rPr>
+          <w:rFonts w:ascii="Times" w:hAnsi="Times" w:cs="Times"/>
+        </w:rPr>
+      </w:pPr>
+      <w:bookmarkStart w:id="17" w:name="_Toc535194747"/>
       <w:proofErr w:type="gramStart"/>
       <w:r>
-        <w:t>a</w:t>
+        <w:rPr>
+          <w:rFonts w:ascii="Times" w:hAnsi="Times" w:cs="Times"/>
+        </w:rPr>
+        <w:t>2.3.2.1  CCB</w:t>
       </w:r>
       <w:proofErr w:type="gramEnd"/>
       <w:r>
-        <w:t xml:space="preserve"> </w:t>
-      </w:r>
-      <w:proofErr w:type="spellStart"/>
-      <w:r>
-        <w:t>aprovação</w:t>
-      </w:r>
-      <w:proofErr w:type="spellEnd"/>
-      <w:r>
-        <w:t xml:space="preserve"> das </w:t>
-      </w:r>
-      <w:proofErr w:type="spellStart"/>
-      <w:r>
-        <w:t>alterações</w:t>
-      </w:r>
-      <w:proofErr w:type="spellEnd"/>
-      <w:r>
-        <w:t xml:space="preserve"> do CCB </w:t>
-      </w:r>
-      <w:proofErr w:type="spellStart"/>
-      <w:r>
-        <w:t>são</w:t>
-      </w:r>
-      <w:proofErr w:type="spellEnd"/>
-      <w:r>
-        <w:t xml:space="preserve"> </w:t>
-      </w:r>
-      <w:proofErr w:type="spellStart"/>
-      <w:r>
-        <w:t>descritos</w:t>
-      </w:r>
-      <w:proofErr w:type="spellEnd"/>
-      <w:r>
-        <w:t xml:space="preserve"> </w:t>
-      </w:r>
-      <w:proofErr w:type="spellStart"/>
-      <w:r>
-        <w:t>mais</w:t>
-      </w:r>
-      <w:proofErr w:type="spellEnd"/>
-      <w:r>
-        <w:t xml:space="preserve"> </w:t>
-      </w:r>
-      <w:proofErr w:type="spellStart"/>
-      <w:r>
-        <w:t>adiante</w:t>
-      </w:r>
-      <w:proofErr w:type="spellEnd"/>
-      <w:r>
-        <w:t xml:space="preserve"> </w:t>
-      </w:r>
-      <w:proofErr w:type="spellStart"/>
-      <w:r>
-        <w:t>na</w:t>
-      </w:r>
-      <w:proofErr w:type="spellEnd"/>
-      <w:r>
-        <w:t xml:space="preserve"> </w:t>
-      </w:r>
-      <w:proofErr w:type="spellStart"/>
-      <w:r>
-        <w:t>seção</w:t>
-      </w:r>
-      <w:proofErr w:type="spellEnd"/>
-      <w:r>
-        <w:t xml:space="preserve"> 3.2.3 </w:t>
-      </w:r>
-      <w:proofErr w:type="spellStart"/>
-      <w:r>
-        <w:t>deste</w:t>
-      </w:r>
-      <w:proofErr w:type="spellEnd"/>
-      <w:r>
-        <w:t xml:space="preserve"> </w:t>
-      </w:r>
-      <w:proofErr w:type="spellStart"/>
-      <w:r>
-        <w:t>documento</w:t>
-      </w:r>
-      <w:proofErr w:type="spellEnd"/>
-      <w:r>
-        <w:t xml:space="preserve">. É </w:t>
-      </w:r>
-      <w:proofErr w:type="spellStart"/>
-      <w:r>
-        <w:t>responsabilidade</w:t>
-      </w:r>
-      <w:proofErr w:type="spellEnd"/>
-      <w:r>
-        <w:t xml:space="preserve"> do CCB </w:t>
-      </w:r>
-      <w:proofErr w:type="spellStart"/>
-      <w:r>
-        <w:t>orientar</w:t>
-      </w:r>
-      <w:proofErr w:type="spellEnd"/>
-      <w:r>
-        <w:t xml:space="preserve"> </w:t>
-      </w:r>
-      <w:proofErr w:type="spellStart"/>
-      <w:r>
-        <w:t>os</w:t>
-      </w:r>
-      <w:proofErr w:type="spellEnd"/>
-      <w:r>
-        <w:t xml:space="preserve"> </w:t>
-      </w:r>
-      <w:proofErr w:type="spellStart"/>
-      <w:r>
-        <w:t>desenvolvedores</w:t>
-      </w:r>
-      <w:proofErr w:type="spellEnd"/>
-      <w:r>
-        <w:t xml:space="preserve"> </w:t>
-      </w:r>
-      <w:proofErr w:type="spellStart"/>
-      <w:r>
-        <w:t>sobre</w:t>
-      </w:r>
-      <w:proofErr w:type="spellEnd"/>
-      <w:r>
-        <w:t xml:space="preserve"> </w:t>
-      </w:r>
-      <w:proofErr w:type="spellStart"/>
-      <w:r>
-        <w:t>como</w:t>
-      </w:r>
-      <w:proofErr w:type="spellEnd"/>
-      <w:r>
-        <w:t xml:space="preserve"> </w:t>
-      </w:r>
-      <w:proofErr w:type="spellStart"/>
-      <w:r>
-        <w:t>eles</w:t>
-      </w:r>
-      <w:proofErr w:type="spellEnd"/>
-      <w:r>
-        <w:t xml:space="preserve"> </w:t>
-      </w:r>
-      <w:proofErr w:type="spellStart"/>
-      <w:r>
-        <w:t>estão</w:t>
-      </w:r>
-      <w:proofErr w:type="spellEnd"/>
-      <w:r>
-        <w:t xml:space="preserve"> </w:t>
-      </w:r>
-      <w:proofErr w:type="spellStart"/>
-      <w:r>
-        <w:t>envolvidos</w:t>
-      </w:r>
-      <w:proofErr w:type="spellEnd"/>
-      <w:r>
-        <w:t xml:space="preserve"> </w:t>
-      </w:r>
-      <w:proofErr w:type="spellStart"/>
-      <w:r>
-        <w:t>na</w:t>
-      </w:r>
-      <w:proofErr w:type="spellEnd"/>
-      <w:r>
-        <w:t xml:space="preserve"> </w:t>
-      </w:r>
-      <w:proofErr w:type="spellStart"/>
-      <w:r>
-        <w:t>aprovação</w:t>
-      </w:r>
-      <w:proofErr w:type="spellEnd"/>
-      <w:r>
-        <w:t xml:space="preserve"> das </w:t>
-      </w:r>
-      <w:proofErr w:type="spellStart"/>
-      <w:r>
-        <w:t>alterações</w:t>
-      </w:r>
-      <w:proofErr w:type="spellEnd"/>
-      <w:r>
-        <w:t>.</w:t>
-      </w:r>
-    </w:p>
-    <w:p/>
-    <w:p>
-      <w:proofErr w:type="gramStart"/>
-      <w:r>
-        <w:t>2.3.2.1  CCB</w:t>
-      </w:r>
-      <w:proofErr w:type="gramEnd"/>
-      <w:r>
+        <w:rPr>
+          <w:rFonts w:ascii="Times" w:hAnsi="Times" w:cs="Times"/>
+        </w:rPr>
         <w:t xml:space="preserve"> LEADER</w:t>
       </w:r>
+      <w:bookmarkEnd w:id="17"/>
     </w:p>
     <w:p>
       <w:r>
         <w:tab/>
         <w:t xml:space="preserve">CCB Leader: </w:t>
       </w:r>
+      <w:r>
+        <w:t>Pedro Luis Rangel Pinto</w:t>
+      </w:r>
     </w:p>
     <w:p/>
     <w:p>
+      <w:r>
+        <w:t xml:space="preserve">O CCB Leader </w:t>
+      </w:r>
+      <w:proofErr w:type="spellStart"/>
+      <w:r>
+        <w:t>tem</w:t>
+      </w:r>
+      <w:proofErr w:type="spellEnd"/>
+      <w:r>
+        <w:t xml:space="preserve"> </w:t>
+      </w:r>
+      <w:proofErr w:type="spellStart"/>
+      <w:r>
+        <w:t>como</w:t>
+      </w:r>
+      <w:proofErr w:type="spellEnd"/>
+      <w:r>
+        <w:t xml:space="preserve"> </w:t>
+      </w:r>
+      <w:proofErr w:type="spellStart"/>
+      <w:r>
+        <w:t>função</w:t>
+      </w:r>
+      <w:proofErr w:type="spellEnd"/>
+      <w:r>
+        <w:t xml:space="preserve"> a </w:t>
+      </w:r>
+      <w:proofErr w:type="spellStart"/>
+      <w:r>
+        <w:t>realização</w:t>
+      </w:r>
+      <w:proofErr w:type="spellEnd"/>
+      <w:r>
+        <w:t xml:space="preserve"> e </w:t>
+      </w:r>
+      <w:proofErr w:type="spellStart"/>
+      <w:r>
+        <w:t>marcação</w:t>
+      </w:r>
+      <w:proofErr w:type="spellEnd"/>
+      <w:r>
+        <w:t xml:space="preserve"> das </w:t>
+      </w:r>
+      <w:proofErr w:type="spellStart"/>
+      <w:r>
+        <w:t>reuniões</w:t>
+      </w:r>
+      <w:proofErr w:type="spellEnd"/>
+      <w:r>
+        <w:t xml:space="preserve"> de </w:t>
+      </w:r>
+      <w:proofErr w:type="spellStart"/>
+      <w:r>
+        <w:t>equipa</w:t>
+      </w:r>
+      <w:proofErr w:type="spellEnd"/>
+      <w:r>
+        <w:t xml:space="preserve">, </w:t>
+      </w:r>
+      <w:proofErr w:type="spellStart"/>
+      <w:r>
+        <w:t>notificando</w:t>
+      </w:r>
+      <w:proofErr w:type="spellEnd"/>
+      <w:r>
+        <w:t xml:space="preserve"> </w:t>
+      </w:r>
+      <w:proofErr w:type="spellStart"/>
+      <w:r>
+        <w:t>todos</w:t>
+      </w:r>
+      <w:proofErr w:type="spellEnd"/>
+      <w:r>
+        <w:t xml:space="preserve"> </w:t>
+      </w:r>
+      <w:proofErr w:type="spellStart"/>
+      <w:r>
+        <w:t>os</w:t>
+      </w:r>
+      <w:proofErr w:type="spellEnd"/>
+      <w:r>
+        <w:t xml:space="preserve"> </w:t>
+      </w:r>
+      <w:proofErr w:type="spellStart"/>
+      <w:r>
+        <w:t>elementos</w:t>
+      </w:r>
+      <w:proofErr w:type="spellEnd"/>
+      <w:r>
+        <w:t>.</w:t>
+      </w:r>
+    </w:p>
+    <w:p>
+      <w:proofErr w:type="spellStart"/>
+      <w:r>
+        <w:t>Pode</w:t>
+      </w:r>
+      <w:proofErr w:type="spellEnd"/>
+      <w:r>
+        <w:t xml:space="preserve"> </w:t>
+      </w:r>
+      <w:proofErr w:type="spellStart"/>
+      <w:r>
+        <w:t>sem</w:t>
+      </w:r>
+      <w:proofErr w:type="spellEnd"/>
+      <w:r>
+        <w:t xml:space="preserve"> </w:t>
+      </w:r>
+      <w:proofErr w:type="spellStart"/>
+      <w:r>
+        <w:t>qualquer</w:t>
+      </w:r>
+      <w:proofErr w:type="spellEnd"/>
+      <w:r>
+        <w:t xml:space="preserve"> aviso, </w:t>
+      </w:r>
+      <w:proofErr w:type="spellStart"/>
+      <w:r>
+        <w:t>aprovar</w:t>
+      </w:r>
+      <w:proofErr w:type="spellEnd"/>
+      <w:r>
+        <w:t xml:space="preserve"> </w:t>
+      </w:r>
+      <w:proofErr w:type="spellStart"/>
+      <w:r>
+        <w:t>alterações</w:t>
+      </w:r>
+      <w:proofErr w:type="spellEnd"/>
+      <w:r>
+        <w:t xml:space="preserve"> </w:t>
+      </w:r>
+      <w:proofErr w:type="spellStart"/>
+      <w:r>
+        <w:t>ou</w:t>
+      </w:r>
+      <w:proofErr w:type="spellEnd"/>
+      <w:r>
+        <w:t xml:space="preserve"> </w:t>
+      </w:r>
+      <w:proofErr w:type="spellStart"/>
+      <w:r>
+        <w:t>convocar</w:t>
+      </w:r>
+      <w:proofErr w:type="spellEnd"/>
+      <w:r>
+        <w:t xml:space="preserve"> </w:t>
+      </w:r>
+      <w:proofErr w:type="spellStart"/>
+      <w:r>
+        <w:t>alguma</w:t>
+      </w:r>
+      <w:proofErr w:type="spellEnd"/>
+      <w:r>
+        <w:t xml:space="preserve"> </w:t>
+      </w:r>
+      <w:proofErr w:type="spellStart"/>
+      <w:r>
+        <w:t>reunião</w:t>
+      </w:r>
+      <w:proofErr w:type="spellEnd"/>
+      <w:r>
+        <w:t xml:space="preserve"> para </w:t>
+      </w:r>
+      <w:proofErr w:type="spellStart"/>
+      <w:r>
+        <w:t>aprovar</w:t>
+      </w:r>
+      <w:proofErr w:type="spellEnd"/>
+      <w:r>
+        <w:t xml:space="preserve"> </w:t>
+      </w:r>
+      <w:proofErr w:type="spellStart"/>
+      <w:r>
+        <w:t>essas</w:t>
+      </w:r>
+      <w:proofErr w:type="spellEnd"/>
+      <w:r>
+        <w:t xml:space="preserve"> </w:t>
+      </w:r>
+      <w:proofErr w:type="spellStart"/>
+      <w:r>
+        <w:t>tais</w:t>
+      </w:r>
+      <w:proofErr w:type="spellEnd"/>
+      <w:r>
+        <w:t xml:space="preserve"> </w:t>
+      </w:r>
+      <w:proofErr w:type="spellStart"/>
+      <w:r>
+        <w:t>alterações</w:t>
+      </w:r>
+      <w:proofErr w:type="spellEnd"/>
+      <w:r>
+        <w:t>.</w:t>
+      </w:r>
+    </w:p>
+    <w:p/>
+    <w:p>
+      <w:pPr>
+        <w:pStyle w:val="Ttulo3"/>
+        <w:rPr>
+          <w:rFonts w:ascii="Times" w:hAnsi="Times" w:cs="Times"/>
+          <w:color w:val="auto"/>
+        </w:rPr>
+      </w:pPr>
+      <w:bookmarkStart w:id="18" w:name="_Toc535194748"/>
       <w:proofErr w:type="gramStart"/>
       <w:r>
+        <w:rPr>
+          <w:rFonts w:ascii="Times" w:hAnsi="Times" w:cs="Times"/>
+          <w:color w:val="auto"/>
+        </w:rPr>
         <w:t>2.3.2.2  CCB</w:t>
       </w:r>
       <w:proofErr w:type="gramEnd"/>
       <w:r>
+        <w:rPr>
+          <w:rFonts w:ascii="Times" w:hAnsi="Times" w:cs="Times"/>
+          <w:color w:val="auto"/>
+        </w:rPr>
         <w:t xml:space="preserve"> MEMBERS</w:t>
       </w:r>
+      <w:bookmarkEnd w:id="18"/>
     </w:p>
     <w:p/>
     <w:p>
+      <w:proofErr w:type="spellStart"/>
+      <w:r>
+        <w:t>Todos</w:t>
+      </w:r>
+      <w:proofErr w:type="spellEnd"/>
+      <w:r>
+        <w:t xml:space="preserve"> </w:t>
+      </w:r>
+      <w:proofErr w:type="spellStart"/>
+      <w:r>
+        <w:t>os</w:t>
+      </w:r>
+      <w:proofErr w:type="spellEnd"/>
+      <w:r>
+        <w:t xml:space="preserve"> </w:t>
+      </w:r>
+      <w:proofErr w:type="spellStart"/>
+      <w:r>
+        <w:t>elementos</w:t>
+      </w:r>
+      <w:proofErr w:type="spellEnd"/>
+      <w:r>
+        <w:t xml:space="preserve"> do </w:t>
+      </w:r>
+      <w:proofErr w:type="spellStart"/>
+      <w:r>
+        <w:t>grupo</w:t>
+      </w:r>
+      <w:proofErr w:type="spellEnd"/>
+      <w:r>
+        <w:t xml:space="preserve"> </w:t>
+      </w:r>
+      <w:proofErr w:type="spellStart"/>
+      <w:r>
+        <w:t>fazem</w:t>
+      </w:r>
+      <w:proofErr w:type="spellEnd"/>
+      <w:r>
+        <w:t xml:space="preserve"> </w:t>
+      </w:r>
+      <w:proofErr w:type="spellStart"/>
+      <w:r>
+        <w:t>parte</w:t>
+      </w:r>
+      <w:proofErr w:type="spellEnd"/>
+      <w:r>
+        <w:t xml:space="preserve"> do CCB, </w:t>
+      </w:r>
+      <w:proofErr w:type="spellStart"/>
+      <w:r>
+        <w:t>tendo</w:t>
+      </w:r>
+      <w:proofErr w:type="spellEnd"/>
+      <w:r>
+        <w:t xml:space="preserve"> </w:t>
+      </w:r>
+      <w:proofErr w:type="spellStart"/>
+      <w:r>
+        <w:t>uma</w:t>
+      </w:r>
+      <w:proofErr w:type="spellEnd"/>
+      <w:r>
+        <w:t xml:space="preserve"> </w:t>
+      </w:r>
+      <w:proofErr w:type="spellStart"/>
+      <w:r>
+        <w:t>função</w:t>
+      </w:r>
+      <w:proofErr w:type="spellEnd"/>
+      <w:r>
+        <w:t xml:space="preserve"> a </w:t>
+      </w:r>
+      <w:proofErr w:type="spellStart"/>
+      <w:r>
+        <w:t>desempenhar</w:t>
+      </w:r>
+      <w:proofErr w:type="spellEnd"/>
+      <w:r>
+        <w:t>.</w:t>
+      </w:r>
+    </w:p>
+    <w:p/>
+    <w:p>
+      <w:pPr>
+        <w:pStyle w:val="Ttulo3"/>
+        <w:rPr>
+          <w:rFonts w:ascii="Times" w:hAnsi="Times" w:cs="Times"/>
+          <w:color w:val="auto"/>
+        </w:rPr>
+      </w:pPr>
+      <w:bookmarkStart w:id="19" w:name="_Toc535194749"/>
       <w:proofErr w:type="gramStart"/>
       <w:r>
+        <w:rPr>
+          <w:rFonts w:ascii="Times" w:hAnsi="Times" w:cs="Times"/>
+          <w:color w:val="auto"/>
+        </w:rPr>
+        <w:lastRenderedPageBreak/>
         <w:t>2.3.2.3  CCB</w:t>
       </w:r>
       <w:proofErr w:type="gramEnd"/>
       <w:r>
+        <w:rPr>
+          <w:rFonts w:ascii="Times" w:hAnsi="Times" w:cs="Times"/>
+          <w:color w:val="auto"/>
+        </w:rPr>
         <w:t xml:space="preserve"> LIBRARIAN</w:t>
       </w:r>
+      <w:bookmarkEnd w:id="19"/>
     </w:p>
     <w:p>
       <w:r>
         <w:tab/>
         <w:t xml:space="preserve">CCB Librarian: </w:t>
       </w:r>
+      <w:r>
+        <w:t>Ricardo Miguel Barros Ferreira</w:t>
+      </w:r>
     </w:p>
     <w:p/>
     <w:p>
       <w:pPr>
+        <w:spacing w:after="160" w:line="259" w:lineRule="auto"/>
+      </w:pPr>
+      <w:r>
+        <w:t xml:space="preserve">O CCB Librarian é o </w:t>
+      </w:r>
+      <w:proofErr w:type="spellStart"/>
+      <w:r>
+        <w:t>único</w:t>
+      </w:r>
+      <w:proofErr w:type="spellEnd"/>
+      <w:r>
+        <w:t xml:space="preserve"> com </w:t>
+      </w:r>
+      <w:proofErr w:type="spellStart"/>
+      <w:r>
+        <w:t>permissões</w:t>
+      </w:r>
+      <w:proofErr w:type="spellEnd"/>
+      <w:r>
+        <w:t xml:space="preserve"> </w:t>
+      </w:r>
+      <w:r>
+        <w:t xml:space="preserve">para </w:t>
+      </w:r>
+      <w:proofErr w:type="spellStart"/>
+      <w:r>
+        <w:t>alterar</w:t>
+      </w:r>
+      <w:proofErr w:type="spellEnd"/>
+      <w:r>
+        <w:t xml:space="preserve"> o Código e </w:t>
+      </w:r>
+      <w:proofErr w:type="spellStart"/>
+      <w:r>
+        <w:t>os</w:t>
+      </w:r>
+      <w:proofErr w:type="spellEnd"/>
+      <w:r>
+        <w:t xml:space="preserve"> </w:t>
+      </w:r>
+      <w:proofErr w:type="spellStart"/>
+      <w:r>
+        <w:t>documentos</w:t>
+      </w:r>
+      <w:proofErr w:type="spellEnd"/>
+      <w:r>
+        <w:t xml:space="preserve"> do GIT, no </w:t>
+      </w:r>
+      <w:proofErr w:type="spellStart"/>
+      <w:r>
+        <w:t>entanto</w:t>
+      </w:r>
+      <w:proofErr w:type="spellEnd"/>
+      <w:r>
+        <w:t xml:space="preserve"> o </w:t>
+      </w:r>
+      <w:proofErr w:type="spellStart"/>
+      <w:r>
+        <w:t>repositório</w:t>
+      </w:r>
+      <w:proofErr w:type="spellEnd"/>
+      <w:r>
+        <w:t xml:space="preserve"> </w:t>
+      </w:r>
+      <w:proofErr w:type="spellStart"/>
+      <w:r>
+        <w:t>pode</w:t>
+      </w:r>
+      <w:proofErr w:type="spellEnd"/>
+      <w:r>
+        <w:t xml:space="preserve"> ser </w:t>
+      </w:r>
+      <w:proofErr w:type="spellStart"/>
+      <w:r>
+        <w:t>acedido</w:t>
+      </w:r>
+      <w:proofErr w:type="spellEnd"/>
+      <w:r>
+        <w:t xml:space="preserve"> por </w:t>
+      </w:r>
+      <w:proofErr w:type="spellStart"/>
+      <w:r>
+        <w:t>qualquer</w:t>
+      </w:r>
+      <w:proofErr w:type="spellEnd"/>
+      <w:r>
+        <w:t xml:space="preserve"> </w:t>
+      </w:r>
+      <w:proofErr w:type="spellStart"/>
+      <w:r>
+        <w:t>membro</w:t>
+      </w:r>
+      <w:proofErr w:type="spellEnd"/>
+      <w:r>
+        <w:t xml:space="preserve"> do </w:t>
+      </w:r>
+      <w:proofErr w:type="spellStart"/>
+      <w:r>
+        <w:t>grupo</w:t>
+      </w:r>
+      <w:proofErr w:type="spellEnd"/>
+    </w:p>
+    <w:p/>
+    <w:p>
+      <w:pPr>
         <w:outlineLvl w:val="0"/>
         <w:rPr>
           <w:b/>
         </w:rPr>
       </w:pPr>
+      <w:bookmarkStart w:id="20" w:name="_Toc535194750"/>
       <w:proofErr w:type="gramStart"/>
       <w:r>
         <w:rPr>
@@ -956,34 +4367,873 @@
         </w:rPr>
         <w:t xml:space="preserve"> ACTIVITIES</w:t>
       </w:r>
-    </w:p>
-    <w:p/>
+      <w:bookmarkEnd w:id="20"/>
+    </w:p>
+    <w:p>
+      <w:pPr>
+        <w:rPr>
+          <w:color w:val="000000"/>
+        </w:rPr>
+      </w:pPr>
+    </w:p>
+    <w:p>
+      <w:pPr>
+        <w:pStyle w:val="Ttulo2"/>
+        <w:rPr>
+          <w:rFonts w:ascii="Times" w:hAnsi="Times" w:cs="Times"/>
+          <w:color w:val="auto"/>
+        </w:rPr>
+      </w:pPr>
+      <w:bookmarkStart w:id="21" w:name="_Toc535194751"/>
+      <w:proofErr w:type="gramStart"/>
+      <w:r>
+        <w:rPr>
+          <w:rFonts w:ascii="Times" w:hAnsi="Times" w:cs="Times"/>
+          <w:color w:val="auto"/>
+        </w:rPr>
+        <w:t>3.</w:t>
+      </w:r>
+      <w:r>
+        <w:rPr>
+          <w:rFonts w:ascii="Times" w:hAnsi="Times" w:cs="Times"/>
+          <w:color w:val="auto"/>
+        </w:rPr>
+        <w:t>1</w:t>
+      </w:r>
+      <w:r>
+        <w:rPr>
+          <w:rFonts w:ascii="Times" w:hAnsi="Times" w:cs="Times"/>
+          <w:color w:val="auto"/>
+        </w:rPr>
+        <w:t xml:space="preserve">  CONFIGURATION</w:t>
+      </w:r>
+      <w:proofErr w:type="gramEnd"/>
+      <w:r>
+        <w:rPr>
+          <w:rFonts w:ascii="Times" w:hAnsi="Times" w:cs="Times"/>
+          <w:color w:val="auto"/>
+        </w:rPr>
+        <w:t xml:space="preserve"> CONTROL</w:t>
+      </w:r>
+      <w:bookmarkEnd w:id="21"/>
+    </w:p>
     <w:p>
       <w:pPr>
         <w:outlineLvl w:val="0"/>
-      </w:pPr>
+        <w:rPr>
+          <w:color w:val="000000"/>
+        </w:rPr>
+      </w:pPr>
+    </w:p>
+    <w:p>
+      <w:pPr>
+        <w:pStyle w:val="SemEspaamento"/>
+      </w:pPr>
+      <w:r>
+        <w:t xml:space="preserve">Para </w:t>
+      </w:r>
+      <w:proofErr w:type="spellStart"/>
+      <w:r>
+        <w:t>evitar</w:t>
+      </w:r>
+      <w:proofErr w:type="spellEnd"/>
+      <w:r>
+        <w:t xml:space="preserve"> um </w:t>
+      </w:r>
+      <w:proofErr w:type="spellStart"/>
+      <w:r>
+        <w:t>excesso</w:t>
+      </w:r>
+      <w:proofErr w:type="spellEnd"/>
+      <w:r>
+        <w:t xml:space="preserve"> de </w:t>
+      </w:r>
+      <w:proofErr w:type="spellStart"/>
+      <w:r>
+        <w:t>alterações</w:t>
+      </w:r>
+      <w:proofErr w:type="spellEnd"/>
+      <w:r>
+        <w:t xml:space="preserve">, </w:t>
+      </w:r>
+      <w:proofErr w:type="spellStart"/>
+      <w:r>
+        <w:t>foi</w:t>
+      </w:r>
+      <w:proofErr w:type="spellEnd"/>
+      <w:r>
+        <w:t xml:space="preserve"> </w:t>
+      </w:r>
+      <w:proofErr w:type="spellStart"/>
+      <w:r>
+        <w:t>criado</w:t>
+      </w:r>
+      <w:proofErr w:type="spellEnd"/>
+      <w:r>
+        <w:t xml:space="preserve"> um </w:t>
+      </w:r>
+      <w:proofErr w:type="spellStart"/>
+      <w:r>
+        <w:t>processo</w:t>
+      </w:r>
+      <w:proofErr w:type="spellEnd"/>
+      <w:r>
+        <w:t xml:space="preserve">, que se </w:t>
+      </w:r>
+      <w:proofErr w:type="spellStart"/>
+      <w:r>
+        <w:t>rege</w:t>
+      </w:r>
+      <w:proofErr w:type="spellEnd"/>
+      <w:r>
+        <w:t xml:space="preserve"> </w:t>
+      </w:r>
+      <w:proofErr w:type="spellStart"/>
+      <w:r>
+        <w:t>pelas</w:t>
+      </w:r>
+      <w:proofErr w:type="spellEnd"/>
+      <w:r>
+        <w:t xml:space="preserve"> </w:t>
+      </w:r>
+      <w:proofErr w:type="spellStart"/>
+      <w:r>
+        <w:t>seguintes</w:t>
+      </w:r>
+      <w:proofErr w:type="spellEnd"/>
+      <w:r>
+        <w:t xml:space="preserve"> </w:t>
+      </w:r>
+      <w:proofErr w:type="spellStart"/>
+      <w:r>
+        <w:t>etapas</w:t>
+      </w:r>
+      <w:proofErr w:type="spellEnd"/>
+      <w:r>
+        <w:t>:</w:t>
+      </w:r>
+    </w:p>
+    <w:p>
+      <w:pPr>
+        <w:pStyle w:val="SemEspaamento"/>
+      </w:pPr>
+    </w:p>
+    <w:p>
+      <w:pPr>
+        <w:pStyle w:val="SemEspaamento"/>
+        <w:numPr>
+          <w:ilvl w:val="0"/>
+          <w:numId w:val="7"/>
+        </w:numPr>
+      </w:pPr>
+      <w:r>
+        <w:t xml:space="preserve">A </w:t>
+      </w:r>
+      <w:proofErr w:type="spellStart"/>
+      <w:r>
+        <w:t>criação</w:t>
+      </w:r>
+      <w:proofErr w:type="spellEnd"/>
+      <w:r>
+        <w:t xml:space="preserve"> de um </w:t>
+      </w:r>
+      <w:proofErr w:type="spellStart"/>
+      <w:r>
+        <w:t>problema</w:t>
+      </w:r>
+      <w:proofErr w:type="spellEnd"/>
+      <w:r>
+        <w:t xml:space="preserve"> no YOUTRACK.</w:t>
+      </w:r>
+    </w:p>
+    <w:p>
+      <w:pPr>
+        <w:pStyle w:val="SemEspaamento"/>
+        <w:numPr>
+          <w:ilvl w:val="0"/>
+          <w:numId w:val="7"/>
+        </w:numPr>
+      </w:pPr>
+      <w:proofErr w:type="spellStart"/>
+      <w:r>
+        <w:t>lider</w:t>
+      </w:r>
+      <w:proofErr w:type="spellEnd"/>
+      <w:r>
+        <w:t xml:space="preserve"> do CCB </w:t>
+      </w:r>
+      <w:proofErr w:type="spellStart"/>
+      <w:r>
+        <w:t>vê</w:t>
+      </w:r>
+      <w:proofErr w:type="spellEnd"/>
+      <w:r>
+        <w:t xml:space="preserve"> e </w:t>
+      </w:r>
+      <w:proofErr w:type="spellStart"/>
+      <w:r>
+        <w:t>analisa</w:t>
+      </w:r>
+      <w:proofErr w:type="spellEnd"/>
+      <w:r>
+        <w:t xml:space="preserve"> o </w:t>
+      </w:r>
+      <w:proofErr w:type="spellStart"/>
+      <w:r>
+        <w:t>problema</w:t>
+      </w:r>
+      <w:proofErr w:type="spellEnd"/>
+      <w:r>
+        <w:t xml:space="preserve"> </w:t>
+      </w:r>
+      <w:proofErr w:type="spellStart"/>
+      <w:r>
+        <w:t>criado</w:t>
+      </w:r>
+      <w:proofErr w:type="spellEnd"/>
+      <w:r>
+        <w:t xml:space="preserve">, </w:t>
+      </w:r>
+      <w:proofErr w:type="spellStart"/>
+      <w:r>
+        <w:t>podendo</w:t>
+      </w:r>
+      <w:proofErr w:type="spellEnd"/>
+      <w:r>
+        <w:t xml:space="preserve"> </w:t>
+      </w:r>
+      <w:proofErr w:type="spellStart"/>
+      <w:r>
+        <w:t>ele</w:t>
+      </w:r>
+      <w:proofErr w:type="spellEnd"/>
+      <w:r>
+        <w:t xml:space="preserve"> </w:t>
+      </w:r>
+      <w:proofErr w:type="spellStart"/>
+      <w:r>
+        <w:t>mesmo</w:t>
+      </w:r>
+      <w:proofErr w:type="spellEnd"/>
+      <w:r>
+        <w:t xml:space="preserve"> </w:t>
+      </w:r>
+      <w:proofErr w:type="spellStart"/>
+      <w:r>
+        <w:t>aprovar</w:t>
+      </w:r>
+      <w:proofErr w:type="spellEnd"/>
+      <w:r>
+        <w:t xml:space="preserve"> </w:t>
+      </w:r>
       <w:proofErr w:type="gramStart"/>
       <w:r>
-        <w:t>3.1  CONFIGURATION</w:t>
+        <w:t>a</w:t>
       </w:r>
       <w:proofErr w:type="gramEnd"/>
       <w:r>
-        <w:t xml:space="preserve"> IDENTIFICATION</w:t>
-      </w:r>
-    </w:p>
-    <w:p/>
-    <w:p>
+        <w:t xml:space="preserve"> </w:t>
+      </w:r>
+      <w:proofErr w:type="spellStart"/>
+      <w:r>
+        <w:t>inicializaçao</w:t>
+      </w:r>
+      <w:proofErr w:type="spellEnd"/>
+      <w:r>
+        <w:t xml:space="preserve"> da </w:t>
+      </w:r>
+      <w:proofErr w:type="spellStart"/>
+      <w:r>
+        <w:t>resolução</w:t>
+      </w:r>
+      <w:proofErr w:type="spellEnd"/>
+      <w:r>
+        <w:t xml:space="preserve"> do </w:t>
+      </w:r>
+      <w:proofErr w:type="spellStart"/>
+      <w:r>
+        <w:t>problema</w:t>
+      </w:r>
+      <w:proofErr w:type="spellEnd"/>
+      <w:r>
+        <w:t xml:space="preserve">, </w:t>
+      </w:r>
+      <w:proofErr w:type="spellStart"/>
+      <w:r>
+        <w:t>ou</w:t>
+      </w:r>
+      <w:proofErr w:type="spellEnd"/>
+      <w:r>
+        <w:t xml:space="preserve"> </w:t>
+      </w:r>
+      <w:proofErr w:type="spellStart"/>
+      <w:r>
+        <w:t>marcar</w:t>
+      </w:r>
+      <w:proofErr w:type="spellEnd"/>
+      <w:r>
+        <w:t xml:space="preserve"> um </w:t>
+      </w:r>
+      <w:proofErr w:type="spellStart"/>
+      <w:r>
+        <w:t>reunião</w:t>
+      </w:r>
+      <w:proofErr w:type="spellEnd"/>
+      <w:r>
+        <w:t xml:space="preserve"> para a </w:t>
+      </w:r>
+      <w:proofErr w:type="spellStart"/>
+      <w:r>
+        <w:t>discussão</w:t>
+      </w:r>
+      <w:proofErr w:type="spellEnd"/>
+      <w:r>
+        <w:t xml:space="preserve"> do </w:t>
+      </w:r>
+      <w:proofErr w:type="spellStart"/>
+      <w:r>
+        <w:t>problema</w:t>
+      </w:r>
+      <w:proofErr w:type="spellEnd"/>
+      <w:r>
+        <w:t>.</w:t>
+      </w:r>
+    </w:p>
+    <w:p>
+      <w:pPr>
+        <w:pStyle w:val="SemEspaamento"/>
+        <w:numPr>
+          <w:ilvl w:val="0"/>
+          <w:numId w:val="7"/>
+        </w:numPr>
+      </w:pPr>
+      <w:proofErr w:type="spellStart"/>
+      <w:r>
+        <w:t>Após</w:t>
+      </w:r>
+      <w:proofErr w:type="spellEnd"/>
+      <w:r>
+        <w:t xml:space="preserve"> </w:t>
+      </w:r>
       <w:proofErr w:type="gramStart"/>
       <w:r>
-        <w:t>3.1.1  CONFIGURATION</w:t>
+        <w:t>a</w:t>
       </w:r>
       <w:proofErr w:type="gramEnd"/>
       <w:r>
-        <w:t xml:space="preserve"> IDENTIFICATION NUMBERS</w:t>
-      </w:r>
-    </w:p>
-    <w:p>
-      <w:pPr>
+        <w:t xml:space="preserve"> </w:t>
+      </w:r>
+      <w:proofErr w:type="spellStart"/>
+      <w:r>
+        <w:t>aprovação</w:t>
+      </w:r>
+      <w:proofErr w:type="spellEnd"/>
+      <w:r>
+        <w:t xml:space="preserve"> </w:t>
+      </w:r>
+      <w:proofErr w:type="spellStart"/>
+      <w:r>
+        <w:t>será</w:t>
+      </w:r>
+      <w:proofErr w:type="spellEnd"/>
+      <w:r>
+        <w:t xml:space="preserve"> </w:t>
+      </w:r>
+      <w:proofErr w:type="spellStart"/>
+      <w:r>
+        <w:t>formado</w:t>
+      </w:r>
+      <w:proofErr w:type="spellEnd"/>
+      <w:r>
+        <w:t xml:space="preserve"> um ISSUE e </w:t>
+      </w:r>
+      <w:proofErr w:type="spellStart"/>
+      <w:r>
+        <w:t>disponibilizado</w:t>
+      </w:r>
+      <w:proofErr w:type="spellEnd"/>
+      <w:r>
+        <w:t xml:space="preserve"> no YOUTRACK. Caso </w:t>
+      </w:r>
+      <w:proofErr w:type="spellStart"/>
+      <w:r>
+        <w:t>não</w:t>
+      </w:r>
+      <w:proofErr w:type="spellEnd"/>
+      <w:r>
+        <w:t xml:space="preserve"> </w:t>
+      </w:r>
+      <w:proofErr w:type="spellStart"/>
+      <w:r>
+        <w:t>seja</w:t>
+      </w:r>
+      <w:proofErr w:type="spellEnd"/>
+      <w:r>
+        <w:t xml:space="preserve"> </w:t>
+      </w:r>
+      <w:proofErr w:type="spellStart"/>
+      <w:r>
+        <w:t>aprovado</w:t>
+      </w:r>
+      <w:proofErr w:type="spellEnd"/>
+      <w:r>
+        <w:t xml:space="preserve"> </w:t>
+      </w:r>
+      <w:proofErr w:type="spellStart"/>
+      <w:r>
+        <w:t>poderá</w:t>
+      </w:r>
+      <w:proofErr w:type="spellEnd"/>
+      <w:r>
+        <w:t xml:space="preserve"> ser </w:t>
+      </w:r>
+      <w:proofErr w:type="spellStart"/>
+      <w:r>
+        <w:t>feita</w:t>
+      </w:r>
+      <w:proofErr w:type="spellEnd"/>
+      <w:r>
+        <w:t xml:space="preserve"> </w:t>
+      </w:r>
+      <w:proofErr w:type="gramStart"/>
+      <w:r>
+        <w:t>a</w:t>
+      </w:r>
+      <w:proofErr w:type="gramEnd"/>
+      <w:r>
+        <w:t xml:space="preserve"> </w:t>
+      </w:r>
+      <w:proofErr w:type="spellStart"/>
+      <w:r>
+        <w:t>alteração</w:t>
+      </w:r>
+      <w:proofErr w:type="spellEnd"/>
+      <w:r>
+        <w:t xml:space="preserve"> </w:t>
+      </w:r>
+      <w:proofErr w:type="spellStart"/>
+      <w:r>
+        <w:t>ao</w:t>
+      </w:r>
+      <w:proofErr w:type="spellEnd"/>
+      <w:r>
+        <w:t xml:space="preserve"> </w:t>
+      </w:r>
+      <w:proofErr w:type="spellStart"/>
+      <w:r>
+        <w:t>problema</w:t>
+      </w:r>
+      <w:proofErr w:type="spellEnd"/>
+      <w:r>
+        <w:t xml:space="preserve"> </w:t>
+      </w:r>
+      <w:proofErr w:type="spellStart"/>
+      <w:r>
+        <w:t>prosposto</w:t>
+      </w:r>
+      <w:proofErr w:type="spellEnd"/>
+      <w:r>
+        <w:t xml:space="preserve"> e </w:t>
+      </w:r>
+      <w:proofErr w:type="spellStart"/>
+      <w:r>
+        <w:t>voltar</w:t>
+      </w:r>
+      <w:proofErr w:type="spellEnd"/>
+      <w:r>
+        <w:t xml:space="preserve"> a </w:t>
+      </w:r>
+      <w:proofErr w:type="spellStart"/>
+      <w:r>
+        <w:t>realizar</w:t>
+      </w:r>
+      <w:proofErr w:type="spellEnd"/>
+      <w:r>
+        <w:t xml:space="preserve"> </w:t>
+      </w:r>
+      <w:proofErr w:type="spellStart"/>
+      <w:r>
+        <w:t>etapas</w:t>
+      </w:r>
+      <w:proofErr w:type="spellEnd"/>
+      <w:r>
+        <w:t xml:space="preserve"> </w:t>
+      </w:r>
+      <w:proofErr w:type="spellStart"/>
+      <w:r>
+        <w:t>necessarias</w:t>
+      </w:r>
+      <w:proofErr w:type="spellEnd"/>
+      <w:r>
+        <w:t>.</w:t>
+      </w:r>
+    </w:p>
+    <w:p>
+      <w:pPr>
+        <w:pStyle w:val="SemEspaamento"/>
+        <w:numPr>
+          <w:ilvl w:val="0"/>
+          <w:numId w:val="7"/>
+        </w:numPr>
+      </w:pPr>
+      <w:proofErr w:type="spellStart"/>
+      <w:r>
+        <w:t>Qualquer</w:t>
+      </w:r>
+      <w:proofErr w:type="spellEnd"/>
+      <w:r>
+        <w:t xml:space="preserve"> </w:t>
+      </w:r>
+      <w:proofErr w:type="spellStart"/>
+      <w:r>
+        <w:t>desenvolvedor</w:t>
+      </w:r>
+      <w:proofErr w:type="spellEnd"/>
+      <w:r>
+        <w:t xml:space="preserve"> </w:t>
+      </w:r>
+      <w:proofErr w:type="spellStart"/>
+      <w:r>
+        <w:t>pode</w:t>
+      </w:r>
+      <w:proofErr w:type="spellEnd"/>
+      <w:r>
+        <w:t xml:space="preserve"> </w:t>
+      </w:r>
+      <w:proofErr w:type="spellStart"/>
+      <w:r>
+        <w:t>iniciar</w:t>
+      </w:r>
+      <w:proofErr w:type="spellEnd"/>
+      <w:r>
+        <w:t xml:space="preserve"> a </w:t>
+      </w:r>
+      <w:proofErr w:type="spellStart"/>
+      <w:r>
+        <w:t>resolução</w:t>
+      </w:r>
+      <w:proofErr w:type="spellEnd"/>
+      <w:r>
+        <w:t xml:space="preserve"> do </w:t>
+      </w:r>
+      <w:proofErr w:type="gramStart"/>
+      <w:r>
+        <w:t>ISSUE(</w:t>
+      </w:r>
+      <w:proofErr w:type="gramEnd"/>
+      <w:r>
+        <w:t xml:space="preserve">com o </w:t>
+      </w:r>
+      <w:proofErr w:type="spellStart"/>
+      <w:r>
+        <w:t>consentimento</w:t>
+      </w:r>
+      <w:proofErr w:type="spellEnd"/>
+      <w:r>
+        <w:t xml:space="preserve"> do  CCB Librarian), </w:t>
+      </w:r>
+      <w:proofErr w:type="spellStart"/>
+      <w:r>
+        <w:t>ou</w:t>
+      </w:r>
+      <w:proofErr w:type="spellEnd"/>
+      <w:r>
+        <w:t xml:space="preserve"> CCB Librarian </w:t>
+      </w:r>
+      <w:proofErr w:type="spellStart"/>
+      <w:r>
+        <w:t>pode</w:t>
+      </w:r>
+      <w:proofErr w:type="spellEnd"/>
+      <w:r>
+        <w:t xml:space="preserve"> </w:t>
+      </w:r>
+      <w:proofErr w:type="spellStart"/>
+      <w:r>
+        <w:t>atribuir</w:t>
+      </w:r>
+      <w:proofErr w:type="spellEnd"/>
+      <w:r>
+        <w:t xml:space="preserve"> a </w:t>
+      </w:r>
+      <w:proofErr w:type="spellStart"/>
+      <w:r>
+        <w:t>alguém</w:t>
+      </w:r>
+      <w:proofErr w:type="spellEnd"/>
+      <w:r>
+        <w:t>.</w:t>
+      </w:r>
+    </w:p>
+    <w:p>
+      <w:pPr>
+        <w:pStyle w:val="SemEspaamento"/>
+        <w:numPr>
+          <w:ilvl w:val="0"/>
+          <w:numId w:val="7"/>
+        </w:numPr>
+      </w:pPr>
+      <w:proofErr w:type="spellStart"/>
+      <w:r>
+        <w:t>Verifica</w:t>
+      </w:r>
+      <w:proofErr w:type="spellEnd"/>
+      <w:r>
+        <w:t xml:space="preserve"> se </w:t>
+      </w:r>
+      <w:proofErr w:type="spellStart"/>
+      <w:r>
+        <w:t>ninguém</w:t>
+      </w:r>
+      <w:proofErr w:type="spellEnd"/>
+      <w:r>
+        <w:t xml:space="preserve"> </w:t>
+      </w:r>
+      <w:proofErr w:type="spellStart"/>
+      <w:r>
+        <w:t>está</w:t>
+      </w:r>
+      <w:proofErr w:type="spellEnd"/>
+      <w:r>
+        <w:t xml:space="preserve"> a </w:t>
+      </w:r>
+      <w:proofErr w:type="spellStart"/>
+      <w:r>
+        <w:t>trabalhar</w:t>
+      </w:r>
+      <w:proofErr w:type="spellEnd"/>
+      <w:r>
+        <w:t xml:space="preserve"> num </w:t>
+      </w:r>
+      <w:proofErr w:type="spellStart"/>
+      <w:r>
+        <w:t>problema</w:t>
+      </w:r>
+      <w:proofErr w:type="spellEnd"/>
+      <w:r>
+        <w:t xml:space="preserve"> que </w:t>
+      </w:r>
+      <w:proofErr w:type="spellStart"/>
+      <w:r>
+        <w:t>envolva</w:t>
+      </w:r>
+      <w:proofErr w:type="spellEnd"/>
+      <w:r>
+        <w:t xml:space="preserve"> o </w:t>
+      </w:r>
+      <w:proofErr w:type="spellStart"/>
+      <w:r>
+        <w:t>mesmo</w:t>
+      </w:r>
+      <w:proofErr w:type="spellEnd"/>
+      <w:r>
+        <w:t xml:space="preserve"> Código.</w:t>
+      </w:r>
+    </w:p>
+    <w:p>
+      <w:pPr>
+        <w:pStyle w:val="SemEspaamento"/>
+        <w:numPr>
+          <w:ilvl w:val="0"/>
+          <w:numId w:val="7"/>
+        </w:numPr>
+      </w:pPr>
+      <w:proofErr w:type="spellStart"/>
+      <w:r>
+        <w:t>Realiza</w:t>
+      </w:r>
+      <w:proofErr w:type="spellEnd"/>
+      <w:r>
+        <w:t xml:space="preserve"> o PULL do </w:t>
+      </w:r>
+      <w:proofErr w:type="spellStart"/>
+      <w:r>
+        <w:t>repositório</w:t>
+      </w:r>
+      <w:proofErr w:type="spellEnd"/>
+      <w:r>
+        <w:t>.</w:t>
+      </w:r>
+    </w:p>
+    <w:p>
+      <w:pPr>
+        <w:pStyle w:val="SemEspaamento"/>
+        <w:numPr>
+          <w:ilvl w:val="0"/>
+          <w:numId w:val="7"/>
+        </w:numPr>
+      </w:pPr>
+      <w:proofErr w:type="spellStart"/>
+      <w:r>
+        <w:t>Desenvolve</w:t>
+      </w:r>
+      <w:proofErr w:type="spellEnd"/>
+      <w:r>
+        <w:t xml:space="preserve"> o Código.</w:t>
+      </w:r>
+    </w:p>
+    <w:p>
+      <w:pPr>
+        <w:pStyle w:val="SemEspaamento"/>
+        <w:numPr>
+          <w:ilvl w:val="0"/>
+          <w:numId w:val="7"/>
+        </w:numPr>
+      </w:pPr>
+      <w:r>
+        <w:t>Testa o Código.</w:t>
+      </w:r>
+    </w:p>
+    <w:p>
+      <w:pPr>
+        <w:pStyle w:val="SemEspaamento"/>
+        <w:numPr>
+          <w:ilvl w:val="0"/>
+          <w:numId w:val="7"/>
+        </w:numPr>
+      </w:pPr>
+      <w:proofErr w:type="spellStart"/>
+      <w:r>
+        <w:t>Realiza</w:t>
+      </w:r>
+      <w:proofErr w:type="spellEnd"/>
+      <w:r>
+        <w:t xml:space="preserve"> o </w:t>
+      </w:r>
+      <w:proofErr w:type="spellStart"/>
+      <w:r>
+        <w:t>pedido</w:t>
+      </w:r>
+      <w:proofErr w:type="spellEnd"/>
+      <w:r>
+        <w:t xml:space="preserve"> de </w:t>
+      </w:r>
+      <w:proofErr w:type="spellStart"/>
+      <w:r>
+        <w:t>aprovação</w:t>
+      </w:r>
+      <w:proofErr w:type="spellEnd"/>
+      <w:r>
+        <w:t xml:space="preserve"> </w:t>
+      </w:r>
+      <w:proofErr w:type="spellStart"/>
+      <w:r>
+        <w:t>ao</w:t>
+      </w:r>
+      <w:proofErr w:type="spellEnd"/>
+      <w:r>
+        <w:t xml:space="preserve"> CCB Librarian, (</w:t>
+      </w:r>
+      <w:proofErr w:type="spellStart"/>
+      <w:r>
+        <w:t>em</w:t>
+      </w:r>
+      <w:proofErr w:type="spellEnd"/>
+      <w:r>
+        <w:t xml:space="preserve"> </w:t>
+      </w:r>
+      <w:proofErr w:type="spellStart"/>
+      <w:r>
+        <w:t>caso</w:t>
+      </w:r>
+      <w:proofErr w:type="spellEnd"/>
+      <w:r>
+        <w:t xml:space="preserve"> de </w:t>
+      </w:r>
+      <w:proofErr w:type="spellStart"/>
+      <w:r>
+        <w:t>não</w:t>
+      </w:r>
+      <w:proofErr w:type="spellEnd"/>
+      <w:r>
+        <w:t xml:space="preserve"> </w:t>
+      </w:r>
+      <w:proofErr w:type="spellStart"/>
+      <w:r>
+        <w:t>aprovação</w:t>
+      </w:r>
+      <w:proofErr w:type="spellEnd"/>
+      <w:r>
+        <w:t xml:space="preserve"> </w:t>
+      </w:r>
+      <w:proofErr w:type="spellStart"/>
+      <w:r>
+        <w:t>volta</w:t>
+      </w:r>
+      <w:proofErr w:type="spellEnd"/>
+      <w:r>
+        <w:t xml:space="preserve"> </w:t>
+      </w:r>
+      <w:proofErr w:type="spellStart"/>
+      <w:r>
+        <w:t>ao</w:t>
+      </w:r>
+      <w:proofErr w:type="spellEnd"/>
+      <w:r>
+        <w:t xml:space="preserve"> </w:t>
+      </w:r>
+      <w:proofErr w:type="spellStart"/>
+      <w:r>
+        <w:t>ponto</w:t>
+      </w:r>
+      <w:proofErr w:type="spellEnd"/>
+      <w:r>
+        <w:t xml:space="preserve"> 7.)</w:t>
+      </w:r>
+    </w:p>
+    <w:p>
+      <w:pPr>
+        <w:pStyle w:val="SemEspaamento"/>
+        <w:numPr>
+          <w:ilvl w:val="0"/>
+          <w:numId w:val="7"/>
+        </w:numPr>
+      </w:pPr>
+      <w:proofErr w:type="spellStart"/>
+      <w:r>
+        <w:t>Em</w:t>
+      </w:r>
+      <w:proofErr w:type="spellEnd"/>
+      <w:r>
+        <w:t xml:space="preserve"> </w:t>
+      </w:r>
+      <w:proofErr w:type="spellStart"/>
+      <w:r>
+        <w:t>caso</w:t>
+      </w:r>
+      <w:proofErr w:type="spellEnd"/>
+      <w:r>
+        <w:t xml:space="preserve"> de </w:t>
+      </w:r>
+      <w:proofErr w:type="spellStart"/>
+      <w:r>
+        <w:t>aprovação</w:t>
+      </w:r>
+      <w:proofErr w:type="spellEnd"/>
+      <w:r>
+        <w:t xml:space="preserve"> </w:t>
+      </w:r>
+      <w:proofErr w:type="spellStart"/>
+      <w:r>
+        <w:t>realiza</w:t>
+      </w:r>
+      <w:proofErr w:type="spellEnd"/>
+      <w:r>
+        <w:t xml:space="preserve"> o PUSH para o </w:t>
+      </w:r>
+      <w:proofErr w:type="spellStart"/>
+      <w:r>
+        <w:t>repositório</w:t>
+      </w:r>
+      <w:proofErr w:type="spellEnd"/>
+      <w:r>
+        <w:t>.</w:t>
+      </w:r>
+    </w:p>
+    <w:p>
+      <w:pPr>
+        <w:pStyle w:val="PargrafodaLista"/>
+        <w:outlineLvl w:val="0"/>
         <w:rPr>
           <w:color w:val="000000"/>
         </w:rPr>
@@ -991,23 +5241,436 @@
     </w:p>
     <w:p>
       <w:pPr>
+        <w:pStyle w:val="Ttulo3"/>
+        <w:rPr>
+          <w:rFonts w:ascii="Times" w:hAnsi="Times" w:cs="Times"/>
+          <w:color w:val="auto"/>
+        </w:rPr>
+      </w:pPr>
+      <w:bookmarkStart w:id="22" w:name="_Toc535194752"/>
+      <w:proofErr w:type="gramStart"/>
+      <w:r>
+        <w:rPr>
+          <w:rFonts w:ascii="Times" w:hAnsi="Times" w:cs="Times"/>
+          <w:color w:val="auto"/>
+        </w:rPr>
+        <w:t>3.</w:t>
+      </w:r>
+      <w:r>
+        <w:rPr>
+          <w:rFonts w:ascii="Times" w:hAnsi="Times" w:cs="Times"/>
+          <w:color w:val="auto"/>
+        </w:rPr>
+        <w:t>1.</w:t>
+      </w:r>
+      <w:r>
+        <w:rPr>
+          <w:rFonts w:ascii="Times" w:hAnsi="Times" w:cs="Times"/>
+          <w:color w:val="auto"/>
+        </w:rPr>
+        <w:t>1  REQUESTING</w:t>
+      </w:r>
+      <w:proofErr w:type="gramEnd"/>
+      <w:r>
+        <w:rPr>
+          <w:rFonts w:ascii="Times" w:hAnsi="Times" w:cs="Times"/>
+          <w:color w:val="auto"/>
+        </w:rPr>
+        <w:t xml:space="preserve"> CHANGES</w:t>
+      </w:r>
+      <w:bookmarkEnd w:id="22"/>
+    </w:p>
+    <w:p>
+      <w:pPr>
+        <w:outlineLvl w:val="0"/>
         <w:rPr>
           <w:color w:val="000000"/>
         </w:rPr>
       </w:pPr>
+    </w:p>
+    <w:p>
+      <w:pPr>
+        <w:pStyle w:val="SemEspaamento"/>
+      </w:pPr>
+      <w:r>
+        <w:t xml:space="preserve">Para </w:t>
+      </w:r>
+      <w:proofErr w:type="spellStart"/>
+      <w:r>
+        <w:t>solicitar</w:t>
+      </w:r>
+      <w:proofErr w:type="spellEnd"/>
+      <w:r>
+        <w:t xml:space="preserve"> </w:t>
+      </w:r>
+      <w:proofErr w:type="spellStart"/>
+      <w:r>
+        <w:t>alguma</w:t>
+      </w:r>
+      <w:proofErr w:type="spellEnd"/>
+      <w:r>
+        <w:t xml:space="preserve"> </w:t>
+      </w:r>
+      <w:proofErr w:type="spellStart"/>
+      <w:r>
+        <w:t>alteração</w:t>
+      </w:r>
+      <w:proofErr w:type="spellEnd"/>
+      <w:r>
+        <w:t xml:space="preserve">, </w:t>
+      </w:r>
+      <w:proofErr w:type="spellStart"/>
+      <w:r>
+        <w:t>será</w:t>
+      </w:r>
+      <w:proofErr w:type="spellEnd"/>
+      <w:r>
+        <w:t xml:space="preserve"> </w:t>
+      </w:r>
+      <w:proofErr w:type="spellStart"/>
+      <w:r>
+        <w:t>necessário</w:t>
+      </w:r>
+      <w:proofErr w:type="spellEnd"/>
+      <w:r>
+        <w:t xml:space="preserve">, </w:t>
+      </w:r>
+      <w:proofErr w:type="spellStart"/>
+      <w:r>
+        <w:t>através</w:t>
+      </w:r>
+      <w:proofErr w:type="spellEnd"/>
+      <w:r>
+        <w:t xml:space="preserve"> do YOUTRACK, </w:t>
+      </w:r>
+      <w:proofErr w:type="spellStart"/>
+      <w:r>
+        <w:t>associando</w:t>
+      </w:r>
+      <w:proofErr w:type="spellEnd"/>
+      <w:r>
+        <w:t xml:space="preserve"> o </w:t>
+      </w:r>
+      <w:proofErr w:type="spellStart"/>
+      <w:r>
+        <w:t>pedido</w:t>
+      </w:r>
+      <w:proofErr w:type="spellEnd"/>
+      <w:r>
+        <w:t xml:space="preserve"> </w:t>
+      </w:r>
+      <w:proofErr w:type="spellStart"/>
+      <w:r>
+        <w:t>ao</w:t>
+      </w:r>
+      <w:proofErr w:type="spellEnd"/>
+      <w:r>
+        <w:t xml:space="preserve"> ISSUE </w:t>
+      </w:r>
+      <w:proofErr w:type="spellStart"/>
+      <w:r>
+        <w:t>escolhido</w:t>
+      </w:r>
+      <w:proofErr w:type="spellEnd"/>
+      <w:r>
+        <w:t xml:space="preserve"> para </w:t>
+      </w:r>
       <w:proofErr w:type="gramStart"/>
       <w:r>
+        <w:t>a</w:t>
+      </w:r>
+      <w:proofErr w:type="gramEnd"/>
+      <w:r>
+        <w:t xml:space="preserve"> </w:t>
+      </w:r>
+      <w:proofErr w:type="spellStart"/>
+      <w:r>
+        <w:t>alteração</w:t>
+      </w:r>
+      <w:proofErr w:type="spellEnd"/>
+      <w:r>
+        <w:t>.</w:t>
+      </w:r>
+    </w:p>
+    <w:p>
+      <w:pPr>
         <w:rPr>
           <w:color w:val="000000"/>
         </w:rPr>
-        <w:t>3.1.2  NAMING</w:t>
+      </w:pPr>
+    </w:p>
+    <w:p>
+      <w:pPr>
+        <w:pStyle w:val="Ttulo3"/>
+        <w:rPr>
+          <w:rFonts w:ascii="Times" w:hAnsi="Times" w:cs="Times"/>
+          <w:color w:val="auto"/>
+        </w:rPr>
+      </w:pPr>
+      <w:bookmarkStart w:id="23" w:name="_Toc535194753"/>
+      <w:proofErr w:type="gramStart"/>
+      <w:r>
+        <w:rPr>
+          <w:rFonts w:ascii="Times" w:hAnsi="Times" w:cs="Times"/>
+          <w:color w:val="auto"/>
+        </w:rPr>
+        <w:t>3.</w:t>
+      </w:r>
+      <w:r>
+        <w:rPr>
+          <w:rFonts w:ascii="Times" w:hAnsi="Times" w:cs="Times"/>
+          <w:color w:val="auto"/>
+        </w:rPr>
+        <w:t>1</w:t>
+      </w:r>
+      <w:r>
+        <w:rPr>
+          <w:rFonts w:ascii="Times" w:hAnsi="Times" w:cs="Times"/>
+          <w:color w:val="auto"/>
+        </w:rPr>
+        <w:t>.2  EVALUATING</w:t>
       </w:r>
       <w:proofErr w:type="gramEnd"/>
       <w:r>
         <w:rPr>
+          <w:rFonts w:ascii="Times" w:hAnsi="Times" w:cs="Times"/>
+          <w:color w:val="auto"/>
+        </w:rPr>
+        <w:t xml:space="preserve"> CHANGES</w:t>
+      </w:r>
+      <w:bookmarkEnd w:id="23"/>
+    </w:p>
+    <w:p>
+      <w:pPr>
+        <w:outlineLvl w:val="0"/>
+        <w:rPr>
           <w:color w:val="000000"/>
         </w:rPr>
-        <w:t xml:space="preserve"> CONFIGURATION ITEMS</w:t>
+      </w:pPr>
+    </w:p>
+    <w:p>
+      <w:pPr>
+        <w:pStyle w:val="SemEspaamento"/>
+      </w:pPr>
+      <w:r>
+        <w:t xml:space="preserve">O </w:t>
+      </w:r>
+      <w:proofErr w:type="spellStart"/>
+      <w:r>
+        <w:t>lider</w:t>
+      </w:r>
+      <w:proofErr w:type="spellEnd"/>
+      <w:r>
+        <w:t xml:space="preserve"> do CCB</w:t>
+      </w:r>
+      <w:r>
+        <w:t xml:space="preserve"> Leader</w:t>
+      </w:r>
+      <w:r>
+        <w:t xml:space="preserve"> se achar </w:t>
+      </w:r>
+      <w:proofErr w:type="spellStart"/>
+      <w:r>
+        <w:t>nec</w:t>
+      </w:r>
+      <w:r>
+        <w:t>essário</w:t>
+      </w:r>
+      <w:proofErr w:type="spellEnd"/>
+      <w:r>
+        <w:t xml:space="preserve"> </w:t>
+      </w:r>
+      <w:proofErr w:type="spellStart"/>
+      <w:r>
+        <w:t>uma</w:t>
+      </w:r>
+      <w:proofErr w:type="spellEnd"/>
+      <w:r>
+        <w:t xml:space="preserve"> </w:t>
+      </w:r>
+      <w:proofErr w:type="spellStart"/>
+      <w:r>
+        <w:t>reunião</w:t>
+      </w:r>
+      <w:proofErr w:type="spellEnd"/>
+      <w:r>
+        <w:t xml:space="preserve"> para a </w:t>
+      </w:r>
+      <w:proofErr w:type="spellStart"/>
+      <w:r>
+        <w:t>discussão</w:t>
+      </w:r>
+      <w:proofErr w:type="spellEnd"/>
+      <w:r>
+        <w:t xml:space="preserve"> da </w:t>
+      </w:r>
+      <w:proofErr w:type="spellStart"/>
+      <w:r>
+        <w:t>mudança</w:t>
+      </w:r>
+      <w:proofErr w:type="spellEnd"/>
+      <w:r>
+        <w:t xml:space="preserve"> </w:t>
+      </w:r>
+      <w:proofErr w:type="spellStart"/>
+      <w:r>
+        <w:t>pedida</w:t>
+      </w:r>
+      <w:proofErr w:type="spellEnd"/>
+      <w:r>
+        <w:t xml:space="preserve">, </w:t>
+      </w:r>
+      <w:proofErr w:type="spellStart"/>
+      <w:r>
+        <w:t>terá</w:t>
+      </w:r>
+      <w:proofErr w:type="spellEnd"/>
+      <w:r>
+        <w:t xml:space="preserve"> que </w:t>
+      </w:r>
+      <w:proofErr w:type="spellStart"/>
+      <w:r>
+        <w:t>notificar</w:t>
+      </w:r>
+      <w:proofErr w:type="spellEnd"/>
+      <w:r>
+        <w:t xml:space="preserve"> </w:t>
+      </w:r>
+      <w:proofErr w:type="spellStart"/>
+      <w:r>
+        <w:t>todos</w:t>
+      </w:r>
+      <w:proofErr w:type="spellEnd"/>
+      <w:r>
+        <w:t xml:space="preserve"> </w:t>
+      </w:r>
+      <w:proofErr w:type="spellStart"/>
+      <w:r>
+        <w:t>os</w:t>
+      </w:r>
+      <w:proofErr w:type="spellEnd"/>
+      <w:r>
+        <w:t xml:space="preserve"> </w:t>
+      </w:r>
+      <w:proofErr w:type="spellStart"/>
+      <w:r>
+        <w:t>membros</w:t>
+      </w:r>
+      <w:proofErr w:type="spellEnd"/>
+      <w:r>
+        <w:t xml:space="preserve"> do CCB.</w:t>
+      </w:r>
+    </w:p>
+    <w:p>
+      <w:pPr>
+        <w:pStyle w:val="SemEspaamento"/>
+      </w:pPr>
+      <w:r>
+        <w:t xml:space="preserve">Na </w:t>
+      </w:r>
+      <w:proofErr w:type="spellStart"/>
+      <w:r>
+        <w:t>reunião</w:t>
+      </w:r>
+      <w:proofErr w:type="spellEnd"/>
+      <w:r>
+        <w:t xml:space="preserve"> </w:t>
+      </w:r>
+      <w:proofErr w:type="spellStart"/>
+      <w:r>
+        <w:t>irá</w:t>
+      </w:r>
+      <w:proofErr w:type="spellEnd"/>
+      <w:r>
+        <w:t xml:space="preserve"> ser </w:t>
+      </w:r>
+      <w:proofErr w:type="spellStart"/>
+      <w:r>
+        <w:t>abordado</w:t>
+      </w:r>
+      <w:proofErr w:type="spellEnd"/>
+      <w:r>
+        <w:t xml:space="preserve"> a </w:t>
+      </w:r>
+      <w:proofErr w:type="spellStart"/>
+      <w:r>
+        <w:t>natureza</w:t>
+      </w:r>
+      <w:proofErr w:type="spellEnd"/>
+      <w:r>
+        <w:t xml:space="preserve"> da </w:t>
+      </w:r>
+      <w:proofErr w:type="spellStart"/>
+      <w:r>
+        <w:t>mudança</w:t>
+      </w:r>
+      <w:proofErr w:type="spellEnd"/>
+      <w:r>
+        <w:t xml:space="preserve">, as </w:t>
+      </w:r>
+      <w:proofErr w:type="spellStart"/>
+      <w:r>
+        <w:t>vantagens</w:t>
+      </w:r>
+      <w:proofErr w:type="spellEnd"/>
+      <w:r>
+        <w:t xml:space="preserve"> e </w:t>
+      </w:r>
+      <w:proofErr w:type="spellStart"/>
+      <w:r>
+        <w:t>desvantagens</w:t>
+      </w:r>
+      <w:proofErr w:type="spellEnd"/>
+      <w:r>
+        <w:t xml:space="preserve">, as </w:t>
+      </w:r>
+      <w:proofErr w:type="spellStart"/>
+      <w:r>
+        <w:t>possiveis</w:t>
+      </w:r>
+      <w:proofErr w:type="spellEnd"/>
+      <w:r>
+        <w:t xml:space="preserve"> </w:t>
+      </w:r>
+      <w:proofErr w:type="spellStart"/>
+      <w:r>
+        <w:t>alterações</w:t>
+      </w:r>
+      <w:proofErr w:type="spellEnd"/>
+      <w:r>
+        <w:t xml:space="preserve"> </w:t>
+      </w:r>
+      <w:proofErr w:type="spellStart"/>
+      <w:r>
+        <w:t>nos</w:t>
+      </w:r>
+      <w:proofErr w:type="spellEnd"/>
+      <w:r>
+        <w:t xml:space="preserve"> </w:t>
+      </w:r>
+      <w:proofErr w:type="spellStart"/>
+      <w:r>
+        <w:t>processos</w:t>
+      </w:r>
+      <w:proofErr w:type="spellEnd"/>
+      <w:r>
+        <w:t xml:space="preserve"> entre </w:t>
+      </w:r>
+      <w:proofErr w:type="spellStart"/>
+      <w:r>
+        <w:t>outras</w:t>
+      </w:r>
+      <w:proofErr w:type="spellEnd"/>
+      <w:r>
+        <w:t xml:space="preserve"> </w:t>
+      </w:r>
+      <w:proofErr w:type="spellStart"/>
+      <w:r>
+        <w:t>questões</w:t>
+      </w:r>
+      <w:proofErr w:type="spellEnd"/>
+      <w:r>
+        <w:t>.</w:t>
       </w:r>
     </w:p>
     <w:p>
@@ -1016,16 +5679,58 @@
           <w:color w:val="000000"/>
         </w:rPr>
       </w:pPr>
-      <w:r>
+    </w:p>
+    <w:p>
+      <w:pPr>
         <w:rPr>
           <w:color w:val="000000"/>
         </w:rPr>
-        <w:tab/>
-        <w:t>N/A</w:t>
-      </w:r>
-    </w:p>
-    <w:p>
-      <w:pPr>
+      </w:pPr>
+    </w:p>
+    <w:p>
+      <w:pPr>
+        <w:pStyle w:val="Ttulo3"/>
+        <w:rPr>
+          <w:rFonts w:ascii="Times" w:hAnsi="Times" w:cs="Times"/>
+          <w:color w:val="auto"/>
+        </w:rPr>
+      </w:pPr>
+      <w:bookmarkStart w:id="24" w:name="_Toc535194754"/>
+      <w:proofErr w:type="gramStart"/>
+      <w:r>
+        <w:rPr>
+          <w:rFonts w:ascii="Times" w:hAnsi="Times" w:cs="Times"/>
+          <w:color w:val="auto"/>
+        </w:rPr>
+        <w:t>3.</w:t>
+      </w:r>
+      <w:r>
+        <w:rPr>
+          <w:rFonts w:ascii="Times" w:hAnsi="Times" w:cs="Times"/>
+          <w:color w:val="auto"/>
+        </w:rPr>
+        <w:t>1</w:t>
+      </w:r>
+      <w:r>
+        <w:rPr>
+          <w:rFonts w:ascii="Times" w:hAnsi="Times" w:cs="Times"/>
+          <w:color w:val="auto"/>
+        </w:rPr>
+        <w:t>.3  APPROVING</w:t>
+      </w:r>
+      <w:proofErr w:type="gramEnd"/>
+      <w:r>
+        <w:rPr>
+          <w:rFonts w:ascii="Times" w:hAnsi="Times" w:cs="Times"/>
+          <w:color w:val="auto"/>
+        </w:rPr>
+        <w:t xml:space="preserve"> OR DISAPPROVING CHANGES</w:t>
+      </w:r>
+      <w:bookmarkEnd w:id="24"/>
+    </w:p>
+    <w:p>
+      <w:pPr>
+        <w:outlineLvl w:val="0"/>
         <w:rPr>
           <w:color w:val="000000"/>
         </w:rPr>
@@ -1033,24 +5738,295 @@
     </w:p>
     <w:p>
       <w:pPr>
+        <w:pStyle w:val="SemEspaamento"/>
+      </w:pPr>
+      <w:r>
+        <w:lastRenderedPageBreak/>
+        <w:t xml:space="preserve">O </w:t>
+      </w:r>
+      <w:proofErr w:type="spellStart"/>
+      <w:r>
+        <w:t>estado</w:t>
+      </w:r>
+      <w:proofErr w:type="spellEnd"/>
+      <w:r>
+        <w:t xml:space="preserve"> da </w:t>
+      </w:r>
+      <w:proofErr w:type="spellStart"/>
+      <w:r>
+        <w:t>solicitação</w:t>
+      </w:r>
+      <w:proofErr w:type="spellEnd"/>
+      <w:r>
+        <w:t xml:space="preserve"> de </w:t>
+      </w:r>
+      <w:proofErr w:type="spellStart"/>
+      <w:r>
+        <w:t>alteração</w:t>
+      </w:r>
+      <w:proofErr w:type="spellEnd"/>
+      <w:r>
+        <w:t xml:space="preserve">, </w:t>
+      </w:r>
+      <w:proofErr w:type="spellStart"/>
+      <w:r>
+        <w:t>será</w:t>
+      </w:r>
+      <w:proofErr w:type="spellEnd"/>
+      <w:r>
+        <w:t xml:space="preserve"> </w:t>
+      </w:r>
+      <w:proofErr w:type="spellStart"/>
+      <w:r>
+        <w:t>registado</w:t>
+      </w:r>
+      <w:proofErr w:type="spellEnd"/>
+      <w:r>
+        <w:t xml:space="preserve"> </w:t>
+      </w:r>
+      <w:proofErr w:type="spellStart"/>
+      <w:r>
+        <w:t>através</w:t>
+      </w:r>
+      <w:proofErr w:type="spellEnd"/>
+      <w:r>
+        <w:t xml:space="preserve"> do YOUTRACK, e </w:t>
+      </w:r>
+      <w:proofErr w:type="spellStart"/>
+      <w:r>
+        <w:t>assi</w:t>
+      </w:r>
+      <w:r>
+        <w:t>m</w:t>
+      </w:r>
+      <w:proofErr w:type="spellEnd"/>
+      <w:r>
+        <w:t xml:space="preserve"> </w:t>
+      </w:r>
+      <w:proofErr w:type="spellStart"/>
+      <w:r>
+        <w:t>quem</w:t>
+      </w:r>
+      <w:proofErr w:type="spellEnd"/>
+      <w:r>
+        <w:t xml:space="preserve"> a </w:t>
+      </w:r>
+      <w:proofErr w:type="spellStart"/>
+      <w:r>
+        <w:t>solicitou</w:t>
+      </w:r>
+      <w:proofErr w:type="spellEnd"/>
+      <w:r>
+        <w:t xml:space="preserve"> </w:t>
+      </w:r>
+      <w:proofErr w:type="spellStart"/>
+      <w:r>
+        <w:t>será</w:t>
+      </w:r>
+      <w:proofErr w:type="spellEnd"/>
+      <w:r>
+        <w:t xml:space="preserve"> </w:t>
+      </w:r>
+      <w:proofErr w:type="spellStart"/>
+      <w:r>
+        <w:t>notificado</w:t>
+      </w:r>
+      <w:proofErr w:type="spellEnd"/>
+      <w:r>
+        <w:t xml:space="preserve"> </w:t>
+      </w:r>
+      <w:proofErr w:type="spellStart"/>
+      <w:r>
+        <w:t>automaticamente</w:t>
+      </w:r>
+      <w:proofErr w:type="spellEnd"/>
+      <w:r>
+        <w:t xml:space="preserve">. </w:t>
+      </w:r>
+      <w:proofErr w:type="spellStart"/>
+      <w:r>
+        <w:t>Em</w:t>
+      </w:r>
+      <w:proofErr w:type="spellEnd"/>
+      <w:r>
+        <w:t xml:space="preserve"> </w:t>
+      </w:r>
+      <w:proofErr w:type="spellStart"/>
+      <w:r>
+        <w:t>caso</w:t>
+      </w:r>
+      <w:proofErr w:type="spellEnd"/>
+      <w:r>
+        <w:t xml:space="preserve"> de </w:t>
+      </w:r>
+      <w:proofErr w:type="spellStart"/>
+      <w:r>
+        <w:t>aprovado</w:t>
+      </w:r>
+      <w:proofErr w:type="spellEnd"/>
+      <w:r>
+        <w:t xml:space="preserve"> </w:t>
+      </w:r>
+      <w:proofErr w:type="spellStart"/>
+      <w:r>
+        <w:t>ficará</w:t>
+      </w:r>
+      <w:proofErr w:type="spellEnd"/>
+      <w:r>
+        <w:t xml:space="preserve"> no </w:t>
+      </w:r>
+      <w:proofErr w:type="spellStart"/>
+      <w:r>
+        <w:t>estado</w:t>
+      </w:r>
+      <w:proofErr w:type="spellEnd"/>
+      <w:r>
+        <w:t xml:space="preserve"> de </w:t>
+      </w:r>
+      <w:proofErr w:type="spellStart"/>
+      <w:r>
+        <w:t>aberto</w:t>
+      </w:r>
+      <w:proofErr w:type="spellEnd"/>
+      <w:r>
+        <w:t xml:space="preserve">, e </w:t>
+      </w:r>
+      <w:proofErr w:type="spellStart"/>
+      <w:r>
+        <w:t>será</w:t>
+      </w:r>
+      <w:proofErr w:type="spellEnd"/>
+      <w:r>
+        <w:t xml:space="preserve"> </w:t>
+      </w:r>
+      <w:proofErr w:type="spellStart"/>
+      <w:r>
+        <w:t>lançado</w:t>
+      </w:r>
+      <w:proofErr w:type="spellEnd"/>
+      <w:r>
+        <w:t xml:space="preserve"> </w:t>
+      </w:r>
+      <w:proofErr w:type="spellStart"/>
+      <w:r>
+        <w:t>uma</w:t>
+      </w:r>
+      <w:proofErr w:type="spellEnd"/>
+      <w:r>
+        <w:t xml:space="preserve"> ISSUE.</w:t>
+      </w:r>
+    </w:p>
+    <w:p>
+      <w:pPr>
+        <w:pStyle w:val="SemEspaamento"/>
         <w:rPr>
           <w:color w:val="000000"/>
         </w:rPr>
       </w:pPr>
+    </w:p>
+    <w:p>
+      <w:pPr>
+        <w:pStyle w:val="Ttulo3"/>
+        <w:rPr>
+          <w:rFonts w:ascii="Times" w:hAnsi="Times" w:cs="Times"/>
+        </w:rPr>
+      </w:pPr>
+    </w:p>
+    <w:p>
+      <w:pPr>
+        <w:pStyle w:val="Ttulo3"/>
+        <w:rPr>
+          <w:rFonts w:ascii="Times" w:hAnsi="Times" w:cs="Times"/>
+          <w:color w:val="auto"/>
+        </w:rPr>
+      </w:pPr>
+      <w:bookmarkStart w:id="25" w:name="_Toc535194755"/>
       <w:proofErr w:type="gramStart"/>
       <w:r>
         <w:rPr>
+          <w:rFonts w:ascii="Times" w:hAnsi="Times" w:cs="Times"/>
+          <w:color w:val="auto"/>
+        </w:rPr>
+        <w:t>3.</w:t>
+      </w:r>
+      <w:r>
+        <w:rPr>
+          <w:rFonts w:ascii="Times" w:hAnsi="Times" w:cs="Times"/>
+          <w:color w:val="auto"/>
+        </w:rPr>
+        <w:t>1</w:t>
+      </w:r>
+      <w:r>
+        <w:rPr>
+          <w:rFonts w:ascii="Times" w:hAnsi="Times" w:cs="Times"/>
+          <w:color w:val="auto"/>
+        </w:rPr>
+        <w:t>.4  IMPLEMENTING</w:t>
+      </w:r>
+      <w:proofErr w:type="gramEnd"/>
+      <w:r>
+        <w:rPr>
+          <w:rFonts w:ascii="Times" w:hAnsi="Times" w:cs="Times"/>
+          <w:color w:val="auto"/>
+        </w:rPr>
+        <w:t xml:space="preserve"> CHANGES</w:t>
+      </w:r>
+      <w:bookmarkEnd w:id="25"/>
+    </w:p>
+    <w:p>
+      <w:pPr>
+        <w:rPr>
           <w:color w:val="000000"/>
         </w:rPr>
-        <w:t>3.1.3  ACQUIRING</w:t>
+      </w:pPr>
+    </w:p>
+    <w:p>
+      <w:pPr>
+        <w:pStyle w:val="Ttulo3"/>
+        <w:rPr>
+          <w:rFonts w:ascii="Times" w:hAnsi="Times" w:cs="Times"/>
+          <w:color w:val="auto"/>
+        </w:rPr>
+      </w:pPr>
+      <w:bookmarkStart w:id="26" w:name="_Toc535194756"/>
+      <w:proofErr w:type="gramStart"/>
+      <w:r>
+        <w:rPr>
+          <w:rFonts w:ascii="Times" w:hAnsi="Times" w:cs="Times"/>
+          <w:color w:val="auto"/>
+        </w:rPr>
+        <w:t>3.</w:t>
+      </w:r>
+      <w:r>
+        <w:rPr>
+          <w:rFonts w:ascii="Times" w:hAnsi="Times" w:cs="Times"/>
+          <w:color w:val="auto"/>
+        </w:rPr>
+        <w:t>1</w:t>
+      </w:r>
+      <w:r>
+        <w:rPr>
+          <w:rFonts w:ascii="Times" w:hAnsi="Times" w:cs="Times"/>
+          <w:color w:val="auto"/>
+        </w:rPr>
+        <w:t>.4.1  CHANGE</w:t>
       </w:r>
       <w:proofErr w:type="gramEnd"/>
       <w:r>
         <w:rPr>
+          <w:rFonts w:ascii="Times" w:hAnsi="Times" w:cs="Times"/>
+          <w:color w:val="auto"/>
+        </w:rPr>
+        <w:t xml:space="preserve"> RULES</w:t>
+      </w:r>
+      <w:bookmarkEnd w:id="26"/>
+    </w:p>
+    <w:p>
+      <w:pPr>
+        <w:rPr>
           <w:color w:val="000000"/>
         </w:rPr>
-        <w:t xml:space="preserve"> CONFIGURATION ITEMS</w:t>
-      </w:r>
+      </w:pPr>
     </w:p>
     <w:p>
       <w:pPr>
@@ -1058,6 +6034,485 @@
           <w:color w:val="000000"/>
         </w:rPr>
       </w:pPr>
+      <w:proofErr w:type="spellStart"/>
+      <w:r>
+        <w:rPr>
+          <w:color w:val="000000"/>
+        </w:rPr>
+        <w:t>Regras</w:t>
+      </w:r>
+      <w:proofErr w:type="spellEnd"/>
+      <w:r>
+        <w:rPr>
+          <w:color w:val="000000"/>
+        </w:rPr>
+        <w:t xml:space="preserve"> para </w:t>
+      </w:r>
+      <w:proofErr w:type="spellStart"/>
+      <w:r>
+        <w:rPr>
+          <w:color w:val="000000"/>
+        </w:rPr>
+        <w:t>alterações</w:t>
+      </w:r>
+      <w:proofErr w:type="spellEnd"/>
+      <w:r>
+        <w:rPr>
+          <w:color w:val="000000"/>
+        </w:rPr>
+        <w:t>:</w:t>
+      </w:r>
+    </w:p>
+    <w:p>
+      <w:pPr>
+        <w:rPr>
+          <w:color w:val="000000"/>
+        </w:rPr>
+      </w:pPr>
+    </w:p>
+    <w:p>
+      <w:pPr>
+        <w:pStyle w:val="PargrafodaLista"/>
+        <w:numPr>
+          <w:ilvl w:val="0"/>
+          <w:numId w:val="8"/>
+        </w:numPr>
+        <w:rPr>
+          <w:color w:val="000000"/>
+        </w:rPr>
+      </w:pPr>
+      <w:proofErr w:type="spellStart"/>
+      <w:r>
+        <w:rPr>
+          <w:color w:val="000000"/>
+        </w:rPr>
+        <w:t>Cada</w:t>
+      </w:r>
+      <w:proofErr w:type="spellEnd"/>
+      <w:r>
+        <w:rPr>
+          <w:color w:val="000000"/>
+        </w:rPr>
+        <w:t xml:space="preserve"> </w:t>
+      </w:r>
+      <w:proofErr w:type="spellStart"/>
+      <w:r>
+        <w:rPr>
+          <w:color w:val="000000"/>
+        </w:rPr>
+        <w:t>desenvolvedor</w:t>
+      </w:r>
+      <w:proofErr w:type="spellEnd"/>
+      <w:r>
+        <w:rPr>
+          <w:color w:val="000000"/>
+        </w:rPr>
+        <w:t xml:space="preserve"> </w:t>
+      </w:r>
+      <w:proofErr w:type="spellStart"/>
+      <w:r>
+        <w:rPr>
+          <w:color w:val="000000"/>
+        </w:rPr>
+        <w:t>trabalhará</w:t>
+      </w:r>
+      <w:proofErr w:type="spellEnd"/>
+      <w:r>
+        <w:rPr>
+          <w:color w:val="000000"/>
+        </w:rPr>
+        <w:t xml:space="preserve"> </w:t>
+      </w:r>
+      <w:proofErr w:type="spellStart"/>
+      <w:r>
+        <w:rPr>
+          <w:color w:val="000000"/>
+        </w:rPr>
+        <w:t>individualmente</w:t>
+      </w:r>
+      <w:proofErr w:type="spellEnd"/>
+      <w:r>
+        <w:rPr>
+          <w:color w:val="000000"/>
+        </w:rPr>
+        <w:t>.</w:t>
+      </w:r>
+    </w:p>
+    <w:p>
+      <w:pPr>
+        <w:pStyle w:val="PargrafodaLista"/>
+        <w:numPr>
+          <w:ilvl w:val="0"/>
+          <w:numId w:val="8"/>
+        </w:numPr>
+        <w:rPr>
+          <w:color w:val="000000"/>
+        </w:rPr>
+      </w:pPr>
+      <w:proofErr w:type="spellStart"/>
+      <w:r>
+        <w:rPr>
+          <w:color w:val="000000"/>
+        </w:rPr>
+        <w:t>Deve</w:t>
+      </w:r>
+      <w:proofErr w:type="spellEnd"/>
+      <w:r>
+        <w:rPr>
+          <w:color w:val="000000"/>
+        </w:rPr>
+        <w:t xml:space="preserve"> ser </w:t>
+      </w:r>
+      <w:proofErr w:type="spellStart"/>
+      <w:r>
+        <w:rPr>
+          <w:color w:val="000000"/>
+        </w:rPr>
+        <w:t>utilizado</w:t>
+      </w:r>
+      <w:proofErr w:type="spellEnd"/>
+      <w:r>
+        <w:rPr>
+          <w:color w:val="000000"/>
+        </w:rPr>
+        <w:t xml:space="preserve"> a ferramenta GIT.</w:t>
+      </w:r>
+    </w:p>
+    <w:p>
+      <w:pPr>
+        <w:pStyle w:val="PargrafodaLista"/>
+        <w:numPr>
+          <w:ilvl w:val="0"/>
+          <w:numId w:val="8"/>
+        </w:numPr>
+        <w:rPr>
+          <w:color w:val="000000"/>
+        </w:rPr>
+      </w:pPr>
+      <w:r>
+        <w:rPr>
+          <w:color w:val="000000"/>
+        </w:rPr>
+        <w:t xml:space="preserve">Para </w:t>
+      </w:r>
+      <w:proofErr w:type="spellStart"/>
+      <w:r>
+        <w:rPr>
+          <w:color w:val="000000"/>
+        </w:rPr>
+        <w:t>alguma</w:t>
+      </w:r>
+      <w:proofErr w:type="spellEnd"/>
+      <w:r>
+        <w:rPr>
+          <w:color w:val="000000"/>
+        </w:rPr>
+        <w:t xml:space="preserve"> </w:t>
+      </w:r>
+      <w:proofErr w:type="spellStart"/>
+      <w:r>
+        <w:rPr>
+          <w:color w:val="000000"/>
+        </w:rPr>
+        <w:t>alteração</w:t>
+      </w:r>
+      <w:proofErr w:type="spellEnd"/>
+      <w:r>
+        <w:rPr>
+          <w:color w:val="000000"/>
+        </w:rPr>
+        <w:t xml:space="preserve"> no GIT, </w:t>
+      </w:r>
+      <w:proofErr w:type="spellStart"/>
+      <w:r>
+        <w:rPr>
+          <w:color w:val="000000"/>
+        </w:rPr>
+        <w:t>será</w:t>
+      </w:r>
+      <w:proofErr w:type="spellEnd"/>
+      <w:r>
+        <w:rPr>
+          <w:color w:val="000000"/>
+        </w:rPr>
+        <w:t xml:space="preserve"> </w:t>
+      </w:r>
+      <w:proofErr w:type="spellStart"/>
+      <w:r>
+        <w:rPr>
+          <w:color w:val="000000"/>
+        </w:rPr>
+        <w:t>preciso</w:t>
+      </w:r>
+      <w:proofErr w:type="spellEnd"/>
+      <w:r>
+        <w:rPr>
+          <w:color w:val="000000"/>
+        </w:rPr>
+        <w:t xml:space="preserve"> </w:t>
+      </w:r>
+      <w:proofErr w:type="spellStart"/>
+      <w:r>
+        <w:rPr>
+          <w:color w:val="000000"/>
+        </w:rPr>
+        <w:t>uma</w:t>
+      </w:r>
+      <w:proofErr w:type="spellEnd"/>
+      <w:r>
+        <w:rPr>
+          <w:color w:val="000000"/>
+        </w:rPr>
+        <w:t xml:space="preserve"> </w:t>
+      </w:r>
+      <w:proofErr w:type="spellStart"/>
+      <w:r>
+        <w:rPr>
+          <w:color w:val="000000"/>
+        </w:rPr>
+        <w:t>aprovação</w:t>
+      </w:r>
+      <w:proofErr w:type="spellEnd"/>
+      <w:r>
+        <w:rPr>
+          <w:color w:val="000000"/>
+        </w:rPr>
+        <w:t xml:space="preserve"> o CCB Librarian.</w:t>
+      </w:r>
+    </w:p>
+    <w:p>
+      <w:pPr>
+        <w:pStyle w:val="PargrafodaLista"/>
+        <w:numPr>
+          <w:ilvl w:val="0"/>
+          <w:numId w:val="8"/>
+        </w:numPr>
+        <w:rPr>
+          <w:color w:val="000000"/>
+        </w:rPr>
+      </w:pPr>
+      <w:r>
+        <w:rPr>
+          <w:color w:val="000000"/>
+        </w:rPr>
+        <w:t xml:space="preserve">Caso o </w:t>
+      </w:r>
+      <w:proofErr w:type="spellStart"/>
+      <w:r>
+        <w:rPr>
+          <w:color w:val="000000"/>
+        </w:rPr>
+        <w:t>problema</w:t>
+      </w:r>
+      <w:proofErr w:type="spellEnd"/>
+      <w:r>
+        <w:rPr>
+          <w:color w:val="000000"/>
+        </w:rPr>
+        <w:t xml:space="preserve"> </w:t>
+      </w:r>
+      <w:proofErr w:type="spellStart"/>
+      <w:r>
+        <w:rPr>
+          <w:color w:val="000000"/>
+        </w:rPr>
+        <w:t>seja</w:t>
+      </w:r>
+      <w:proofErr w:type="spellEnd"/>
+      <w:r>
+        <w:rPr>
+          <w:color w:val="000000"/>
+        </w:rPr>
+        <w:t xml:space="preserve"> simples </w:t>
+      </w:r>
+      <w:proofErr w:type="spellStart"/>
+      <w:r>
+        <w:rPr>
+          <w:color w:val="000000"/>
+        </w:rPr>
+        <w:t>não</w:t>
+      </w:r>
+      <w:proofErr w:type="spellEnd"/>
+      <w:r>
+        <w:rPr>
+          <w:color w:val="000000"/>
+        </w:rPr>
+        <w:t xml:space="preserve"> </w:t>
+      </w:r>
+      <w:proofErr w:type="spellStart"/>
+      <w:r>
+        <w:rPr>
+          <w:color w:val="000000"/>
+        </w:rPr>
+        <w:t>será</w:t>
+      </w:r>
+      <w:proofErr w:type="spellEnd"/>
+      <w:r>
+        <w:rPr>
+          <w:color w:val="000000"/>
+        </w:rPr>
+        <w:t xml:space="preserve"> </w:t>
+      </w:r>
+      <w:proofErr w:type="spellStart"/>
+      <w:r>
+        <w:rPr>
+          <w:color w:val="000000"/>
+        </w:rPr>
+        <w:t>necessária</w:t>
+      </w:r>
+      <w:proofErr w:type="spellEnd"/>
+      <w:r>
+        <w:rPr>
+          <w:color w:val="000000"/>
+        </w:rPr>
+        <w:t xml:space="preserve"> </w:t>
+      </w:r>
+      <w:proofErr w:type="spellStart"/>
+      <w:r>
+        <w:rPr>
+          <w:color w:val="000000"/>
+        </w:rPr>
+        <w:t>aprovoção</w:t>
+      </w:r>
+      <w:proofErr w:type="spellEnd"/>
+      <w:r>
+        <w:rPr>
+          <w:color w:val="000000"/>
+        </w:rPr>
+        <w:t xml:space="preserve"> no GIT, para outro </w:t>
+      </w:r>
+      <w:proofErr w:type="spellStart"/>
+      <w:r>
+        <w:rPr>
+          <w:color w:val="000000"/>
+        </w:rPr>
+        <w:t>grau</w:t>
+      </w:r>
+      <w:proofErr w:type="spellEnd"/>
+      <w:r>
+        <w:rPr>
+          <w:color w:val="000000"/>
+        </w:rPr>
+        <w:t xml:space="preserve"> do </w:t>
+      </w:r>
+      <w:proofErr w:type="spellStart"/>
+      <w:r>
+        <w:rPr>
+          <w:color w:val="000000"/>
+        </w:rPr>
+        <w:t>problema</w:t>
+      </w:r>
+      <w:proofErr w:type="spellEnd"/>
+      <w:r>
+        <w:rPr>
+          <w:color w:val="000000"/>
+        </w:rPr>
+        <w:t xml:space="preserve"> </w:t>
+      </w:r>
+      <w:proofErr w:type="spellStart"/>
+      <w:r>
+        <w:rPr>
+          <w:color w:val="000000"/>
+        </w:rPr>
+        <w:t>será</w:t>
+      </w:r>
+      <w:proofErr w:type="spellEnd"/>
+      <w:r>
+        <w:rPr>
+          <w:color w:val="000000"/>
+        </w:rPr>
+        <w:t xml:space="preserve"> </w:t>
+      </w:r>
+      <w:proofErr w:type="spellStart"/>
+      <w:r>
+        <w:rPr>
+          <w:color w:val="000000"/>
+        </w:rPr>
+        <w:t>necessaria</w:t>
+      </w:r>
+      <w:proofErr w:type="spellEnd"/>
+      <w:r>
+        <w:rPr>
+          <w:color w:val="000000"/>
+        </w:rPr>
+        <w:t xml:space="preserve"> a </w:t>
+      </w:r>
+      <w:proofErr w:type="spellStart"/>
+      <w:r>
+        <w:rPr>
+          <w:color w:val="000000"/>
+        </w:rPr>
+        <w:t>revisão</w:t>
+      </w:r>
+      <w:proofErr w:type="spellEnd"/>
+      <w:r>
+        <w:rPr>
+          <w:color w:val="000000"/>
+        </w:rPr>
+        <w:t xml:space="preserve"> </w:t>
+      </w:r>
+      <w:proofErr w:type="spellStart"/>
+      <w:r>
+        <w:rPr>
+          <w:color w:val="000000"/>
+        </w:rPr>
+        <w:t>aprovação</w:t>
+      </w:r>
+      <w:proofErr w:type="spellEnd"/>
+      <w:r>
+        <w:rPr>
+          <w:color w:val="000000"/>
+        </w:rPr>
+        <w:t xml:space="preserve"> do CCB Librarian.</w:t>
+      </w:r>
+    </w:p>
+    <w:p>
+      <w:pPr>
+        <w:rPr>
+          <w:color w:val="000000"/>
+        </w:rPr>
+      </w:pPr>
+    </w:p>
+    <w:p>
+      <w:pPr>
+        <w:pStyle w:val="Ttulo2"/>
+        <w:rPr>
+          <w:rFonts w:ascii="Times" w:hAnsi="Times" w:cs="Times"/>
+          <w:color w:val="auto"/>
+        </w:rPr>
+      </w:pPr>
+      <w:bookmarkStart w:id="27" w:name="_Toc535194757"/>
+      <w:proofErr w:type="gramStart"/>
+      <w:r>
+        <w:rPr>
+          <w:rFonts w:ascii="Times" w:hAnsi="Times" w:cs="Times"/>
+          <w:color w:val="auto"/>
+        </w:rPr>
+        <w:t>3.</w:t>
+      </w:r>
+      <w:r>
+        <w:rPr>
+          <w:rFonts w:ascii="Times" w:hAnsi="Times" w:cs="Times"/>
+          <w:color w:val="auto"/>
+        </w:rPr>
+        <w:t>2</w:t>
+      </w:r>
+      <w:r>
+        <w:rPr>
+          <w:rFonts w:ascii="Times" w:hAnsi="Times" w:cs="Times"/>
+          <w:color w:val="auto"/>
+        </w:rPr>
+        <w:t xml:space="preserve">  CONFIGURATION</w:t>
+      </w:r>
+      <w:proofErr w:type="gramEnd"/>
+      <w:r>
+        <w:rPr>
+          <w:rFonts w:ascii="Times" w:hAnsi="Times" w:cs="Times"/>
+          <w:color w:val="auto"/>
+        </w:rPr>
+        <w:t xml:space="preserve"> STATUS ACCOUNTING</w:t>
+      </w:r>
+      <w:bookmarkEnd w:id="27"/>
     </w:p>
     <w:p>
       <w:pPr>
@@ -1066,222 +6521,320 @@
           <w:color w:val="000000"/>
         </w:rPr>
       </w:pPr>
+    </w:p>
+    <w:p>
+      <w:pPr>
+        <w:pStyle w:val="SemEspaamento"/>
+      </w:pPr>
+      <w:proofErr w:type="spellStart"/>
+      <w:r>
+        <w:t>Todo</w:t>
+      </w:r>
+      <w:proofErr w:type="spellEnd"/>
+      <w:r>
+        <w:t xml:space="preserve"> o </w:t>
+      </w:r>
+      <w:proofErr w:type="spellStart"/>
+      <w:r>
+        <w:t>projeto</w:t>
+      </w:r>
+      <w:proofErr w:type="spellEnd"/>
+      <w:r>
+        <w:t xml:space="preserve">, </w:t>
+      </w:r>
+      <w:proofErr w:type="spellStart"/>
+      <w:r>
+        <w:t>será</w:t>
+      </w:r>
+      <w:proofErr w:type="spellEnd"/>
+      <w:r>
+        <w:t xml:space="preserve"> </w:t>
+      </w:r>
+      <w:proofErr w:type="spellStart"/>
+      <w:r>
+        <w:t>guardado</w:t>
+      </w:r>
+      <w:proofErr w:type="spellEnd"/>
+      <w:r>
+        <w:t xml:space="preserve"> </w:t>
+      </w:r>
+      <w:proofErr w:type="spellStart"/>
+      <w:r>
+        <w:t>nos</w:t>
+      </w:r>
+      <w:proofErr w:type="spellEnd"/>
+      <w:r>
+        <w:t xml:space="preserve"> </w:t>
+      </w:r>
+      <w:proofErr w:type="spellStart"/>
+      <w:r>
+        <w:t>ambientes</w:t>
+      </w:r>
+      <w:proofErr w:type="spellEnd"/>
+      <w:r>
+        <w:t xml:space="preserve"> de </w:t>
+      </w:r>
+      <w:proofErr w:type="spellStart"/>
+      <w:r>
+        <w:t>cada</w:t>
+      </w:r>
+      <w:proofErr w:type="spellEnd"/>
+      <w:r>
+        <w:t xml:space="preserve"> </w:t>
+      </w:r>
+      <w:proofErr w:type="spellStart"/>
+      <w:r>
+        <w:t>membro</w:t>
+      </w:r>
+      <w:proofErr w:type="spellEnd"/>
+      <w:r>
+        <w:t xml:space="preserve">, </w:t>
+      </w:r>
+      <w:proofErr w:type="spellStart"/>
+      <w:r>
+        <w:t>como</w:t>
+      </w:r>
+      <w:proofErr w:type="spellEnd"/>
+      <w:r>
+        <w:t xml:space="preserve"> </w:t>
+      </w:r>
+      <w:proofErr w:type="spellStart"/>
+      <w:r>
+        <w:t>também</w:t>
+      </w:r>
+      <w:proofErr w:type="spellEnd"/>
+      <w:r>
+        <w:t xml:space="preserve"> no git, e </w:t>
+      </w:r>
+      <w:proofErr w:type="spellStart"/>
+      <w:r>
+        <w:t>na</w:t>
+      </w:r>
+      <w:proofErr w:type="spellEnd"/>
+      <w:r>
+        <w:t xml:space="preserve"> </w:t>
+      </w:r>
+      <w:proofErr w:type="spellStart"/>
+      <w:r>
+        <w:t>máquina</w:t>
+      </w:r>
+      <w:proofErr w:type="spellEnd"/>
+      <w:r>
+        <w:t xml:space="preserve"> </w:t>
+      </w:r>
       <w:proofErr w:type="gramStart"/>
       <w:r>
-        <w:rPr>
-          <w:color w:val="000000"/>
-        </w:rPr>
-        <w:t>3.2  CONFIGURATION</w:t>
+        <w:t>virtual</w:t>
+      </w:r>
+      <w:r>
+        <w:t>(</w:t>
       </w:r>
       <w:proofErr w:type="gramEnd"/>
       <w:r>
-        <w:rPr>
-          <w:color w:val="000000"/>
-        </w:rPr>
-        <w:t xml:space="preserve"> CONTROL</w:t>
-      </w:r>
-    </w:p>
-    <w:p>
-      <w:pPr>
-        <w:rPr>
-          <w:color w:val="000000"/>
-        </w:rPr>
-      </w:pPr>
-    </w:p>
-    <w:p>
-      <w:pPr>
-        <w:outlineLvl w:val="0"/>
-        <w:rPr>
-          <w:color w:val="000000"/>
-        </w:rPr>
-      </w:pPr>
+        <w:t>172.20.10.107)</w:t>
+      </w:r>
+      <w:r>
+        <w:t xml:space="preserve"> </w:t>
+      </w:r>
+      <w:proofErr w:type="spellStart"/>
+      <w:r>
+        <w:t>onde</w:t>
+      </w:r>
+      <w:proofErr w:type="spellEnd"/>
+      <w:r>
+        <w:t xml:space="preserve"> </w:t>
+      </w:r>
+      <w:proofErr w:type="spellStart"/>
+      <w:r>
+        <w:t>tem</w:t>
+      </w:r>
+      <w:proofErr w:type="spellEnd"/>
+      <w:r>
+        <w:t xml:space="preserve"> </w:t>
+      </w:r>
+      <w:proofErr w:type="spellStart"/>
+      <w:r>
+        <w:t>acesso</w:t>
+      </w:r>
+      <w:proofErr w:type="spellEnd"/>
+      <w:r>
+        <w:t xml:space="preserve"> </w:t>
+      </w:r>
+      <w:proofErr w:type="spellStart"/>
+      <w:r>
+        <w:t>todos</w:t>
+      </w:r>
+      <w:proofErr w:type="spellEnd"/>
+      <w:r>
+        <w:t xml:space="preserve"> </w:t>
+      </w:r>
+      <w:proofErr w:type="spellStart"/>
+      <w:r>
+        <w:t>os</w:t>
+      </w:r>
+      <w:proofErr w:type="spellEnd"/>
+      <w:r>
+        <w:t xml:space="preserve"> </w:t>
+      </w:r>
+      <w:proofErr w:type="spellStart"/>
+      <w:r>
+        <w:t>membros</w:t>
+      </w:r>
+      <w:proofErr w:type="spellEnd"/>
+      <w:r>
+        <w:t xml:space="preserve"> da </w:t>
+      </w:r>
+      <w:proofErr w:type="spellStart"/>
+      <w:r>
+        <w:t>equipa</w:t>
+      </w:r>
+      <w:proofErr w:type="spellEnd"/>
+      <w:r>
+        <w:t>.</w:t>
+      </w:r>
+    </w:p>
+    <w:p>
+      <w:pPr>
+        <w:pStyle w:val="SemEspaamento"/>
+      </w:pPr>
+    </w:p>
+    <w:p>
+      <w:pPr>
+        <w:pStyle w:val="SemEspaamento"/>
+      </w:pPr>
+      <w:r>
+        <w:t xml:space="preserve">Na </w:t>
+      </w:r>
+      <w:proofErr w:type="spellStart"/>
+      <w:r>
+        <w:t>máquina</w:t>
+      </w:r>
+      <w:proofErr w:type="spellEnd"/>
+      <w:r>
+        <w:t xml:space="preserve"> virtual </w:t>
+      </w:r>
+      <w:proofErr w:type="spellStart"/>
+      <w:r>
+        <w:t>foi</w:t>
+      </w:r>
+      <w:proofErr w:type="spellEnd"/>
+      <w:r>
+        <w:t xml:space="preserve"> </w:t>
+      </w:r>
+      <w:proofErr w:type="spellStart"/>
+      <w:r>
+        <w:t>instalado</w:t>
+      </w:r>
+      <w:proofErr w:type="spellEnd"/>
+      <w:r>
+        <w:t xml:space="preserve"> o Jenkins e o git, Jenkins </w:t>
+      </w:r>
+      <w:proofErr w:type="spellStart"/>
+      <w:r>
+        <w:t>esse</w:t>
+      </w:r>
+      <w:proofErr w:type="spellEnd"/>
+      <w:r>
+        <w:t xml:space="preserve"> que </w:t>
+      </w:r>
+      <w:proofErr w:type="spellStart"/>
+      <w:r>
+        <w:t>cada</w:t>
+      </w:r>
+      <w:proofErr w:type="spellEnd"/>
+      <w:r>
+        <w:t xml:space="preserve"> </w:t>
+      </w:r>
+      <w:proofErr w:type="spellStart"/>
+      <w:r>
+        <w:t>membro</w:t>
+      </w:r>
+      <w:proofErr w:type="spellEnd"/>
+      <w:r>
+        <w:t xml:space="preserve"> </w:t>
+      </w:r>
+      <w:proofErr w:type="spellStart"/>
+      <w:r>
+        <w:t>tem</w:t>
+      </w:r>
+      <w:proofErr w:type="spellEnd"/>
+      <w:r>
+        <w:t xml:space="preserve"> um username e</w:t>
+      </w:r>
+      <w:r>
+        <w:t xml:space="preserve"> password, e para </w:t>
+      </w:r>
+      <w:proofErr w:type="spellStart"/>
+      <w:r>
+        <w:t>os</w:t>
+      </w:r>
+      <w:proofErr w:type="spellEnd"/>
+      <w:r>
+        <w:t xml:space="preserve"> professors </w:t>
+      </w:r>
+      <w:proofErr w:type="spellStart"/>
+      <w:r>
+        <w:t>foi</w:t>
+      </w:r>
+      <w:proofErr w:type="spellEnd"/>
+      <w:r>
+        <w:t xml:space="preserve"> </w:t>
+      </w:r>
+      <w:proofErr w:type="spellStart"/>
+      <w:r>
+        <w:t>criada</w:t>
+      </w:r>
+      <w:proofErr w:type="spellEnd"/>
+      <w:r>
+        <w:t xml:space="preserve"> um </w:t>
+      </w:r>
+      <w:proofErr w:type="spellStart"/>
+      <w:r>
+        <w:t>conta</w:t>
+      </w:r>
+      <w:proofErr w:type="spellEnd"/>
+      <w:r>
+        <w:t xml:space="preserve"> </w:t>
+      </w:r>
+      <w:proofErr w:type="spellStart"/>
+      <w:r>
+        <w:t>na</w:t>
+      </w:r>
+      <w:proofErr w:type="spellEnd"/>
+      <w:r>
+        <w:t xml:space="preserve"> qual para </w:t>
+      </w:r>
+      <w:proofErr w:type="spellStart"/>
+      <w:r>
+        <w:t>acessar</w:t>
+      </w:r>
+      <w:proofErr w:type="spellEnd"/>
+      <w:r>
+        <w:t xml:space="preserve"> </w:t>
+      </w:r>
+      <w:proofErr w:type="spellStart"/>
+      <w:r>
+        <w:t>terão</w:t>
+      </w:r>
+      <w:proofErr w:type="spellEnd"/>
+      <w:r>
+        <w:t xml:space="preserve"> </w:t>
+      </w:r>
+      <w:proofErr w:type="spellStart"/>
+      <w:r>
+        <w:t>como</w:t>
+      </w:r>
+      <w:proofErr w:type="spellEnd"/>
+      <w:r>
+        <w:t xml:space="preserve"> username:ES2 e </w:t>
+      </w:r>
       <w:proofErr w:type="gramStart"/>
       <w:r>
-        <w:rPr>
-          <w:color w:val="000000"/>
-        </w:rPr>
-        <w:t>3.2.1  REQUESTING</w:t>
+        <w:t>password:passes</w:t>
       </w:r>
       <w:proofErr w:type="gramEnd"/>
       <w:r>
-        <w:rPr>
-          <w:color w:val="000000"/>
-        </w:rPr>
-        <w:t xml:space="preserve"> CHANGES</w:t>
-      </w:r>
-    </w:p>
-    <w:p>
-      <w:pPr>
-        <w:rPr>
-          <w:color w:val="000000"/>
-        </w:rPr>
-      </w:pPr>
-    </w:p>
-    <w:p>
-      <w:pPr>
-        <w:outlineLvl w:val="0"/>
-        <w:rPr>
-          <w:color w:val="000000"/>
-        </w:rPr>
-      </w:pPr>
-      <w:proofErr w:type="gramStart"/>
-      <w:r>
-        <w:rPr>
-          <w:color w:val="000000"/>
-        </w:rPr>
-        <w:t>3.2.2  EVALUATING</w:t>
-      </w:r>
-      <w:proofErr w:type="gramEnd"/>
-      <w:r>
-        <w:rPr>
-          <w:color w:val="000000"/>
-        </w:rPr>
-        <w:t xml:space="preserve"> CHANGES</w:t>
-      </w:r>
-    </w:p>
-    <w:p>
-      <w:pPr>
-        <w:rPr>
-          <w:color w:val="000000"/>
-        </w:rPr>
-      </w:pPr>
-    </w:p>
-    <w:p>
-      <w:pPr>
-        <w:outlineLvl w:val="0"/>
-        <w:rPr>
-          <w:color w:val="000000"/>
-        </w:rPr>
-      </w:pPr>
-      <w:proofErr w:type="gramStart"/>
-      <w:r>
-        <w:rPr>
-          <w:color w:val="000000"/>
-        </w:rPr>
-        <w:t>3.2.3  APPROVING</w:t>
-      </w:r>
-      <w:proofErr w:type="gramEnd"/>
-      <w:r>
-        <w:rPr>
-          <w:color w:val="000000"/>
-        </w:rPr>
-        <w:t xml:space="preserve"> OR DISAPPROVING CHANGES</w:t>
-      </w:r>
-    </w:p>
-    <w:p>
-      <w:pPr>
-        <w:rPr>
-          <w:color w:val="000000"/>
-        </w:rPr>
-      </w:pPr>
-    </w:p>
-    <w:p>
-      <w:pPr>
-        <w:outlineLvl w:val="0"/>
-        <w:rPr>
-          <w:color w:val="000000"/>
-        </w:rPr>
-      </w:pPr>
-      <w:proofErr w:type="gramStart"/>
-      <w:r>
-        <w:rPr>
-          <w:color w:val="000000"/>
-        </w:rPr>
-        <w:t>3.2.4  IMPLEMENTING</w:t>
-      </w:r>
-      <w:proofErr w:type="gramEnd"/>
-      <w:r>
-        <w:rPr>
-          <w:color w:val="000000"/>
-        </w:rPr>
-        <w:t xml:space="preserve"> CHANGES</w:t>
-      </w:r>
-    </w:p>
-    <w:p>
-      <w:pPr>
-        <w:rPr>
-          <w:color w:val="000000"/>
-        </w:rPr>
-      </w:pPr>
-    </w:p>
-    <w:p>
-      <w:pPr>
-        <w:outlineLvl w:val="0"/>
-        <w:rPr>
-          <w:color w:val="000000"/>
-        </w:rPr>
-      </w:pPr>
-      <w:proofErr w:type="gramStart"/>
-      <w:r>
-        <w:rPr>
-          <w:color w:val="000000"/>
-        </w:rPr>
-        <w:t>3.2.4.1  CHANGE</w:t>
-      </w:r>
-      <w:proofErr w:type="gramEnd"/>
-      <w:r>
-        <w:rPr>
-          <w:color w:val="000000"/>
-        </w:rPr>
-        <w:t xml:space="preserve"> RULES</w:t>
-      </w:r>
-    </w:p>
-    <w:p>
-      <w:pPr>
-        <w:rPr>
-          <w:color w:val="000000"/>
-        </w:rPr>
-      </w:pPr>
-    </w:p>
-    <w:p>
-      <w:pPr>
-        <w:outlineLvl w:val="0"/>
-        <w:rPr>
-          <w:color w:val="000000"/>
-        </w:rPr>
-      </w:pPr>
-      <w:proofErr w:type="gramStart"/>
-      <w:r>
-        <w:rPr>
-          <w:color w:val="000000"/>
-        </w:rPr>
-        <w:t>3.2.4.2  TRANSFERRING</w:t>
-      </w:r>
-      <w:proofErr w:type="gramEnd"/>
-      <w:r>
-        <w:rPr>
-          <w:color w:val="000000"/>
-        </w:rPr>
-        <w:t xml:space="preserve"> CHANGES TO THE MASTER BRANCH</w:t>
-      </w:r>
-    </w:p>
-    <w:p>
-      <w:pPr>
-        <w:rPr>
-          <w:color w:val="000000"/>
-        </w:rPr>
-      </w:pPr>
-    </w:p>
-    <w:p>
-      <w:pPr>
-        <w:outlineLvl w:val="0"/>
-        <w:rPr>
-          <w:color w:val="000000"/>
-        </w:rPr>
-      </w:pPr>
-      <w:proofErr w:type="gramStart"/>
-      <w:r>
-        <w:rPr>
-          <w:color w:val="000000"/>
-        </w:rPr>
-        <w:t>3.3  CONFIGURATION</w:t>
-      </w:r>
-      <w:proofErr w:type="gramEnd"/>
-      <w:r>
-        <w:rPr>
-          <w:color w:val="000000"/>
-        </w:rPr>
-        <w:t xml:space="preserve"> STATUS ACCOUNTING</w:t>
+        <w:t>2.</w:t>
       </w:r>
     </w:p>
     <w:p>
@@ -1299,6 +6852,7 @@
           <w:color w:val="000000"/>
         </w:rPr>
       </w:pPr>
+      <w:bookmarkStart w:id="28" w:name="_Toc535194758"/>
       <w:proofErr w:type="gramStart"/>
       <w:r>
         <w:rPr>
@@ -1313,39 +6867,94 @@
           <w:b/>
           <w:color w:val="000000"/>
         </w:rPr>
-        <w:t>, TECHNIQUES, AND METHODOLOGIES</w:t>
-      </w:r>
-    </w:p>
-    <w:p>
-      <w:pPr>
-        <w:rPr>
+        <w:t xml:space="preserve"> </w:t>
+      </w:r>
+      <w:r>
+        <w:rPr>
+          <w:b/>
           <w:color w:val="000000"/>
         </w:rPr>
-      </w:pPr>
-    </w:p>
-    <w:p>
-      <w:pPr>
-        <w:rPr>
-          <w:color w:val="000000"/>
-        </w:rPr>
-      </w:pPr>
-      <w:proofErr w:type="gramStart"/>
-      <w:r>
-        <w:rPr>
-          <w:color w:val="000000"/>
-        </w:rPr>
-        <w:t>4.1  REVISION</w:t>
-      </w:r>
-      <w:proofErr w:type="gramEnd"/>
-      <w:r>
-        <w:rPr>
-          <w:color w:val="000000"/>
-        </w:rPr>
-        <w:t xml:space="preserve"> CONTROL SYSTEM</w:t>
-      </w:r>
+        <w:t>AND METHODOLOGIES</w:t>
+      </w:r>
+      <w:bookmarkEnd w:id="28"/>
     </w:p>
     <w:p/>
+    <w:p>
+      <w:pPr>
+        <w:pStyle w:val="PargrafodaLista"/>
+        <w:numPr>
+          <w:ilvl w:val="0"/>
+          <w:numId w:val="9"/>
+        </w:numPr>
+      </w:pPr>
+      <w:proofErr w:type="spellStart"/>
+      <w:r>
+        <w:t>Github</w:t>
+      </w:r>
+      <w:proofErr w:type="spellEnd"/>
+    </w:p>
+    <w:p>
+      <w:pPr>
+        <w:pStyle w:val="PargrafodaLista"/>
+        <w:numPr>
+          <w:ilvl w:val="0"/>
+          <w:numId w:val="9"/>
+        </w:numPr>
+      </w:pPr>
+      <w:r>
+        <w:t>JDK 1.8</w:t>
+      </w:r>
+    </w:p>
+    <w:p>
+      <w:pPr>
+        <w:pStyle w:val="PargrafodaLista"/>
+        <w:numPr>
+          <w:ilvl w:val="0"/>
+          <w:numId w:val="9"/>
+        </w:numPr>
+      </w:pPr>
+      <w:r>
+        <w:t>Jenkins</w:t>
+      </w:r>
+    </w:p>
+    <w:p>
+      <w:pPr>
+        <w:pStyle w:val="PargrafodaLista"/>
+        <w:numPr>
+          <w:ilvl w:val="0"/>
+          <w:numId w:val="9"/>
+        </w:numPr>
+      </w:pPr>
+      <w:r>
+        <w:t>JetBrains IntelliJ IDEA 2018 8.4</w:t>
+      </w:r>
+    </w:p>
+    <w:p>
+      <w:pPr>
+        <w:pStyle w:val="PargrafodaLista"/>
+        <w:numPr>
+          <w:ilvl w:val="0"/>
+          <w:numId w:val="9"/>
+        </w:numPr>
+      </w:pPr>
+      <w:r>
+        <w:t>Microsoft Office 365</w:t>
+      </w:r>
+    </w:p>
+    <w:p>
+      <w:pPr>
+        <w:pStyle w:val="PargrafodaLista"/>
+        <w:numPr>
+          <w:ilvl w:val="0"/>
+          <w:numId w:val="9"/>
+        </w:numPr>
+      </w:pPr>
+      <w:r>
+        <w:t>Messenger</w:t>
+      </w:r>
+    </w:p>
     <w:sectPr>
+      <w:footerReference w:type="default" r:id="rId9"/>
       <w:pgSz w:w="11906" w:h="16838"/>
       <w:pgMar w:top="1417" w:right="1701" w:bottom="1417" w:left="1701" w:header="708" w:footer="708" w:gutter="0"/>
       <w:cols w:space="708"/>
@@ -1353,6 +6962,89 @@
     </w:sectPr>
   </w:body>
 </w:document>
+</file>
+
+<file path=word/endnotes.xml><?xml version="1.0" encoding="utf-8"?>
+<w:endnotes xmlns:wpc="http://schemas.microsoft.com/office/word/2010/wordprocessingCanvas" xmlns:cx="http://schemas.microsoft.com/office/drawing/2014/chartex" xmlns:cx1="http://schemas.microsoft.com/office/drawing/2015/9/8/chartex" xmlns:cx2="http://schemas.microsoft.com/office/drawing/2015/10/21/chartex" xmlns:cx3="http://schemas.microsoft.com/office/drawing/2016/5/9/chartex" xmlns:cx4="http://schemas.microsoft.com/office/drawing/2016/5/10/chartex" xmlns:cx5="http://schemas.microsoft.com/office/drawing/2016/5/11/chartex" xmlns:cx6="http://schemas.microsoft.com/office/drawing/2016/5/12/chartex" xmlns:cx7="http://schemas.microsoft.com/office/drawing/2016/5/13/chartex" xmlns:cx8="http://schemas.microsoft.com/office/drawing/2016/5/14/chartex" xmlns:mc="http://schemas.openxmlformats.org/markup-compatibility/2006" xmlns:aink="http://schemas.microsoft.com/office/drawing/2016/ink" xmlns:am3d="http://schemas.microsoft.com/office/drawing/2017/model3d" xmlns:o="urn:schemas-microsoft-com:office:office" xmlns:r="http://schemas.openxmlformats.org/officeDocument/2006/relationships" xmlns:m="http://schemas.openxmlformats.org/officeDocument/2006/math" xmlns:v="urn:schemas-microsoft-com:vml" xmlns:wp14="http://schemas.microsoft.com/office/word/2010/wordprocessingDrawing" xmlns:wp="http://schemas.openxmlformats.org/drawingml/2006/wordprocessingDrawing" xmlns:w10="urn:schemas-microsoft-com:office:word" xmlns:w="http://schemas.openxmlformats.org/wordprocessingml/2006/main" xmlns:w14="http://schemas.microsoft.com/office/word/2010/wordml" xmlns:w15="http://schemas.microsoft.com/office/word/2012/wordml" xmlns:w16cid="http://schemas.microsoft.com/office/word/2016/wordml/cid" xmlns:w16se="http://schemas.microsoft.com/office/word/2015/wordml/symex" xmlns:wpg="http://schemas.microsoft.com/office/word/2010/wordprocessingGroup" xmlns:wpi="http://schemas.microsoft.com/office/word/2010/wordprocessingInk" xmlns:wne="http://schemas.microsoft.com/office/word/2006/wordml" xmlns:wps="http://schemas.microsoft.com/office/word/2010/wordprocessingShape" mc:Ignorable="w14 w15 w16se w16cid wp14">
+  <w:endnote w:type="separator" w:id="-1">
+    <w:p>
+      <w:r>
+        <w:separator/>
+      </w:r>
+    </w:p>
+  </w:endnote>
+  <w:endnote w:type="continuationSeparator" w:id="0">
+    <w:p>
+      <w:r>
+        <w:continuationSeparator/>
+      </w:r>
+    </w:p>
+  </w:endnote>
+</w:endnotes>
+</file>
+
+<file path=word/footer1.xml><?xml version="1.0" encoding="utf-8"?>
+<w:ftr xmlns:wpc="http://schemas.microsoft.com/office/word/2010/wordprocessingCanvas" xmlns:cx="http://schemas.microsoft.com/office/drawing/2014/chartex" xmlns:cx1="http://schemas.microsoft.com/office/drawing/2015/9/8/chartex" xmlns:cx2="http://schemas.microsoft.com/office/drawing/2015/10/21/chartex" xmlns:cx3="http://schemas.microsoft.com/office/drawing/2016/5/9/chartex" xmlns:cx4="http://schemas.microsoft.com/office/drawing/2016/5/10/chartex" xmlns:cx5="http://schemas.microsoft.com/office/drawing/2016/5/11/chartex" xmlns:cx6="http://schemas.microsoft.com/office/drawing/2016/5/12/chartex" xmlns:cx7="http://schemas.microsoft.com/office/drawing/2016/5/13/chartex" xmlns:cx8="http://schemas.microsoft.com/office/drawing/2016/5/14/chartex" xmlns:mc="http://schemas.openxmlformats.org/markup-compatibility/2006" xmlns:aink="http://schemas.microsoft.com/office/drawing/2016/ink" xmlns:am3d="http://schemas.microsoft.com/office/drawing/2017/model3d" xmlns:o="urn:schemas-microsoft-com:office:office" xmlns:r="http://schemas.openxmlformats.org/officeDocument/2006/relationships" xmlns:m="http://schemas.openxmlformats.org/officeDocument/2006/math" xmlns:v="urn:schemas-microsoft-com:vml" xmlns:wp14="http://schemas.microsoft.com/office/word/2010/wordprocessingDrawing" xmlns:wp="http://schemas.openxmlformats.org/drawingml/2006/wordprocessingDrawing" xmlns:w10="urn:schemas-microsoft-com:office:word" xmlns:w="http://schemas.openxmlformats.org/wordprocessingml/2006/main" xmlns:w14="http://schemas.microsoft.com/office/word/2010/wordml" xmlns:w15="http://schemas.microsoft.com/office/word/2012/wordml" xmlns:w16cid="http://schemas.microsoft.com/office/word/2016/wordml/cid" xmlns:w16se="http://schemas.microsoft.com/office/word/2015/wordml/symex" xmlns:wpg="http://schemas.microsoft.com/office/word/2010/wordprocessingGroup" xmlns:wpi="http://schemas.microsoft.com/office/word/2010/wordprocessingInk" xmlns:wne="http://schemas.microsoft.com/office/word/2006/wordml" xmlns:wps="http://schemas.microsoft.com/office/word/2010/wordprocessingShape" mc:Ignorable="w14 w15 w16se w16cid wp14">
+  <w:sdt>
+    <w:sdtPr>
+      <w:id w:val="1042791457"/>
+      <w:docPartObj>
+        <w:docPartGallery w:val="Page Numbers (Bottom of Page)"/>
+        <w:docPartUnique/>
+      </w:docPartObj>
+    </w:sdtPr>
+    <w:sdtContent>
+      <w:p>
+        <w:pPr>
+          <w:pStyle w:val="Rodap"/>
+          <w:jc w:val="right"/>
+        </w:pPr>
+        <w:r>
+          <w:fldChar w:fldCharType="begin"/>
+        </w:r>
+        <w:r>
+          <w:instrText>PAGE   \* MERGEFORMAT</w:instrText>
+        </w:r>
+        <w:r>
+          <w:fldChar w:fldCharType="separate"/>
+        </w:r>
+        <w:r>
+          <w:rPr>
+            <w:lang w:val="pt-PT"/>
+          </w:rPr>
+          <w:t>2</w:t>
+        </w:r>
+        <w:r>
+          <w:fldChar w:fldCharType="end"/>
+        </w:r>
+      </w:p>
+    </w:sdtContent>
+  </w:sdt>
+  <w:p>
+    <w:pPr>
+      <w:pStyle w:val="Rodap"/>
+    </w:pPr>
+  </w:p>
+</w:ftr>
+</file>
+
+<file path=word/footnotes.xml><?xml version="1.0" encoding="utf-8"?>
+<w:footnotes xmlns:wpc="http://schemas.microsoft.com/office/word/2010/wordprocessingCanvas" xmlns:cx="http://schemas.microsoft.com/office/drawing/2014/chartex" xmlns:cx1="http://schemas.microsoft.com/office/drawing/2015/9/8/chartex" xmlns:cx2="http://schemas.microsoft.com/office/drawing/2015/10/21/chartex" xmlns:cx3="http://schemas.microsoft.com/office/drawing/2016/5/9/chartex" xmlns:cx4="http://schemas.microsoft.com/office/drawing/2016/5/10/chartex" xmlns:cx5="http://schemas.microsoft.com/office/drawing/2016/5/11/chartex" xmlns:cx6="http://schemas.microsoft.com/office/drawing/2016/5/12/chartex" xmlns:cx7="http://schemas.microsoft.com/office/drawing/2016/5/13/chartex" xmlns:cx8="http://schemas.microsoft.com/office/drawing/2016/5/14/chartex" xmlns:mc="http://schemas.openxmlformats.org/markup-compatibility/2006" xmlns:aink="http://schemas.microsoft.com/office/drawing/2016/ink" xmlns:am3d="http://schemas.microsoft.com/office/drawing/2017/model3d" xmlns:o="urn:schemas-microsoft-com:office:office" xmlns:r="http://schemas.openxmlformats.org/officeDocument/2006/relationships" xmlns:m="http://schemas.openxmlformats.org/officeDocument/2006/math" xmlns:v="urn:schemas-microsoft-com:vml" xmlns:wp14="http://schemas.microsoft.com/office/word/2010/wordprocessingDrawing" xmlns:wp="http://schemas.openxmlformats.org/drawingml/2006/wordprocessingDrawing" xmlns:w10="urn:schemas-microsoft-com:office:word" xmlns:w="http://schemas.openxmlformats.org/wordprocessingml/2006/main" xmlns:w14="http://schemas.microsoft.com/office/word/2010/wordml" xmlns:w15="http://schemas.microsoft.com/office/word/2012/wordml" xmlns:w16cid="http://schemas.microsoft.com/office/word/2016/wordml/cid" xmlns:w16se="http://schemas.microsoft.com/office/word/2015/wordml/symex" xmlns:wpg="http://schemas.microsoft.com/office/word/2010/wordprocessingGroup" xmlns:wpi="http://schemas.microsoft.com/office/word/2010/wordprocessingInk" xmlns:wne="http://schemas.microsoft.com/office/word/2006/wordml" xmlns:wps="http://schemas.microsoft.com/office/word/2010/wordprocessingShape" mc:Ignorable="w14 w15 w16se w16cid wp14">
+  <w:footnote w:type="separator" w:id="-1">
+    <w:p>
+      <w:r>
+        <w:separator/>
+      </w:r>
+    </w:p>
+  </w:footnote>
+  <w:footnote w:type="continuationSeparator" w:id="0">
+    <w:p>
+      <w:r>
+        <w:continuationSeparator/>
+      </w:r>
+    </w:p>
+  </w:footnote>
+</w:footnotes>
 </file>
 
 <file path=word/numbering.xml><?xml version="1.0" encoding="utf-8"?>
@@ -1470,8 +7162,896 @@
       </w:rPr>
     </w:lvl>
   </w:abstractNum>
+  <w:abstractNum w:abstractNumId="1" w15:restartNumberingAfterBreak="0">
+    <w:nsid w:val="25B419C7"/>
+    <w:multiLevelType w:val="hybridMultilevel"/>
+    <w:tmpl w:val="2BDABF98"/>
+    <w:lvl w:ilvl="0" w:tplc="0816000F">
+      <w:start w:val="1"/>
+      <w:numFmt w:val="decimal"/>
+      <w:lvlText w:val="%1."/>
+      <w:lvlJc w:val="left"/>
+      <w:pPr>
+        <w:ind w:left="720" w:hanging="360"/>
+      </w:pPr>
+    </w:lvl>
+    <w:lvl w:ilvl="1" w:tplc="08160019" w:tentative="1">
+      <w:start w:val="1"/>
+      <w:numFmt w:val="lowerLetter"/>
+      <w:lvlText w:val="%2."/>
+      <w:lvlJc w:val="left"/>
+      <w:pPr>
+        <w:ind w:left="1440" w:hanging="360"/>
+      </w:pPr>
+    </w:lvl>
+    <w:lvl w:ilvl="2" w:tplc="0816001B" w:tentative="1">
+      <w:start w:val="1"/>
+      <w:numFmt w:val="lowerRoman"/>
+      <w:lvlText w:val="%3."/>
+      <w:lvlJc w:val="right"/>
+      <w:pPr>
+        <w:ind w:left="2160" w:hanging="180"/>
+      </w:pPr>
+    </w:lvl>
+    <w:lvl w:ilvl="3" w:tplc="0816000F" w:tentative="1">
+      <w:start w:val="1"/>
+      <w:numFmt w:val="decimal"/>
+      <w:lvlText w:val="%4."/>
+      <w:lvlJc w:val="left"/>
+      <w:pPr>
+        <w:ind w:left="2880" w:hanging="360"/>
+      </w:pPr>
+    </w:lvl>
+    <w:lvl w:ilvl="4" w:tplc="08160019" w:tentative="1">
+      <w:start w:val="1"/>
+      <w:numFmt w:val="lowerLetter"/>
+      <w:lvlText w:val="%5."/>
+      <w:lvlJc w:val="left"/>
+      <w:pPr>
+        <w:ind w:left="3600" w:hanging="360"/>
+      </w:pPr>
+    </w:lvl>
+    <w:lvl w:ilvl="5" w:tplc="0816001B" w:tentative="1">
+      <w:start w:val="1"/>
+      <w:numFmt w:val="lowerRoman"/>
+      <w:lvlText w:val="%6."/>
+      <w:lvlJc w:val="right"/>
+      <w:pPr>
+        <w:ind w:left="4320" w:hanging="180"/>
+      </w:pPr>
+    </w:lvl>
+    <w:lvl w:ilvl="6" w:tplc="0816000F" w:tentative="1">
+      <w:start w:val="1"/>
+      <w:numFmt w:val="decimal"/>
+      <w:lvlText w:val="%7."/>
+      <w:lvlJc w:val="left"/>
+      <w:pPr>
+        <w:ind w:left="5040" w:hanging="360"/>
+      </w:pPr>
+    </w:lvl>
+    <w:lvl w:ilvl="7" w:tplc="08160019" w:tentative="1">
+      <w:start w:val="1"/>
+      <w:numFmt w:val="lowerLetter"/>
+      <w:lvlText w:val="%8."/>
+      <w:lvlJc w:val="left"/>
+      <w:pPr>
+        <w:ind w:left="5760" w:hanging="360"/>
+      </w:pPr>
+    </w:lvl>
+    <w:lvl w:ilvl="8" w:tplc="0816001B" w:tentative="1">
+      <w:start w:val="1"/>
+      <w:numFmt w:val="lowerRoman"/>
+      <w:lvlText w:val="%9."/>
+      <w:lvlJc w:val="right"/>
+      <w:pPr>
+        <w:ind w:left="6480" w:hanging="180"/>
+      </w:pPr>
+    </w:lvl>
+  </w:abstractNum>
+  <w:abstractNum w:abstractNumId="2" w15:restartNumberingAfterBreak="0">
+    <w:nsid w:val="34E97D09"/>
+    <w:multiLevelType w:val="hybridMultilevel"/>
+    <w:tmpl w:val="0922ABF2"/>
+    <w:lvl w:ilvl="0" w:tplc="08160001">
+      <w:start w:val="1"/>
+      <w:numFmt w:val="bullet"/>
+      <w:lvlText w:val=""/>
+      <w:lvlJc w:val="left"/>
+      <w:pPr>
+        <w:ind w:left="720" w:hanging="360"/>
+      </w:pPr>
+      <w:rPr>
+        <w:rFonts w:ascii="Symbol" w:hAnsi="Symbol" w:hint="default"/>
+      </w:rPr>
+    </w:lvl>
+    <w:lvl w:ilvl="1" w:tplc="08160019" w:tentative="1">
+      <w:start w:val="1"/>
+      <w:numFmt w:val="lowerLetter"/>
+      <w:lvlText w:val="%2."/>
+      <w:lvlJc w:val="left"/>
+      <w:pPr>
+        <w:ind w:left="1440" w:hanging="360"/>
+      </w:pPr>
+    </w:lvl>
+    <w:lvl w:ilvl="2" w:tplc="0816001B" w:tentative="1">
+      <w:start w:val="1"/>
+      <w:numFmt w:val="lowerRoman"/>
+      <w:lvlText w:val="%3."/>
+      <w:lvlJc w:val="right"/>
+      <w:pPr>
+        <w:ind w:left="2160" w:hanging="180"/>
+      </w:pPr>
+    </w:lvl>
+    <w:lvl w:ilvl="3" w:tplc="0816000F" w:tentative="1">
+      <w:start w:val="1"/>
+      <w:numFmt w:val="decimal"/>
+      <w:lvlText w:val="%4."/>
+      <w:lvlJc w:val="left"/>
+      <w:pPr>
+        <w:ind w:left="2880" w:hanging="360"/>
+      </w:pPr>
+    </w:lvl>
+    <w:lvl w:ilvl="4" w:tplc="08160019" w:tentative="1">
+      <w:start w:val="1"/>
+      <w:numFmt w:val="lowerLetter"/>
+      <w:lvlText w:val="%5."/>
+      <w:lvlJc w:val="left"/>
+      <w:pPr>
+        <w:ind w:left="3600" w:hanging="360"/>
+      </w:pPr>
+    </w:lvl>
+    <w:lvl w:ilvl="5" w:tplc="0816001B" w:tentative="1">
+      <w:start w:val="1"/>
+      <w:numFmt w:val="lowerRoman"/>
+      <w:lvlText w:val="%6."/>
+      <w:lvlJc w:val="right"/>
+      <w:pPr>
+        <w:ind w:left="4320" w:hanging="180"/>
+      </w:pPr>
+    </w:lvl>
+    <w:lvl w:ilvl="6" w:tplc="0816000F" w:tentative="1">
+      <w:start w:val="1"/>
+      <w:numFmt w:val="decimal"/>
+      <w:lvlText w:val="%7."/>
+      <w:lvlJc w:val="left"/>
+      <w:pPr>
+        <w:ind w:left="5040" w:hanging="360"/>
+      </w:pPr>
+    </w:lvl>
+    <w:lvl w:ilvl="7" w:tplc="08160019" w:tentative="1">
+      <w:start w:val="1"/>
+      <w:numFmt w:val="lowerLetter"/>
+      <w:lvlText w:val="%8."/>
+      <w:lvlJc w:val="left"/>
+      <w:pPr>
+        <w:ind w:left="5760" w:hanging="360"/>
+      </w:pPr>
+    </w:lvl>
+    <w:lvl w:ilvl="8" w:tplc="0816001B" w:tentative="1">
+      <w:start w:val="1"/>
+      <w:numFmt w:val="lowerRoman"/>
+      <w:lvlText w:val="%9."/>
+      <w:lvlJc w:val="right"/>
+      <w:pPr>
+        <w:ind w:left="6480" w:hanging="180"/>
+      </w:pPr>
+    </w:lvl>
+  </w:abstractNum>
+  <w:abstractNum w:abstractNumId="3" w15:restartNumberingAfterBreak="0">
+    <w:nsid w:val="37CC4F64"/>
+    <w:multiLevelType w:val="hybridMultilevel"/>
+    <w:tmpl w:val="10DC2650"/>
+    <w:lvl w:ilvl="0" w:tplc="08160001">
+      <w:start w:val="1"/>
+      <w:numFmt w:val="bullet"/>
+      <w:lvlText w:val=""/>
+      <w:lvlJc w:val="left"/>
+      <w:pPr>
+        <w:ind w:left="720" w:hanging="360"/>
+      </w:pPr>
+      <w:rPr>
+        <w:rFonts w:ascii="Symbol" w:hAnsi="Symbol" w:hint="default"/>
+      </w:rPr>
+    </w:lvl>
+    <w:lvl w:ilvl="1" w:tplc="08160003" w:tentative="1">
+      <w:start w:val="1"/>
+      <w:numFmt w:val="bullet"/>
+      <w:lvlText w:val="o"/>
+      <w:lvlJc w:val="left"/>
+      <w:pPr>
+        <w:ind w:left="1440" w:hanging="360"/>
+      </w:pPr>
+      <w:rPr>
+        <w:rFonts w:ascii="Courier New" w:hAnsi="Courier New" w:cs="Courier New" w:hint="default"/>
+      </w:rPr>
+    </w:lvl>
+    <w:lvl w:ilvl="2" w:tplc="08160005" w:tentative="1">
+      <w:start w:val="1"/>
+      <w:numFmt w:val="bullet"/>
+      <w:lvlText w:val=""/>
+      <w:lvlJc w:val="left"/>
+      <w:pPr>
+        <w:ind w:left="2160" w:hanging="360"/>
+      </w:pPr>
+      <w:rPr>
+        <w:rFonts w:ascii="Wingdings" w:hAnsi="Wingdings" w:hint="default"/>
+      </w:rPr>
+    </w:lvl>
+    <w:lvl w:ilvl="3" w:tplc="08160001" w:tentative="1">
+      <w:start w:val="1"/>
+      <w:numFmt w:val="bullet"/>
+      <w:lvlText w:val=""/>
+      <w:lvlJc w:val="left"/>
+      <w:pPr>
+        <w:ind w:left="2880" w:hanging="360"/>
+      </w:pPr>
+      <w:rPr>
+        <w:rFonts w:ascii="Symbol" w:hAnsi="Symbol" w:hint="default"/>
+      </w:rPr>
+    </w:lvl>
+    <w:lvl w:ilvl="4" w:tplc="08160003" w:tentative="1">
+      <w:start w:val="1"/>
+      <w:numFmt w:val="bullet"/>
+      <w:lvlText w:val="o"/>
+      <w:lvlJc w:val="left"/>
+      <w:pPr>
+        <w:ind w:left="3600" w:hanging="360"/>
+      </w:pPr>
+      <w:rPr>
+        <w:rFonts w:ascii="Courier New" w:hAnsi="Courier New" w:cs="Courier New" w:hint="default"/>
+      </w:rPr>
+    </w:lvl>
+    <w:lvl w:ilvl="5" w:tplc="08160005" w:tentative="1">
+      <w:start w:val="1"/>
+      <w:numFmt w:val="bullet"/>
+      <w:lvlText w:val=""/>
+      <w:lvlJc w:val="left"/>
+      <w:pPr>
+        <w:ind w:left="4320" w:hanging="360"/>
+      </w:pPr>
+      <w:rPr>
+        <w:rFonts w:ascii="Wingdings" w:hAnsi="Wingdings" w:hint="default"/>
+      </w:rPr>
+    </w:lvl>
+    <w:lvl w:ilvl="6" w:tplc="08160001" w:tentative="1">
+      <w:start w:val="1"/>
+      <w:numFmt w:val="bullet"/>
+      <w:lvlText w:val=""/>
+      <w:lvlJc w:val="left"/>
+      <w:pPr>
+        <w:ind w:left="5040" w:hanging="360"/>
+      </w:pPr>
+      <w:rPr>
+        <w:rFonts w:ascii="Symbol" w:hAnsi="Symbol" w:hint="default"/>
+      </w:rPr>
+    </w:lvl>
+    <w:lvl w:ilvl="7" w:tplc="08160003" w:tentative="1">
+      <w:start w:val="1"/>
+      <w:numFmt w:val="bullet"/>
+      <w:lvlText w:val="o"/>
+      <w:lvlJc w:val="left"/>
+      <w:pPr>
+        <w:ind w:left="5760" w:hanging="360"/>
+      </w:pPr>
+      <w:rPr>
+        <w:rFonts w:ascii="Courier New" w:hAnsi="Courier New" w:cs="Courier New" w:hint="default"/>
+      </w:rPr>
+    </w:lvl>
+    <w:lvl w:ilvl="8" w:tplc="08160005" w:tentative="1">
+      <w:start w:val="1"/>
+      <w:numFmt w:val="bullet"/>
+      <w:lvlText w:val=""/>
+      <w:lvlJc w:val="left"/>
+      <w:pPr>
+        <w:ind w:left="6480" w:hanging="360"/>
+      </w:pPr>
+      <w:rPr>
+        <w:rFonts w:ascii="Wingdings" w:hAnsi="Wingdings" w:hint="default"/>
+      </w:rPr>
+    </w:lvl>
+  </w:abstractNum>
+  <w:abstractNum w:abstractNumId="4" w15:restartNumberingAfterBreak="0">
+    <w:nsid w:val="3E004237"/>
+    <w:multiLevelType w:val="multilevel"/>
+    <w:tmpl w:val="D08E8706"/>
+    <w:lvl w:ilvl="0">
+      <w:start w:val="1"/>
+      <w:numFmt w:val="decimal"/>
+      <w:lvlText w:val="%1"/>
+      <w:lvlJc w:val="left"/>
+      <w:pPr>
+        <w:ind w:left="360" w:hanging="360"/>
+      </w:pPr>
+      <w:rPr>
+        <w:rFonts w:hint="default"/>
+      </w:rPr>
+    </w:lvl>
+    <w:lvl w:ilvl="1">
+      <w:start w:val="2"/>
+      <w:numFmt w:val="decimal"/>
+      <w:lvlText w:val="%1.%2"/>
+      <w:lvlJc w:val="left"/>
+      <w:pPr>
+        <w:ind w:left="360" w:hanging="360"/>
+      </w:pPr>
+      <w:rPr>
+        <w:rFonts w:hint="default"/>
+      </w:rPr>
+    </w:lvl>
+    <w:lvl w:ilvl="2">
+      <w:start w:val="1"/>
+      <w:numFmt w:val="decimal"/>
+      <w:lvlText w:val="%1.%2.%3"/>
+      <w:lvlJc w:val="left"/>
+      <w:pPr>
+        <w:ind w:left="720" w:hanging="720"/>
+      </w:pPr>
+      <w:rPr>
+        <w:rFonts w:hint="default"/>
+      </w:rPr>
+    </w:lvl>
+    <w:lvl w:ilvl="3">
+      <w:start w:val="1"/>
+      <w:numFmt w:val="decimal"/>
+      <w:lvlText w:val="%1.%2.%3.%4"/>
+      <w:lvlJc w:val="left"/>
+      <w:pPr>
+        <w:ind w:left="720" w:hanging="720"/>
+      </w:pPr>
+      <w:rPr>
+        <w:rFonts w:hint="default"/>
+      </w:rPr>
+    </w:lvl>
+    <w:lvl w:ilvl="4">
+      <w:start w:val="1"/>
+      <w:numFmt w:val="decimal"/>
+      <w:lvlText w:val="%1.%2.%3.%4.%5"/>
+      <w:lvlJc w:val="left"/>
+      <w:pPr>
+        <w:ind w:left="1080" w:hanging="1080"/>
+      </w:pPr>
+      <w:rPr>
+        <w:rFonts w:hint="default"/>
+      </w:rPr>
+    </w:lvl>
+    <w:lvl w:ilvl="5">
+      <w:start w:val="1"/>
+      <w:numFmt w:val="decimal"/>
+      <w:lvlText w:val="%1.%2.%3.%4.%5.%6"/>
+      <w:lvlJc w:val="left"/>
+      <w:pPr>
+        <w:ind w:left="1080" w:hanging="1080"/>
+      </w:pPr>
+      <w:rPr>
+        <w:rFonts w:hint="default"/>
+      </w:rPr>
+    </w:lvl>
+    <w:lvl w:ilvl="6">
+      <w:start w:val="1"/>
+      <w:numFmt w:val="decimal"/>
+      <w:lvlText w:val="%1.%2.%3.%4.%5.%6.%7"/>
+      <w:lvlJc w:val="left"/>
+      <w:pPr>
+        <w:ind w:left="1440" w:hanging="1440"/>
+      </w:pPr>
+      <w:rPr>
+        <w:rFonts w:hint="default"/>
+      </w:rPr>
+    </w:lvl>
+    <w:lvl w:ilvl="7">
+      <w:start w:val="1"/>
+      <w:numFmt w:val="decimal"/>
+      <w:lvlText w:val="%1.%2.%3.%4.%5.%6.%7.%8"/>
+      <w:lvlJc w:val="left"/>
+      <w:pPr>
+        <w:ind w:left="1440" w:hanging="1440"/>
+      </w:pPr>
+      <w:rPr>
+        <w:rFonts w:hint="default"/>
+      </w:rPr>
+    </w:lvl>
+    <w:lvl w:ilvl="8">
+      <w:start w:val="1"/>
+      <w:numFmt w:val="decimal"/>
+      <w:lvlText w:val="%1.%2.%3.%4.%5.%6.%7.%8.%9"/>
+      <w:lvlJc w:val="left"/>
+      <w:pPr>
+        <w:ind w:left="1800" w:hanging="1800"/>
+      </w:pPr>
+      <w:rPr>
+        <w:rFonts w:hint="default"/>
+      </w:rPr>
+    </w:lvl>
+  </w:abstractNum>
+  <w:abstractNum w:abstractNumId="5" w15:restartNumberingAfterBreak="0">
+    <w:nsid w:val="59DE5C8C"/>
+    <w:multiLevelType w:val="hybridMultilevel"/>
+    <w:tmpl w:val="3ED84CF6"/>
+    <w:lvl w:ilvl="0" w:tplc="0816000F">
+      <w:start w:val="1"/>
+      <w:numFmt w:val="decimal"/>
+      <w:lvlText w:val="%1."/>
+      <w:lvlJc w:val="left"/>
+      <w:pPr>
+        <w:ind w:left="720" w:hanging="360"/>
+      </w:pPr>
+    </w:lvl>
+    <w:lvl w:ilvl="1" w:tplc="08160019" w:tentative="1">
+      <w:start w:val="1"/>
+      <w:numFmt w:val="lowerLetter"/>
+      <w:lvlText w:val="%2."/>
+      <w:lvlJc w:val="left"/>
+      <w:pPr>
+        <w:ind w:left="1440" w:hanging="360"/>
+      </w:pPr>
+    </w:lvl>
+    <w:lvl w:ilvl="2" w:tplc="0816001B" w:tentative="1">
+      <w:start w:val="1"/>
+      <w:numFmt w:val="lowerRoman"/>
+      <w:lvlText w:val="%3."/>
+      <w:lvlJc w:val="right"/>
+      <w:pPr>
+        <w:ind w:left="2160" w:hanging="180"/>
+      </w:pPr>
+    </w:lvl>
+    <w:lvl w:ilvl="3" w:tplc="0816000F" w:tentative="1">
+      <w:start w:val="1"/>
+      <w:numFmt w:val="decimal"/>
+      <w:lvlText w:val="%4."/>
+      <w:lvlJc w:val="left"/>
+      <w:pPr>
+        <w:ind w:left="2880" w:hanging="360"/>
+      </w:pPr>
+    </w:lvl>
+    <w:lvl w:ilvl="4" w:tplc="08160019" w:tentative="1">
+      <w:start w:val="1"/>
+      <w:numFmt w:val="lowerLetter"/>
+      <w:lvlText w:val="%5."/>
+      <w:lvlJc w:val="left"/>
+      <w:pPr>
+        <w:ind w:left="3600" w:hanging="360"/>
+      </w:pPr>
+    </w:lvl>
+    <w:lvl w:ilvl="5" w:tplc="0816001B" w:tentative="1">
+      <w:start w:val="1"/>
+      <w:numFmt w:val="lowerRoman"/>
+      <w:lvlText w:val="%6."/>
+      <w:lvlJc w:val="right"/>
+      <w:pPr>
+        <w:ind w:left="4320" w:hanging="180"/>
+      </w:pPr>
+    </w:lvl>
+    <w:lvl w:ilvl="6" w:tplc="0816000F" w:tentative="1">
+      <w:start w:val="1"/>
+      <w:numFmt w:val="decimal"/>
+      <w:lvlText w:val="%7."/>
+      <w:lvlJc w:val="left"/>
+      <w:pPr>
+        <w:ind w:left="5040" w:hanging="360"/>
+      </w:pPr>
+    </w:lvl>
+    <w:lvl w:ilvl="7" w:tplc="08160019" w:tentative="1">
+      <w:start w:val="1"/>
+      <w:numFmt w:val="lowerLetter"/>
+      <w:lvlText w:val="%8."/>
+      <w:lvlJc w:val="left"/>
+      <w:pPr>
+        <w:ind w:left="5760" w:hanging="360"/>
+      </w:pPr>
+    </w:lvl>
+    <w:lvl w:ilvl="8" w:tplc="0816001B" w:tentative="1">
+      <w:start w:val="1"/>
+      <w:numFmt w:val="lowerRoman"/>
+      <w:lvlText w:val="%9."/>
+      <w:lvlJc w:val="right"/>
+      <w:pPr>
+        <w:ind w:left="6480" w:hanging="180"/>
+      </w:pPr>
+    </w:lvl>
+  </w:abstractNum>
+  <w:abstractNum w:abstractNumId="6" w15:restartNumberingAfterBreak="0">
+    <w:nsid w:val="684161F6"/>
+    <w:multiLevelType w:val="hybridMultilevel"/>
+    <w:tmpl w:val="A6707F5E"/>
+    <w:lvl w:ilvl="0" w:tplc="0816000F">
+      <w:start w:val="1"/>
+      <w:numFmt w:val="decimal"/>
+      <w:lvlText w:val="%1."/>
+      <w:lvlJc w:val="left"/>
+      <w:pPr>
+        <w:ind w:left="720" w:hanging="360"/>
+      </w:pPr>
+    </w:lvl>
+    <w:lvl w:ilvl="1" w:tplc="08160019" w:tentative="1">
+      <w:start w:val="1"/>
+      <w:numFmt w:val="lowerLetter"/>
+      <w:lvlText w:val="%2."/>
+      <w:lvlJc w:val="left"/>
+      <w:pPr>
+        <w:ind w:left="1440" w:hanging="360"/>
+      </w:pPr>
+    </w:lvl>
+    <w:lvl w:ilvl="2" w:tplc="0816001B" w:tentative="1">
+      <w:start w:val="1"/>
+      <w:numFmt w:val="lowerRoman"/>
+      <w:lvlText w:val="%3."/>
+      <w:lvlJc w:val="right"/>
+      <w:pPr>
+        <w:ind w:left="2160" w:hanging="180"/>
+      </w:pPr>
+    </w:lvl>
+    <w:lvl w:ilvl="3" w:tplc="0816000F" w:tentative="1">
+      <w:start w:val="1"/>
+      <w:numFmt w:val="decimal"/>
+      <w:lvlText w:val="%4."/>
+      <w:lvlJc w:val="left"/>
+      <w:pPr>
+        <w:ind w:left="2880" w:hanging="360"/>
+      </w:pPr>
+    </w:lvl>
+    <w:lvl w:ilvl="4" w:tplc="08160019" w:tentative="1">
+      <w:start w:val="1"/>
+      <w:numFmt w:val="lowerLetter"/>
+      <w:lvlText w:val="%5."/>
+      <w:lvlJc w:val="left"/>
+      <w:pPr>
+        <w:ind w:left="3600" w:hanging="360"/>
+      </w:pPr>
+    </w:lvl>
+    <w:lvl w:ilvl="5" w:tplc="0816001B" w:tentative="1">
+      <w:start w:val="1"/>
+      <w:numFmt w:val="lowerRoman"/>
+      <w:lvlText w:val="%6."/>
+      <w:lvlJc w:val="right"/>
+      <w:pPr>
+        <w:ind w:left="4320" w:hanging="180"/>
+      </w:pPr>
+    </w:lvl>
+    <w:lvl w:ilvl="6" w:tplc="0816000F" w:tentative="1">
+      <w:start w:val="1"/>
+      <w:numFmt w:val="decimal"/>
+      <w:lvlText w:val="%7."/>
+      <w:lvlJc w:val="left"/>
+      <w:pPr>
+        <w:ind w:left="5040" w:hanging="360"/>
+      </w:pPr>
+    </w:lvl>
+    <w:lvl w:ilvl="7" w:tplc="08160019" w:tentative="1">
+      <w:start w:val="1"/>
+      <w:numFmt w:val="lowerLetter"/>
+      <w:lvlText w:val="%8."/>
+      <w:lvlJc w:val="left"/>
+      <w:pPr>
+        <w:ind w:left="5760" w:hanging="360"/>
+      </w:pPr>
+    </w:lvl>
+    <w:lvl w:ilvl="8" w:tplc="0816001B" w:tentative="1">
+      <w:start w:val="1"/>
+      <w:numFmt w:val="lowerRoman"/>
+      <w:lvlText w:val="%9."/>
+      <w:lvlJc w:val="right"/>
+      <w:pPr>
+        <w:ind w:left="6480" w:hanging="180"/>
+      </w:pPr>
+    </w:lvl>
+  </w:abstractNum>
+  <w:abstractNum w:abstractNumId="7" w15:restartNumberingAfterBreak="0">
+    <w:nsid w:val="691A5C75"/>
+    <w:multiLevelType w:val="hybridMultilevel"/>
+    <w:tmpl w:val="6B7A84FE"/>
+    <w:lvl w:ilvl="0" w:tplc="08160001">
+      <w:start w:val="1"/>
+      <w:numFmt w:val="bullet"/>
+      <w:lvlText w:val=""/>
+      <w:lvlJc w:val="left"/>
+      <w:pPr>
+        <w:ind w:left="720" w:hanging="360"/>
+      </w:pPr>
+      <w:rPr>
+        <w:rFonts w:ascii="Symbol" w:hAnsi="Symbol" w:hint="default"/>
+      </w:rPr>
+    </w:lvl>
+    <w:lvl w:ilvl="1" w:tplc="08160019" w:tentative="1">
+      <w:start w:val="1"/>
+      <w:numFmt w:val="lowerLetter"/>
+      <w:lvlText w:val="%2."/>
+      <w:lvlJc w:val="left"/>
+      <w:pPr>
+        <w:ind w:left="1440" w:hanging="360"/>
+      </w:pPr>
+    </w:lvl>
+    <w:lvl w:ilvl="2" w:tplc="0816001B" w:tentative="1">
+      <w:start w:val="1"/>
+      <w:numFmt w:val="lowerRoman"/>
+      <w:lvlText w:val="%3."/>
+      <w:lvlJc w:val="right"/>
+      <w:pPr>
+        <w:ind w:left="2160" w:hanging="180"/>
+      </w:pPr>
+    </w:lvl>
+    <w:lvl w:ilvl="3" w:tplc="0816000F" w:tentative="1">
+      <w:start w:val="1"/>
+      <w:numFmt w:val="decimal"/>
+      <w:lvlText w:val="%4."/>
+      <w:lvlJc w:val="left"/>
+      <w:pPr>
+        <w:ind w:left="2880" w:hanging="360"/>
+      </w:pPr>
+    </w:lvl>
+    <w:lvl w:ilvl="4" w:tplc="08160019" w:tentative="1">
+      <w:start w:val="1"/>
+      <w:numFmt w:val="lowerLetter"/>
+      <w:lvlText w:val="%5."/>
+      <w:lvlJc w:val="left"/>
+      <w:pPr>
+        <w:ind w:left="3600" w:hanging="360"/>
+      </w:pPr>
+    </w:lvl>
+    <w:lvl w:ilvl="5" w:tplc="0816001B" w:tentative="1">
+      <w:start w:val="1"/>
+      <w:numFmt w:val="lowerRoman"/>
+      <w:lvlText w:val="%6."/>
+      <w:lvlJc w:val="right"/>
+      <w:pPr>
+        <w:ind w:left="4320" w:hanging="180"/>
+      </w:pPr>
+    </w:lvl>
+    <w:lvl w:ilvl="6" w:tplc="0816000F" w:tentative="1">
+      <w:start w:val="1"/>
+      <w:numFmt w:val="decimal"/>
+      <w:lvlText w:val="%7."/>
+      <w:lvlJc w:val="left"/>
+      <w:pPr>
+        <w:ind w:left="5040" w:hanging="360"/>
+      </w:pPr>
+    </w:lvl>
+    <w:lvl w:ilvl="7" w:tplc="08160019" w:tentative="1">
+      <w:start w:val="1"/>
+      <w:numFmt w:val="lowerLetter"/>
+      <w:lvlText w:val="%8."/>
+      <w:lvlJc w:val="left"/>
+      <w:pPr>
+        <w:ind w:left="5760" w:hanging="360"/>
+      </w:pPr>
+    </w:lvl>
+    <w:lvl w:ilvl="8" w:tplc="0816001B" w:tentative="1">
+      <w:start w:val="1"/>
+      <w:numFmt w:val="lowerRoman"/>
+      <w:lvlText w:val="%9."/>
+      <w:lvlJc w:val="right"/>
+      <w:pPr>
+        <w:ind w:left="6480" w:hanging="180"/>
+      </w:pPr>
+    </w:lvl>
+  </w:abstractNum>
+  <w:abstractNum w:abstractNumId="8" w15:restartNumberingAfterBreak="0">
+    <w:nsid w:val="72242CDF"/>
+    <w:multiLevelType w:val="hybridMultilevel"/>
+    <w:tmpl w:val="2910C7F6"/>
+    <w:lvl w:ilvl="0" w:tplc="08160001">
+      <w:start w:val="1"/>
+      <w:numFmt w:val="bullet"/>
+      <w:lvlText w:val=""/>
+      <w:lvlJc w:val="left"/>
+      <w:pPr>
+        <w:ind w:left="720" w:hanging="360"/>
+      </w:pPr>
+      <w:rPr>
+        <w:rFonts w:ascii="Symbol" w:hAnsi="Symbol" w:hint="default"/>
+      </w:rPr>
+    </w:lvl>
+    <w:lvl w:ilvl="1" w:tplc="08160003" w:tentative="1">
+      <w:start w:val="1"/>
+      <w:numFmt w:val="bullet"/>
+      <w:lvlText w:val="o"/>
+      <w:lvlJc w:val="left"/>
+      <w:pPr>
+        <w:ind w:left="1440" w:hanging="360"/>
+      </w:pPr>
+      <w:rPr>
+        <w:rFonts w:ascii="Courier New" w:hAnsi="Courier New" w:cs="Courier New" w:hint="default"/>
+      </w:rPr>
+    </w:lvl>
+    <w:lvl w:ilvl="2" w:tplc="08160005" w:tentative="1">
+      <w:start w:val="1"/>
+      <w:numFmt w:val="bullet"/>
+      <w:lvlText w:val=""/>
+      <w:lvlJc w:val="left"/>
+      <w:pPr>
+        <w:ind w:left="2160" w:hanging="360"/>
+      </w:pPr>
+      <w:rPr>
+        <w:rFonts w:ascii="Wingdings" w:hAnsi="Wingdings" w:hint="default"/>
+      </w:rPr>
+    </w:lvl>
+    <w:lvl w:ilvl="3" w:tplc="08160001" w:tentative="1">
+      <w:start w:val="1"/>
+      <w:numFmt w:val="bullet"/>
+      <w:lvlText w:val=""/>
+      <w:lvlJc w:val="left"/>
+      <w:pPr>
+        <w:ind w:left="2880" w:hanging="360"/>
+      </w:pPr>
+      <w:rPr>
+        <w:rFonts w:ascii="Symbol" w:hAnsi="Symbol" w:hint="default"/>
+      </w:rPr>
+    </w:lvl>
+    <w:lvl w:ilvl="4" w:tplc="08160003" w:tentative="1">
+      <w:start w:val="1"/>
+      <w:numFmt w:val="bullet"/>
+      <w:lvlText w:val="o"/>
+      <w:lvlJc w:val="left"/>
+      <w:pPr>
+        <w:ind w:left="3600" w:hanging="360"/>
+      </w:pPr>
+      <w:rPr>
+        <w:rFonts w:ascii="Courier New" w:hAnsi="Courier New" w:cs="Courier New" w:hint="default"/>
+      </w:rPr>
+    </w:lvl>
+    <w:lvl w:ilvl="5" w:tplc="08160005" w:tentative="1">
+      <w:start w:val="1"/>
+      <w:numFmt w:val="bullet"/>
+      <w:lvlText w:val=""/>
+      <w:lvlJc w:val="left"/>
+      <w:pPr>
+        <w:ind w:left="4320" w:hanging="360"/>
+      </w:pPr>
+      <w:rPr>
+        <w:rFonts w:ascii="Wingdings" w:hAnsi="Wingdings" w:hint="default"/>
+      </w:rPr>
+    </w:lvl>
+    <w:lvl w:ilvl="6" w:tplc="08160001" w:tentative="1">
+      <w:start w:val="1"/>
+      <w:numFmt w:val="bullet"/>
+      <w:lvlText w:val=""/>
+      <w:lvlJc w:val="left"/>
+      <w:pPr>
+        <w:ind w:left="5040" w:hanging="360"/>
+      </w:pPr>
+      <w:rPr>
+        <w:rFonts w:ascii="Symbol" w:hAnsi="Symbol" w:hint="default"/>
+      </w:rPr>
+    </w:lvl>
+    <w:lvl w:ilvl="7" w:tplc="08160003" w:tentative="1">
+      <w:start w:val="1"/>
+      <w:numFmt w:val="bullet"/>
+      <w:lvlText w:val="o"/>
+      <w:lvlJc w:val="left"/>
+      <w:pPr>
+        <w:ind w:left="5760" w:hanging="360"/>
+      </w:pPr>
+      <w:rPr>
+        <w:rFonts w:ascii="Courier New" w:hAnsi="Courier New" w:cs="Courier New" w:hint="default"/>
+      </w:rPr>
+    </w:lvl>
+    <w:lvl w:ilvl="8" w:tplc="08160005" w:tentative="1">
+      <w:start w:val="1"/>
+      <w:numFmt w:val="bullet"/>
+      <w:lvlText w:val=""/>
+      <w:lvlJc w:val="left"/>
+      <w:pPr>
+        <w:ind w:left="6480" w:hanging="360"/>
+      </w:pPr>
+      <w:rPr>
+        <w:rFonts w:ascii="Wingdings" w:hAnsi="Wingdings" w:hint="default"/>
+      </w:rPr>
+    </w:lvl>
+  </w:abstractNum>
+  <w:abstractNum w:abstractNumId="9" w15:restartNumberingAfterBreak="0">
+    <w:nsid w:val="7D0323C7"/>
+    <w:multiLevelType w:val="hybridMultilevel"/>
+    <w:tmpl w:val="69BA77BE"/>
+    <w:lvl w:ilvl="0" w:tplc="0816000F">
+      <w:start w:val="1"/>
+      <w:numFmt w:val="decimal"/>
+      <w:lvlText w:val="%1."/>
+      <w:lvlJc w:val="left"/>
+      <w:pPr>
+        <w:ind w:left="720" w:hanging="360"/>
+      </w:pPr>
+    </w:lvl>
+    <w:lvl w:ilvl="1" w:tplc="08160019" w:tentative="1">
+      <w:start w:val="1"/>
+      <w:numFmt w:val="lowerLetter"/>
+      <w:lvlText w:val="%2."/>
+      <w:lvlJc w:val="left"/>
+      <w:pPr>
+        <w:ind w:left="1440" w:hanging="360"/>
+      </w:pPr>
+    </w:lvl>
+    <w:lvl w:ilvl="2" w:tplc="0816001B" w:tentative="1">
+      <w:start w:val="1"/>
+      <w:numFmt w:val="lowerRoman"/>
+      <w:lvlText w:val="%3."/>
+      <w:lvlJc w:val="right"/>
+      <w:pPr>
+        <w:ind w:left="2160" w:hanging="180"/>
+      </w:pPr>
+    </w:lvl>
+    <w:lvl w:ilvl="3" w:tplc="0816000F" w:tentative="1">
+      <w:start w:val="1"/>
+      <w:numFmt w:val="decimal"/>
+      <w:lvlText w:val="%4."/>
+      <w:lvlJc w:val="left"/>
+      <w:pPr>
+        <w:ind w:left="2880" w:hanging="360"/>
+      </w:pPr>
+    </w:lvl>
+    <w:lvl w:ilvl="4" w:tplc="08160019" w:tentative="1">
+      <w:start w:val="1"/>
+      <w:numFmt w:val="lowerLetter"/>
+      <w:lvlText w:val="%5."/>
+      <w:lvlJc w:val="left"/>
+      <w:pPr>
+        <w:ind w:left="3600" w:hanging="360"/>
+      </w:pPr>
+    </w:lvl>
+    <w:lvl w:ilvl="5" w:tplc="0816001B" w:tentative="1">
+      <w:start w:val="1"/>
+      <w:numFmt w:val="lowerRoman"/>
+      <w:lvlText w:val="%6."/>
+      <w:lvlJc w:val="right"/>
+      <w:pPr>
+        <w:ind w:left="4320" w:hanging="180"/>
+      </w:pPr>
+    </w:lvl>
+    <w:lvl w:ilvl="6" w:tplc="0816000F" w:tentative="1">
+      <w:start w:val="1"/>
+      <w:numFmt w:val="decimal"/>
+      <w:lvlText w:val="%7."/>
+      <w:lvlJc w:val="left"/>
+      <w:pPr>
+        <w:ind w:left="5040" w:hanging="360"/>
+      </w:pPr>
+    </w:lvl>
+    <w:lvl w:ilvl="7" w:tplc="08160019" w:tentative="1">
+      <w:start w:val="1"/>
+      <w:numFmt w:val="lowerLetter"/>
+      <w:lvlText w:val="%8."/>
+      <w:lvlJc w:val="left"/>
+      <w:pPr>
+        <w:ind w:left="5760" w:hanging="360"/>
+      </w:pPr>
+    </w:lvl>
+    <w:lvl w:ilvl="8" w:tplc="0816001B" w:tentative="1">
+      <w:start w:val="1"/>
+      <w:numFmt w:val="lowerRoman"/>
+      <w:lvlText w:val="%9."/>
+      <w:lvlJc w:val="right"/>
+      <w:pPr>
+        <w:ind w:left="6480" w:hanging="180"/>
+      </w:pPr>
+    </w:lvl>
+  </w:abstractNum>
   <w:num w:numId="1">
     <w:abstractNumId w:val="0"/>
+  </w:num>
+  <w:num w:numId="2">
+    <w:abstractNumId w:val="9"/>
+  </w:num>
+  <w:num w:numId="3">
+    <w:abstractNumId w:val="6"/>
+  </w:num>
+  <w:num w:numId="4">
+    <w:abstractNumId w:val="5"/>
+  </w:num>
+  <w:num w:numId="5">
+    <w:abstractNumId w:val="1"/>
+  </w:num>
+  <w:num w:numId="6">
+    <w:abstractNumId w:val="4"/>
+  </w:num>
+  <w:num w:numId="7">
+    <w:abstractNumId w:val="8"/>
+  </w:num>
+  <w:num w:numId="8">
+    <w:abstractNumId w:val="7"/>
+  </w:num>
+  <w:num w:numId="9">
+    <w:abstractNumId w:val="2"/>
+  </w:num>
+  <w:num w:numId="10">
+    <w:abstractNumId w:val="3"/>
   </w:num>
 </w:numbering>
 </file>
@@ -1599,6 +8179,7 @@
     <w:lsdException w:name="HTML Sample" w:semiHidden="1" w:unhideWhenUsed="1"/>
     <w:lsdException w:name="HTML Typewriter" w:semiHidden="1" w:unhideWhenUsed="1"/>
     <w:lsdException w:name="HTML Variable" w:semiHidden="1" w:unhideWhenUsed="1"/>
+    <w:lsdException w:name="Normal Table" w:semiHidden="1" w:unhideWhenUsed="1"/>
     <w:lsdException w:name="annotation subject" w:semiHidden="1" w:unhideWhenUsed="1"/>
     <w:lsdException w:name="No List" w:semiHidden="1" w:unhideWhenUsed="1"/>
     <w:lsdException w:name="Outline List 1" w:semiHidden="1" w:unhideWhenUsed="1"/>
@@ -1642,8 +8223,10 @@
     <w:lsdException w:name="Table Elegant" w:semiHidden="1" w:unhideWhenUsed="1"/>
     <w:lsdException w:name="Table Professional" w:semiHidden="1" w:unhideWhenUsed="1"/>
     <w:lsdException w:name="Table Subtle 1" w:semiHidden="1" w:unhideWhenUsed="1"/>
+    <w:lsdException w:name="Table Subtle 2" w:semiHidden="1" w:unhideWhenUsed="1"/>
     <w:lsdException w:name="Table Web 1" w:semiHidden="1" w:unhideWhenUsed="1"/>
     <w:lsdException w:name="Table Web 2" w:semiHidden="1" w:unhideWhenUsed="1"/>
+    <w:lsdException w:name="Table Web 3" w:semiHidden="1" w:unhideWhenUsed="1"/>
     <w:lsdException w:name="Balloon Text" w:semiHidden="1" w:unhideWhenUsed="1"/>
     <w:lsdException w:name="Table Grid" w:uiPriority="39"/>
     <w:lsdException w:name="Table Theme" w:semiHidden="1" w:unhideWhenUsed="1"/>
@@ -1881,6 +8464,70 @@
       <w:lang w:val="en-US"/>
     </w:rPr>
   </w:style>
+  <w:style w:type="paragraph" w:styleId="Ttulo1">
+    <w:name w:val="heading 1"/>
+    <w:basedOn w:val="Normal"/>
+    <w:next w:val="Normal"/>
+    <w:link w:val="Ttulo1Carter"/>
+    <w:uiPriority w:val="9"/>
+    <w:qFormat/>
+    <w:rsid w:val="007C6345"/>
+    <w:pPr>
+      <w:keepNext/>
+      <w:keepLines/>
+      <w:spacing w:before="240"/>
+      <w:outlineLvl w:val="0"/>
+    </w:pPr>
+    <w:rPr>
+      <w:rFonts w:asciiTheme="majorHAnsi" w:eastAsiaTheme="majorEastAsia" w:hAnsiTheme="majorHAnsi" w:cstheme="majorBidi"/>
+      <w:color w:val="2F5496" w:themeColor="accent1" w:themeShade="BF"/>
+      <w:sz w:val="32"/>
+      <w:szCs w:val="32"/>
+    </w:rPr>
+  </w:style>
+  <w:style w:type="paragraph" w:styleId="Ttulo2">
+    <w:name w:val="heading 2"/>
+    <w:basedOn w:val="Normal"/>
+    <w:next w:val="Normal"/>
+    <w:link w:val="Ttulo2Carter"/>
+    <w:uiPriority w:val="9"/>
+    <w:unhideWhenUsed/>
+    <w:qFormat/>
+    <w:rsid w:val="007C6345"/>
+    <w:pPr>
+      <w:keepNext/>
+      <w:keepLines/>
+      <w:spacing w:before="40"/>
+      <w:outlineLvl w:val="1"/>
+    </w:pPr>
+    <w:rPr>
+      <w:rFonts w:asciiTheme="majorHAnsi" w:eastAsiaTheme="majorEastAsia" w:hAnsiTheme="majorHAnsi" w:cstheme="majorBidi"/>
+      <w:color w:val="2F5496" w:themeColor="accent1" w:themeShade="BF"/>
+      <w:sz w:val="26"/>
+      <w:szCs w:val="26"/>
+    </w:rPr>
+  </w:style>
+  <w:style w:type="paragraph" w:styleId="Ttulo3">
+    <w:name w:val="heading 3"/>
+    <w:basedOn w:val="Normal"/>
+    <w:next w:val="Normal"/>
+    <w:link w:val="Ttulo3Carter"/>
+    <w:uiPriority w:val="9"/>
+    <w:unhideWhenUsed/>
+    <w:qFormat/>
+    <w:rsid w:val="009F6BDC"/>
+    <w:pPr>
+      <w:keepNext/>
+      <w:keepLines/>
+      <w:spacing w:before="40"/>
+      <w:outlineLvl w:val="2"/>
+    </w:pPr>
+    <w:rPr>
+      <w:rFonts w:asciiTheme="majorHAnsi" w:eastAsiaTheme="majorEastAsia" w:hAnsiTheme="majorHAnsi" w:cstheme="majorBidi"/>
+      <w:color w:val="1F3763" w:themeColor="accent1" w:themeShade="7F"/>
+      <w:szCs w:val="24"/>
+    </w:rPr>
+  </w:style>
   <w:style w:type="character" w:default="1" w:styleId="Tipodeletrapredefinidodopargrafo">
     <w:name w:val="Default Paragraph Font"/>
     <w:uiPriority w:val="1"/>
@@ -1965,6 +8612,182 @@
       <w:sz w:val="20"/>
       <w:szCs w:val="20"/>
       <w:lang w:eastAsia="pt-PT"/>
+    </w:rPr>
+  </w:style>
+  <w:style w:type="character" w:customStyle="1" w:styleId="Ttulo1Carter">
+    <w:name w:val="Título 1 Caráter"/>
+    <w:basedOn w:val="Tipodeletrapredefinidodopargrafo"/>
+    <w:link w:val="Ttulo1"/>
+    <w:uiPriority w:val="9"/>
+    <w:rsid w:val="007C6345"/>
+    <w:rPr>
+      <w:rFonts w:asciiTheme="majorHAnsi" w:eastAsiaTheme="majorEastAsia" w:hAnsiTheme="majorHAnsi" w:cstheme="majorBidi"/>
+      <w:color w:val="2F5496" w:themeColor="accent1" w:themeShade="BF"/>
+      <w:sz w:val="32"/>
+      <w:szCs w:val="32"/>
+      <w:lang w:val="en-US"/>
+    </w:rPr>
+  </w:style>
+  <w:style w:type="paragraph" w:styleId="Cabealhodondice">
+    <w:name w:val="TOC Heading"/>
+    <w:basedOn w:val="Ttulo1"/>
+    <w:next w:val="Normal"/>
+    <w:uiPriority w:val="39"/>
+    <w:unhideWhenUsed/>
+    <w:qFormat/>
+    <w:rsid w:val="007C6345"/>
+    <w:pPr>
+      <w:spacing w:line="259" w:lineRule="auto"/>
+      <w:outlineLvl w:val="9"/>
+    </w:pPr>
+    <w:rPr>
+      <w:lang w:val="pt-PT" w:eastAsia="pt-PT"/>
+    </w:rPr>
+  </w:style>
+  <w:style w:type="paragraph" w:styleId="ndice1">
+    <w:name w:val="toc 1"/>
+    <w:basedOn w:val="Normal"/>
+    <w:next w:val="Normal"/>
+    <w:autoRedefine/>
+    <w:uiPriority w:val="39"/>
+    <w:unhideWhenUsed/>
+    <w:rsid w:val="007C6345"/>
+    <w:pPr>
+      <w:spacing w:after="100"/>
+    </w:pPr>
+  </w:style>
+  <w:style w:type="character" w:styleId="Hiperligao">
+    <w:name w:val="Hyperlink"/>
+    <w:basedOn w:val="Tipodeletrapredefinidodopargrafo"/>
+    <w:uiPriority w:val="99"/>
+    <w:unhideWhenUsed/>
+    <w:rsid w:val="007C6345"/>
+    <w:rPr>
+      <w:color w:val="0563C1" w:themeColor="hyperlink"/>
+      <w:u w:val="single"/>
+    </w:rPr>
+  </w:style>
+  <w:style w:type="paragraph" w:styleId="SemEspaamento">
+    <w:name w:val="No Spacing"/>
+    <w:uiPriority w:val="1"/>
+    <w:qFormat/>
+    <w:rsid w:val="007C6345"/>
+    <w:pPr>
+      <w:spacing w:after="0" w:line="240" w:lineRule="auto"/>
+    </w:pPr>
+    <w:rPr>
+      <w:rFonts w:ascii="Times" w:eastAsia="Times" w:hAnsi="Times" w:cs="Times New Roman"/>
+      <w:sz w:val="24"/>
+      <w:szCs w:val="20"/>
+      <w:lang w:val="en-US"/>
+    </w:rPr>
+  </w:style>
+  <w:style w:type="character" w:customStyle="1" w:styleId="Ttulo2Carter">
+    <w:name w:val="Título 2 Caráter"/>
+    <w:basedOn w:val="Tipodeletrapredefinidodopargrafo"/>
+    <w:link w:val="Ttulo2"/>
+    <w:uiPriority w:val="9"/>
+    <w:rsid w:val="007C6345"/>
+    <w:rPr>
+      <w:rFonts w:asciiTheme="majorHAnsi" w:eastAsiaTheme="majorEastAsia" w:hAnsiTheme="majorHAnsi" w:cstheme="majorBidi"/>
+      <w:color w:val="2F5496" w:themeColor="accent1" w:themeShade="BF"/>
+      <w:sz w:val="26"/>
+      <w:szCs w:val="26"/>
+      <w:lang w:val="en-US"/>
+    </w:rPr>
+  </w:style>
+  <w:style w:type="paragraph" w:styleId="ndice2">
+    <w:name w:val="toc 2"/>
+    <w:basedOn w:val="Normal"/>
+    <w:next w:val="Normal"/>
+    <w:autoRedefine/>
+    <w:uiPriority w:val="39"/>
+    <w:unhideWhenUsed/>
+    <w:rsid w:val="007C6345"/>
+    <w:pPr>
+      <w:spacing w:after="100"/>
+      <w:ind w:left="240"/>
+    </w:pPr>
+  </w:style>
+  <w:style w:type="character" w:customStyle="1" w:styleId="Ttulo3Carter">
+    <w:name w:val="Título 3 Caráter"/>
+    <w:basedOn w:val="Tipodeletrapredefinidodopargrafo"/>
+    <w:link w:val="Ttulo3"/>
+    <w:uiPriority w:val="9"/>
+    <w:rsid w:val="009F6BDC"/>
+    <w:rPr>
+      <w:rFonts w:asciiTheme="majorHAnsi" w:eastAsiaTheme="majorEastAsia" w:hAnsiTheme="majorHAnsi" w:cstheme="majorBidi"/>
+      <w:color w:val="1F3763" w:themeColor="accent1" w:themeShade="7F"/>
+      <w:sz w:val="24"/>
+      <w:szCs w:val="24"/>
+      <w:lang w:val="en-US"/>
+    </w:rPr>
+  </w:style>
+  <w:style w:type="paragraph" w:styleId="ndice3">
+    <w:name w:val="toc 3"/>
+    <w:basedOn w:val="Normal"/>
+    <w:next w:val="Normal"/>
+    <w:autoRedefine/>
+    <w:uiPriority w:val="39"/>
+    <w:unhideWhenUsed/>
+    <w:rsid w:val="009F6BDC"/>
+    <w:pPr>
+      <w:spacing w:after="100"/>
+      <w:ind w:left="480"/>
+    </w:pPr>
+  </w:style>
+  <w:style w:type="paragraph" w:styleId="Cabealho">
+    <w:name w:val="header"/>
+    <w:basedOn w:val="Normal"/>
+    <w:link w:val="CabealhoCarter"/>
+    <w:uiPriority w:val="99"/>
+    <w:unhideWhenUsed/>
+    <w:rsid w:val="009F6BDC"/>
+    <w:pPr>
+      <w:tabs>
+        <w:tab w:val="center" w:pos="4252"/>
+        <w:tab w:val="right" w:pos="8504"/>
+      </w:tabs>
+    </w:pPr>
+  </w:style>
+  <w:style w:type="character" w:customStyle="1" w:styleId="CabealhoCarter">
+    <w:name w:val="Cabeçalho Caráter"/>
+    <w:basedOn w:val="Tipodeletrapredefinidodopargrafo"/>
+    <w:link w:val="Cabealho"/>
+    <w:uiPriority w:val="99"/>
+    <w:rsid w:val="009F6BDC"/>
+    <w:rPr>
+      <w:rFonts w:ascii="Times" w:eastAsia="Times" w:hAnsi="Times" w:cs="Times New Roman"/>
+      <w:sz w:val="24"/>
+      <w:szCs w:val="20"/>
+      <w:lang w:val="en-US"/>
+    </w:rPr>
+  </w:style>
+  <w:style w:type="paragraph" w:styleId="Rodap">
+    <w:name w:val="footer"/>
+    <w:basedOn w:val="Normal"/>
+    <w:link w:val="RodapCarter"/>
+    <w:uiPriority w:val="99"/>
+    <w:unhideWhenUsed/>
+    <w:rsid w:val="009F6BDC"/>
+    <w:pPr>
+      <w:tabs>
+        <w:tab w:val="center" w:pos="4252"/>
+        <w:tab w:val="right" w:pos="8504"/>
+      </w:tabs>
+    </w:pPr>
+  </w:style>
+  <w:style w:type="character" w:customStyle="1" w:styleId="RodapCarter">
+    <w:name w:val="Rodapé Caráter"/>
+    <w:basedOn w:val="Tipodeletrapredefinidodopargrafo"/>
+    <w:link w:val="Rodap"/>
+    <w:uiPriority w:val="99"/>
+    <w:rsid w:val="009F6BDC"/>
+    <w:rPr>
+      <w:rFonts w:ascii="Times" w:eastAsia="Times" w:hAnsi="Times" w:cs="Times New Roman"/>
+      <w:sz w:val="24"/>
+      <w:szCs w:val="20"/>
+      <w:lang w:val="en-US"/>
     </w:rPr>
   </w:style>
 </w:styles>
@@ -2263,4 +9086,16 @@
     </a:ext>
   </a:extLst>
 </a:theme>
+</file>
+
+<file path=customXml/item1.xml><?xml version="1.0" encoding="utf-8"?>
+<b:Sources xmlns:b="http://schemas.openxmlformats.org/officeDocument/2006/bibliography" xmlns="http://schemas.openxmlformats.org/officeDocument/2006/bibliography" SelectedStyle="\APASixthEditionOfficeOnline.xsl" StyleName="APA" Version="6"/>
+</file>
+
+<file path=customXml/itemProps1.xml><?xml version="1.0" encoding="utf-8"?>
+<ds:datastoreItem xmlns:ds="http://schemas.openxmlformats.org/officeDocument/2006/customXml" ds:itemID="{EF49C1AE-D515-4645-BE06-41E057F9E41D}">
+  <ds:schemaRefs>
+    <ds:schemaRef ds:uri="http://schemas.openxmlformats.org/officeDocument/2006/bibliography"/>
+  </ds:schemaRefs>
+</ds:datastoreItem>
 </file>